--- a/SupersNew/powers/superstrength.docx
+++ b/SupersNew/powers/superstrength.docx
@@ -3810,71 +3810,72 @@
                 <w:szCs w:val="14"/>
               </w:rPr>
             </w:pPr>
-            <w:r>
-              <w:rPr>
-                <w:rFonts w:ascii="Abadi" w:hAnsi="Abadi"/>
-                <w:sz w:val="14"/>
-                <w:szCs w:val="14"/>
-              </w:rPr>
-              <w:t>Near Miss</w:t>
-            </w:r>
-          </w:p>
-        </w:tc>
-        <w:tc>
-          <w:tcPr>
-            <w:tcW w:w="0" w:type="auto"/>
-            <w:tcBorders>
-              <w:top w:val="single" w:sz="4" w:space="0" w:color="auto"/>
-              <w:left w:val="single" w:sz="4" w:space="0" w:color="auto"/>
-              <w:bottom w:val="single" w:sz="4" w:space="0" w:color="auto"/>
-              <w:right w:val="single" w:sz="4" w:space="0" w:color="auto"/>
-            </w:tcBorders>
-          </w:tcPr>
-          <w:p>
-            <w:pPr>
-              <w:spacing w:line="276" w:lineRule="auto"/>
-              <w:rPr>
-                <w:rFonts w:ascii="Abadi" w:hAnsi="Abadi"/>
-                <w:sz w:val="14"/>
-                <w:szCs w:val="14"/>
-              </w:rPr>
-            </w:pPr>
-            <w:r>
-              <w:rPr>
-                <w:rFonts w:ascii="Abadi" w:hAnsi="Abadi"/>
-                <w:sz w:val="14"/>
-                <w:szCs w:val="14"/>
-              </w:rPr>
-              <w:t>A+</w:t>
-            </w:r>
-          </w:p>
-        </w:tc>
-        <w:tc>
-          <w:tcPr>
-            <w:tcW w:w="0" w:type="auto"/>
-            <w:tcBorders>
-              <w:top w:val="single" w:sz="4" w:space="0" w:color="auto"/>
-              <w:left w:val="single" w:sz="4" w:space="0" w:color="auto"/>
-              <w:bottom w:val="single" w:sz="4" w:space="0" w:color="auto"/>
-              <w:right w:val="single" w:sz="4" w:space="0" w:color="auto"/>
-            </w:tcBorders>
-          </w:tcPr>
-          <w:p>
-            <w:pPr>
-              <w:spacing w:line="276" w:lineRule="auto"/>
-              <w:rPr>
-                <w:rFonts w:ascii="Abadi" w:hAnsi="Abadi"/>
-                <w:sz w:val="14"/>
-                <w:szCs w:val="14"/>
-              </w:rPr>
-            </w:pPr>
-            <w:r>
-              <w:rPr>
-                <w:rFonts w:ascii="Abadi" w:hAnsi="Abadi"/>
-                <w:sz w:val="14"/>
-                <w:szCs w:val="14"/>
-              </w:rPr>
-              <w:t>+</w:t>
+            <w:bookmarkStart w:id="1" w:name="_GoBack" w:colFirst="0" w:colLast="0"/>
+            <w:r>
+              <w:rPr>
+                <w:rFonts w:ascii="Abadi" w:hAnsi="Abadi"/>
+                <w:sz w:val="14"/>
+                <w:szCs w:val="14"/>
+              </w:rPr>
+              <w:t>Kinetic Siphon</w:t>
+            </w:r>
+          </w:p>
+        </w:tc>
+        <w:tc>
+          <w:tcPr>
+            <w:tcW w:w="0" w:type="auto"/>
+            <w:tcBorders>
+              <w:top w:val="single" w:sz="4" w:space="0" w:color="auto"/>
+              <w:left w:val="single" w:sz="4" w:space="0" w:color="auto"/>
+              <w:bottom w:val="single" w:sz="4" w:space="0" w:color="auto"/>
+              <w:right w:val="single" w:sz="4" w:space="0" w:color="auto"/>
+            </w:tcBorders>
+          </w:tcPr>
+          <w:p>
+            <w:pPr>
+              <w:spacing w:line="276" w:lineRule="auto"/>
+              <w:rPr>
+                <w:rFonts w:ascii="Abadi" w:hAnsi="Abadi"/>
+                <w:sz w:val="14"/>
+                <w:szCs w:val="14"/>
+              </w:rPr>
+            </w:pPr>
+            <w:r>
+              <w:rPr>
+                <w:rFonts w:ascii="Abadi" w:hAnsi="Abadi"/>
+                <w:sz w:val="14"/>
+                <w:szCs w:val="14"/>
+              </w:rPr>
+              <w:t>T</w:t>
+            </w:r>
+          </w:p>
+        </w:tc>
+        <w:tc>
+          <w:tcPr>
+            <w:tcW w:w="0" w:type="auto"/>
+            <w:tcBorders>
+              <w:top w:val="single" w:sz="4" w:space="0" w:color="auto"/>
+              <w:left w:val="single" w:sz="4" w:space="0" w:color="auto"/>
+              <w:bottom w:val="single" w:sz="4" w:space="0" w:color="auto"/>
+              <w:right w:val="single" w:sz="4" w:space="0" w:color="auto"/>
+            </w:tcBorders>
+          </w:tcPr>
+          <w:p>
+            <w:pPr>
+              <w:spacing w:line="276" w:lineRule="auto"/>
+              <w:rPr>
+                <w:rFonts w:ascii="Abadi" w:hAnsi="Abadi"/>
+                <w:sz w:val="14"/>
+                <w:szCs w:val="14"/>
+              </w:rPr>
+            </w:pPr>
+            <w:r>
+              <w:rPr>
+                <w:rFonts w:ascii="Abadi" w:hAnsi="Abadi"/>
+                <w:sz w:val="14"/>
+                <w:szCs w:val="14"/>
+              </w:rPr>
+              <w:t>N</w:t>
             </w:r>
           </w:p>
         </w:tc>
@@ -3961,76 +3962,66 @@
                 <w:sz w:val="14"/>
                 <w:szCs w:val="14"/>
               </w:rPr>
+              <w:t>--</w:t>
+            </w:r>
+          </w:p>
+        </w:tc>
+        <w:tc>
+          <w:tcPr>
+            <w:tcW w:w="0" w:type="auto"/>
+            <w:tcBorders>
+              <w:top w:val="single" w:sz="4" w:space="0" w:color="auto"/>
+              <w:left w:val="single" w:sz="4" w:space="0" w:color="auto"/>
+              <w:bottom w:val="single" w:sz="4" w:space="0" w:color="auto"/>
+              <w:right w:val="single" w:sz="4" w:space="0" w:color="auto"/>
+            </w:tcBorders>
+          </w:tcPr>
+          <w:p>
+            <w:pPr>
+              <w:spacing w:line="276" w:lineRule="auto"/>
+              <w:jc w:val="both"/>
+              <w:rPr>
+                <w:rFonts w:ascii="Abadi" w:hAnsi="Abadi"/>
+                <w:sz w:val="14"/>
+                <w:szCs w:val="14"/>
+              </w:rPr>
+            </w:pPr>
+            <w:r>
+              <w:rPr>
+                <w:rFonts w:ascii="Abadi" w:hAnsi="Abadi"/>
+                <w:sz w:val="14"/>
+                <w:szCs w:val="14"/>
+              </w:rPr>
+              <w:t>Self</w:t>
+            </w:r>
+          </w:p>
+        </w:tc>
+        <w:tc>
+          <w:tcPr>
+            <w:tcW w:w="0" w:type="auto"/>
+            <w:tcBorders>
+              <w:top w:val="single" w:sz="4" w:space="0" w:color="auto"/>
+              <w:left w:val="single" w:sz="4" w:space="0" w:color="auto"/>
+              <w:bottom w:val="single" w:sz="4" w:space="0" w:color="auto"/>
+              <w:right w:val="single" w:sz="4" w:space="0" w:color="auto"/>
+            </w:tcBorders>
+          </w:tcPr>
+          <w:p>
+            <w:pPr>
+              <w:spacing w:line="276" w:lineRule="auto"/>
+              <w:rPr>
+                <w:rFonts w:ascii="Abadi" w:hAnsi="Abadi"/>
+                <w:sz w:val="14"/>
+                <w:szCs w:val="14"/>
+              </w:rPr>
+            </w:pPr>
+            <w:r>
+              <w:rPr>
+                <w:rFonts w:ascii="Abadi" w:hAnsi="Abadi"/>
+                <w:sz w:val="14"/>
+                <w:szCs w:val="14"/>
+              </w:rPr>
               <w:t>0</w:t>
-            </w:r>
-          </w:p>
-        </w:tc>
-        <w:tc>
-          <w:tcPr>
-            <w:tcW w:w="0" w:type="auto"/>
-            <w:tcBorders>
-              <w:top w:val="single" w:sz="4" w:space="0" w:color="auto"/>
-              <w:left w:val="single" w:sz="4" w:space="0" w:color="auto"/>
-              <w:bottom w:val="single" w:sz="4" w:space="0" w:color="auto"/>
-              <w:right w:val="single" w:sz="4" w:space="0" w:color="auto"/>
-            </w:tcBorders>
-          </w:tcPr>
-          <w:p>
-            <w:pPr>
-              <w:spacing w:line="276" w:lineRule="auto"/>
-              <w:jc w:val="both"/>
-              <w:rPr>
-                <w:rFonts w:ascii="Abadi" w:hAnsi="Abadi"/>
-                <w:sz w:val="14"/>
-                <w:szCs w:val="14"/>
-              </w:rPr>
-            </w:pPr>
-            <w:r>
-              <w:rPr>
-                <w:rFonts w:ascii="Abadi" w:hAnsi="Abadi"/>
-                <w:sz w:val="14"/>
-                <w:szCs w:val="14"/>
-              </w:rPr>
-              <w:t xml:space="preserve">1 </w:t>
-            </w:r>
-            <w:proofErr w:type="spellStart"/>
-            <w:r>
-              <w:rPr>
-                <w:rFonts w:ascii="Abadi" w:hAnsi="Abadi"/>
-                <w:sz w:val="14"/>
-                <w:szCs w:val="14"/>
-              </w:rPr>
-              <w:t>tgt</w:t>
-            </w:r>
-            <w:proofErr w:type="spellEnd"/>
-          </w:p>
-        </w:tc>
-        <w:tc>
-          <w:tcPr>
-            <w:tcW w:w="0" w:type="auto"/>
-            <w:tcBorders>
-              <w:top w:val="single" w:sz="4" w:space="0" w:color="auto"/>
-              <w:left w:val="single" w:sz="4" w:space="0" w:color="auto"/>
-              <w:bottom w:val="single" w:sz="4" w:space="0" w:color="auto"/>
-              <w:right w:val="single" w:sz="4" w:space="0" w:color="auto"/>
-            </w:tcBorders>
-          </w:tcPr>
-          <w:p>
-            <w:pPr>
-              <w:spacing w:line="276" w:lineRule="auto"/>
-              <w:rPr>
-                <w:rFonts w:ascii="Abadi" w:hAnsi="Abadi"/>
-                <w:sz w:val="14"/>
-                <w:szCs w:val="14"/>
-              </w:rPr>
-            </w:pPr>
-            <w:r>
-              <w:rPr>
-                <w:rFonts w:ascii="Abadi" w:hAnsi="Abadi"/>
-                <w:sz w:val="14"/>
-                <w:szCs w:val="14"/>
-              </w:rPr>
-              <w:t>2</w:t>
             </w:r>
           </w:p>
         </w:tc>
@@ -4063,7 +4054,7 @@
                 <w:sz w:val="14"/>
                 <w:szCs w:val="14"/>
               </w:rPr>
-              <w:t>If you miss your target, you still do 1d4 penetrating damage</w:t>
+              <w:t>When you knock someone, you get Burn Reduction equal to the number of dice that knocked</w:t>
             </w:r>
           </w:p>
         </w:tc>
@@ -4102,6 +4093,7 @@
           </w:p>
         </w:tc>
       </w:tr>
+      <w:bookmarkEnd w:id="1"/>
       <w:tr>
         <w:tc>
           <w:tcPr>
@@ -4128,29 +4120,183 @@
                 <w:sz w:val="14"/>
                 <w:szCs w:val="14"/>
               </w:rPr>
-              <w:t>Nuke</w:t>
-            </w:r>
-          </w:p>
-        </w:tc>
-        <w:tc>
-          <w:tcPr>
-            <w:tcW w:w="0" w:type="auto"/>
-            <w:tcBorders>
-              <w:top w:val="single" w:sz="4" w:space="0" w:color="auto"/>
-              <w:left w:val="single" w:sz="4" w:space="0" w:color="auto"/>
-              <w:bottom w:val="single" w:sz="4" w:space="0" w:color="auto"/>
-              <w:right w:val="single" w:sz="4" w:space="0" w:color="auto"/>
-            </w:tcBorders>
-          </w:tcPr>
-          <w:p>
-            <w:pPr>
-              <w:spacing w:line="276" w:lineRule="auto"/>
-              <w:rPr>
-                <w:rFonts w:ascii="Abadi" w:hAnsi="Abadi"/>
-                <w:sz w:val="14"/>
-                <w:szCs w:val="14"/>
-              </w:rPr>
-            </w:pPr>
+              <w:t>Near Miss</w:t>
+            </w:r>
+          </w:p>
+        </w:tc>
+        <w:tc>
+          <w:tcPr>
+            <w:tcW w:w="0" w:type="auto"/>
+            <w:tcBorders>
+              <w:top w:val="single" w:sz="4" w:space="0" w:color="auto"/>
+              <w:left w:val="single" w:sz="4" w:space="0" w:color="auto"/>
+              <w:bottom w:val="single" w:sz="4" w:space="0" w:color="auto"/>
+              <w:right w:val="single" w:sz="4" w:space="0" w:color="auto"/>
+            </w:tcBorders>
+          </w:tcPr>
+          <w:p>
+            <w:pPr>
+              <w:spacing w:line="276" w:lineRule="auto"/>
+              <w:rPr>
+                <w:rFonts w:ascii="Abadi" w:hAnsi="Abadi"/>
+                <w:sz w:val="14"/>
+                <w:szCs w:val="14"/>
+              </w:rPr>
+            </w:pPr>
+            <w:r>
+              <w:rPr>
+                <w:rFonts w:ascii="Abadi" w:hAnsi="Abadi"/>
+                <w:sz w:val="14"/>
+                <w:szCs w:val="14"/>
+              </w:rPr>
+              <w:t>A+</w:t>
+            </w:r>
+          </w:p>
+        </w:tc>
+        <w:tc>
+          <w:tcPr>
+            <w:tcW w:w="0" w:type="auto"/>
+            <w:tcBorders>
+              <w:top w:val="single" w:sz="4" w:space="0" w:color="auto"/>
+              <w:left w:val="single" w:sz="4" w:space="0" w:color="auto"/>
+              <w:bottom w:val="single" w:sz="4" w:space="0" w:color="auto"/>
+              <w:right w:val="single" w:sz="4" w:space="0" w:color="auto"/>
+            </w:tcBorders>
+          </w:tcPr>
+          <w:p>
+            <w:pPr>
+              <w:spacing w:line="276" w:lineRule="auto"/>
+              <w:rPr>
+                <w:rFonts w:ascii="Abadi" w:hAnsi="Abadi"/>
+                <w:sz w:val="14"/>
+                <w:szCs w:val="14"/>
+              </w:rPr>
+            </w:pPr>
+            <w:r>
+              <w:rPr>
+                <w:rFonts w:ascii="Abadi" w:hAnsi="Abadi"/>
+                <w:sz w:val="14"/>
+                <w:szCs w:val="14"/>
+              </w:rPr>
+              <w:t>+</w:t>
+            </w:r>
+          </w:p>
+        </w:tc>
+        <w:tc>
+          <w:tcPr>
+            <w:tcW w:w="0" w:type="auto"/>
+            <w:tcBorders>
+              <w:top w:val="single" w:sz="4" w:space="0" w:color="auto"/>
+              <w:left w:val="single" w:sz="4" w:space="0" w:color="auto"/>
+              <w:bottom w:val="single" w:sz="4" w:space="0" w:color="auto"/>
+              <w:right w:val="single" w:sz="4" w:space="0" w:color="auto"/>
+            </w:tcBorders>
+          </w:tcPr>
+          <w:p>
+            <w:pPr>
+              <w:spacing w:line="276" w:lineRule="auto"/>
+              <w:rPr>
+                <w:rFonts w:ascii="Abadi" w:hAnsi="Abadi"/>
+                <w:sz w:val="14"/>
+                <w:szCs w:val="14"/>
+              </w:rPr>
+            </w:pPr>
+            <w:r>
+              <w:rPr>
+                <w:rFonts w:ascii="Abadi" w:hAnsi="Abadi"/>
+                <w:sz w:val="14"/>
+                <w:szCs w:val="14"/>
+              </w:rPr>
+              <w:t>20</w:t>
+            </w:r>
+          </w:p>
+        </w:tc>
+        <w:tc>
+          <w:tcPr>
+            <w:tcW w:w="0" w:type="auto"/>
+            <w:tcBorders>
+              <w:top w:val="single" w:sz="4" w:space="0" w:color="auto"/>
+              <w:left w:val="single" w:sz="4" w:space="0" w:color="auto"/>
+              <w:bottom w:val="single" w:sz="4" w:space="0" w:color="auto"/>
+              <w:right w:val="single" w:sz="4" w:space="0" w:color="auto"/>
+            </w:tcBorders>
+          </w:tcPr>
+          <w:p>
+            <w:pPr>
+              <w:spacing w:line="276" w:lineRule="auto"/>
+              <w:rPr>
+                <w:rFonts w:ascii="Abadi" w:hAnsi="Abadi"/>
+                <w:sz w:val="14"/>
+                <w:szCs w:val="14"/>
+              </w:rPr>
+            </w:pPr>
+            <w:r>
+              <w:rPr>
+                <w:rFonts w:ascii="Abadi" w:hAnsi="Abadi"/>
+                <w:sz w:val="14"/>
+                <w:szCs w:val="14"/>
+              </w:rPr>
+              <w:t>--</w:t>
+            </w:r>
+          </w:p>
+        </w:tc>
+        <w:tc>
+          <w:tcPr>
+            <w:tcW w:w="0" w:type="auto"/>
+            <w:tcBorders>
+              <w:top w:val="single" w:sz="4" w:space="0" w:color="auto"/>
+              <w:left w:val="single" w:sz="4" w:space="0" w:color="auto"/>
+              <w:bottom w:val="single" w:sz="4" w:space="0" w:color="auto"/>
+              <w:right w:val="single" w:sz="4" w:space="0" w:color="auto"/>
+            </w:tcBorders>
+          </w:tcPr>
+          <w:p>
+            <w:pPr>
+              <w:spacing w:line="276" w:lineRule="auto"/>
+              <w:rPr>
+                <w:rFonts w:ascii="Abadi" w:hAnsi="Abadi"/>
+                <w:sz w:val="14"/>
+                <w:szCs w:val="14"/>
+              </w:rPr>
+            </w:pPr>
+            <w:r>
+              <w:rPr>
+                <w:rFonts w:ascii="Abadi" w:hAnsi="Abadi"/>
+                <w:sz w:val="14"/>
+                <w:szCs w:val="14"/>
+              </w:rPr>
+              <w:t>0</w:t>
+            </w:r>
+          </w:p>
+        </w:tc>
+        <w:tc>
+          <w:tcPr>
+            <w:tcW w:w="0" w:type="auto"/>
+            <w:tcBorders>
+              <w:top w:val="single" w:sz="4" w:space="0" w:color="auto"/>
+              <w:left w:val="single" w:sz="4" w:space="0" w:color="auto"/>
+              <w:bottom w:val="single" w:sz="4" w:space="0" w:color="auto"/>
+              <w:right w:val="single" w:sz="4" w:space="0" w:color="auto"/>
+            </w:tcBorders>
+          </w:tcPr>
+          <w:p>
+            <w:pPr>
+              <w:spacing w:line="276" w:lineRule="auto"/>
+              <w:jc w:val="both"/>
+              <w:rPr>
+                <w:rFonts w:ascii="Abadi" w:hAnsi="Abadi"/>
+                <w:sz w:val="14"/>
+                <w:szCs w:val="14"/>
+              </w:rPr>
+            </w:pPr>
+            <w:r>
+              <w:rPr>
+                <w:rFonts w:ascii="Abadi" w:hAnsi="Abadi"/>
+                <w:sz w:val="14"/>
+                <w:szCs w:val="14"/>
+              </w:rPr>
+              <w:t xml:space="preserve">1 </w:t>
+            </w:r>
             <w:proofErr w:type="spellStart"/>
             <w:r>
               <w:rPr>
@@ -4158,7 +4304,7 @@
                 <w:sz w:val="14"/>
                 <w:szCs w:val="14"/>
               </w:rPr>
-              <w:t>Vm</w:t>
+              <w:t>tgt</w:t>
             </w:r>
             <w:proofErr w:type="spellEnd"/>
           </w:p>
@@ -4188,153 +4334,7 @@
                 <w:sz w:val="14"/>
                 <w:szCs w:val="14"/>
               </w:rPr>
-              <w:t>C</w:t>
-            </w:r>
-          </w:p>
-        </w:tc>
-        <w:tc>
-          <w:tcPr>
-            <w:tcW w:w="0" w:type="auto"/>
-            <w:tcBorders>
-              <w:top w:val="single" w:sz="4" w:space="0" w:color="auto"/>
-              <w:left w:val="single" w:sz="4" w:space="0" w:color="auto"/>
-              <w:bottom w:val="single" w:sz="4" w:space="0" w:color="auto"/>
-              <w:right w:val="single" w:sz="4" w:space="0" w:color="auto"/>
-            </w:tcBorders>
-          </w:tcPr>
-          <w:p>
-            <w:pPr>
-              <w:spacing w:line="276" w:lineRule="auto"/>
-              <w:rPr>
-                <w:rFonts w:ascii="Abadi" w:hAnsi="Abadi"/>
-                <w:sz w:val="14"/>
-                <w:szCs w:val="14"/>
-              </w:rPr>
-            </w:pPr>
-            <w:r>
-              <w:rPr>
-                <w:rFonts w:ascii="Abadi" w:hAnsi="Abadi"/>
-                <w:sz w:val="14"/>
-                <w:szCs w:val="14"/>
-              </w:rPr>
-              <w:t>20</w:t>
-            </w:r>
-          </w:p>
-        </w:tc>
-        <w:tc>
-          <w:tcPr>
-            <w:tcW w:w="0" w:type="auto"/>
-            <w:tcBorders>
-              <w:top w:val="single" w:sz="4" w:space="0" w:color="auto"/>
-              <w:left w:val="single" w:sz="4" w:space="0" w:color="auto"/>
-              <w:bottom w:val="single" w:sz="4" w:space="0" w:color="auto"/>
-              <w:right w:val="single" w:sz="4" w:space="0" w:color="auto"/>
-            </w:tcBorders>
-          </w:tcPr>
-          <w:p>
-            <w:pPr>
-              <w:spacing w:line="276" w:lineRule="auto"/>
-              <w:rPr>
-                <w:rFonts w:ascii="Abadi" w:hAnsi="Abadi"/>
-                <w:sz w:val="14"/>
-                <w:szCs w:val="14"/>
-              </w:rPr>
-            </w:pPr>
-            <w:r>
-              <w:rPr>
-                <w:rFonts w:ascii="Abadi" w:hAnsi="Abadi"/>
-                <w:sz w:val="14"/>
-                <w:szCs w:val="14"/>
-              </w:rPr>
-              <w:t>--</w:t>
-            </w:r>
-          </w:p>
-        </w:tc>
-        <w:tc>
-          <w:tcPr>
-            <w:tcW w:w="0" w:type="auto"/>
-            <w:tcBorders>
-              <w:top w:val="single" w:sz="4" w:space="0" w:color="auto"/>
-              <w:left w:val="single" w:sz="4" w:space="0" w:color="auto"/>
-              <w:bottom w:val="single" w:sz="4" w:space="0" w:color="auto"/>
-              <w:right w:val="single" w:sz="4" w:space="0" w:color="auto"/>
-            </w:tcBorders>
-          </w:tcPr>
-          <w:p>
-            <w:pPr>
-              <w:spacing w:line="276" w:lineRule="auto"/>
-              <w:rPr>
-                <w:rFonts w:ascii="Abadi" w:hAnsi="Abadi"/>
-                <w:sz w:val="14"/>
-                <w:szCs w:val="14"/>
-              </w:rPr>
-            </w:pPr>
-            <w:r>
-              <w:rPr>
-                <w:rFonts w:ascii="Abadi" w:hAnsi="Abadi"/>
-                <w:sz w:val="14"/>
-                <w:szCs w:val="14"/>
-              </w:rPr>
-              <w:t>--</w:t>
-            </w:r>
-          </w:p>
-        </w:tc>
-        <w:tc>
-          <w:tcPr>
-            <w:tcW w:w="0" w:type="auto"/>
-            <w:tcBorders>
-              <w:top w:val="single" w:sz="4" w:space="0" w:color="auto"/>
-              <w:left w:val="single" w:sz="4" w:space="0" w:color="auto"/>
-              <w:bottom w:val="single" w:sz="4" w:space="0" w:color="auto"/>
-              <w:right w:val="single" w:sz="4" w:space="0" w:color="auto"/>
-            </w:tcBorders>
-          </w:tcPr>
-          <w:p>
-            <w:pPr>
-              <w:spacing w:line="276" w:lineRule="auto"/>
-              <w:jc w:val="both"/>
-              <w:rPr>
-                <w:rFonts w:ascii="Abadi" w:hAnsi="Abadi"/>
-                <w:sz w:val="14"/>
-                <w:szCs w:val="14"/>
-              </w:rPr>
-            </w:pPr>
-            <w:r>
-              <w:rPr>
-                <w:rFonts w:ascii="Abadi" w:hAnsi="Abadi"/>
-                <w:sz w:val="14"/>
-                <w:szCs w:val="14"/>
-              </w:rPr>
-              <w:t>--</w:t>
-            </w:r>
-          </w:p>
-        </w:tc>
-        <w:tc>
-          <w:tcPr>
-            <w:tcW w:w="0" w:type="auto"/>
-            <w:tcBorders>
-              <w:top w:val="single" w:sz="4" w:space="0" w:color="auto"/>
-              <w:left w:val="single" w:sz="4" w:space="0" w:color="auto"/>
-              <w:bottom w:val="single" w:sz="4" w:space="0" w:color="auto"/>
-              <w:right w:val="single" w:sz="4" w:space="0" w:color="auto"/>
-            </w:tcBorders>
-          </w:tcPr>
-          <w:p>
-            <w:pPr>
-              <w:spacing w:line="276" w:lineRule="auto"/>
-              <w:rPr>
-                <w:rFonts w:ascii="Abadi" w:hAnsi="Abadi"/>
-                <w:sz w:val="14"/>
-                <w:szCs w:val="14"/>
-              </w:rPr>
-            </w:pPr>
-            <w:r>
-              <w:rPr>
-                <w:rFonts w:ascii="Abadi" w:hAnsi="Abadi"/>
-                <w:sz w:val="14"/>
-                <w:szCs w:val="14"/>
-              </w:rPr>
-              <w:t>0</w:t>
+              <w:t>2</w:t>
             </w:r>
           </w:p>
         </w:tc>
@@ -4367,7 +4367,7 @@
                 <w:sz w:val="14"/>
                 <w:szCs w:val="14"/>
               </w:rPr>
-              <w:t>Once per combat, you can add as many adders as you like to an attack</w:t>
+              <w:t>If you miss your target, you still do 1d4 penetrating damage</w:t>
             </w:r>
           </w:p>
         </w:tc>
@@ -4401,7 +4401,7 @@
                 <w:sz w:val="14"/>
                 <w:szCs w:val="14"/>
               </w:rPr>
-              <w:t>Uses +1 / x2 / -- / 10P</w:t>
+              <w:t>None</w:t>
             </w:r>
           </w:p>
         </w:tc>
@@ -4426,101 +4426,102 @@
                 <w:szCs w:val="14"/>
               </w:rPr>
             </w:pPr>
-            <w:bookmarkStart w:id="1" w:name="_GoBack" w:colFirst="0" w:colLast="0"/>
-            <w:r>
-              <w:rPr>
-                <w:rFonts w:ascii="Abadi" w:hAnsi="Abadi"/>
-                <w:sz w:val="14"/>
-                <w:szCs w:val="14"/>
-              </w:rPr>
-              <w:t>Offensive Stance</w:t>
-            </w:r>
-          </w:p>
-        </w:tc>
-        <w:tc>
-          <w:tcPr>
-            <w:tcW w:w="0" w:type="auto"/>
-            <w:tcBorders>
-              <w:top w:val="single" w:sz="4" w:space="0" w:color="auto"/>
-              <w:left w:val="single" w:sz="4" w:space="0" w:color="auto"/>
-              <w:bottom w:val="single" w:sz="4" w:space="0" w:color="auto"/>
-              <w:right w:val="single" w:sz="4" w:space="0" w:color="auto"/>
-            </w:tcBorders>
-          </w:tcPr>
-          <w:p>
-            <w:pPr>
-              <w:spacing w:line="276" w:lineRule="auto"/>
-              <w:rPr>
-                <w:rFonts w:ascii="Abadi" w:hAnsi="Abadi"/>
-                <w:sz w:val="14"/>
-                <w:szCs w:val="14"/>
-              </w:rPr>
-            </w:pPr>
-            <w:r>
-              <w:rPr>
-                <w:rFonts w:ascii="Abadi" w:hAnsi="Abadi"/>
-                <w:sz w:val="14"/>
-                <w:szCs w:val="14"/>
-              </w:rPr>
-              <w:t>N</w:t>
-            </w:r>
-          </w:p>
-        </w:tc>
-        <w:tc>
-          <w:tcPr>
-            <w:tcW w:w="0" w:type="auto"/>
-            <w:tcBorders>
-              <w:top w:val="single" w:sz="4" w:space="0" w:color="auto"/>
-              <w:left w:val="single" w:sz="4" w:space="0" w:color="auto"/>
-              <w:bottom w:val="single" w:sz="4" w:space="0" w:color="auto"/>
-              <w:right w:val="single" w:sz="4" w:space="0" w:color="auto"/>
-            </w:tcBorders>
-          </w:tcPr>
-          <w:p>
-            <w:pPr>
-              <w:spacing w:line="276" w:lineRule="auto"/>
-              <w:rPr>
-                <w:rFonts w:ascii="Abadi" w:hAnsi="Abadi"/>
-                <w:sz w:val="14"/>
-                <w:szCs w:val="14"/>
-              </w:rPr>
-            </w:pPr>
-            <w:r>
-              <w:rPr>
-                <w:rFonts w:ascii="Abadi" w:hAnsi="Abadi"/>
-                <w:sz w:val="14"/>
-                <w:szCs w:val="14"/>
-              </w:rPr>
-              <w:t>T</w:t>
-            </w:r>
-          </w:p>
-        </w:tc>
-        <w:tc>
-          <w:tcPr>
-            <w:tcW w:w="0" w:type="auto"/>
-            <w:tcBorders>
-              <w:top w:val="single" w:sz="4" w:space="0" w:color="auto"/>
-              <w:left w:val="single" w:sz="4" w:space="0" w:color="auto"/>
-              <w:bottom w:val="single" w:sz="4" w:space="0" w:color="auto"/>
-              <w:right w:val="single" w:sz="4" w:space="0" w:color="auto"/>
-            </w:tcBorders>
-          </w:tcPr>
-          <w:p>
-            <w:pPr>
-              <w:spacing w:line="276" w:lineRule="auto"/>
-              <w:rPr>
-                <w:rFonts w:ascii="Abadi" w:hAnsi="Abadi"/>
-                <w:sz w:val="14"/>
-                <w:szCs w:val="14"/>
-              </w:rPr>
-            </w:pPr>
-            <w:r>
-              <w:rPr>
-                <w:rFonts w:ascii="Abadi" w:hAnsi="Abadi"/>
-                <w:sz w:val="14"/>
-                <w:szCs w:val="14"/>
-              </w:rPr>
-              <w:t>10</w:t>
+            <w:r>
+              <w:rPr>
+                <w:rFonts w:ascii="Abadi" w:hAnsi="Abadi"/>
+                <w:sz w:val="14"/>
+                <w:szCs w:val="14"/>
+              </w:rPr>
+              <w:t>Nuke</w:t>
+            </w:r>
+          </w:p>
+        </w:tc>
+        <w:tc>
+          <w:tcPr>
+            <w:tcW w:w="0" w:type="auto"/>
+            <w:tcBorders>
+              <w:top w:val="single" w:sz="4" w:space="0" w:color="auto"/>
+              <w:left w:val="single" w:sz="4" w:space="0" w:color="auto"/>
+              <w:bottom w:val="single" w:sz="4" w:space="0" w:color="auto"/>
+              <w:right w:val="single" w:sz="4" w:space="0" w:color="auto"/>
+            </w:tcBorders>
+          </w:tcPr>
+          <w:p>
+            <w:pPr>
+              <w:spacing w:line="276" w:lineRule="auto"/>
+              <w:rPr>
+                <w:rFonts w:ascii="Abadi" w:hAnsi="Abadi"/>
+                <w:sz w:val="14"/>
+                <w:szCs w:val="14"/>
+              </w:rPr>
+            </w:pPr>
+            <w:proofErr w:type="spellStart"/>
+            <w:r>
+              <w:rPr>
+                <w:rFonts w:ascii="Abadi" w:hAnsi="Abadi"/>
+                <w:sz w:val="14"/>
+                <w:szCs w:val="14"/>
+              </w:rPr>
+              <w:t>Vm</w:t>
+            </w:r>
+            <w:proofErr w:type="spellEnd"/>
+          </w:p>
+        </w:tc>
+        <w:tc>
+          <w:tcPr>
+            <w:tcW w:w="0" w:type="auto"/>
+            <w:tcBorders>
+              <w:top w:val="single" w:sz="4" w:space="0" w:color="auto"/>
+              <w:left w:val="single" w:sz="4" w:space="0" w:color="auto"/>
+              <w:bottom w:val="single" w:sz="4" w:space="0" w:color="auto"/>
+              <w:right w:val="single" w:sz="4" w:space="0" w:color="auto"/>
+            </w:tcBorders>
+          </w:tcPr>
+          <w:p>
+            <w:pPr>
+              <w:spacing w:line="276" w:lineRule="auto"/>
+              <w:rPr>
+                <w:rFonts w:ascii="Abadi" w:hAnsi="Abadi"/>
+                <w:sz w:val="14"/>
+                <w:szCs w:val="14"/>
+              </w:rPr>
+            </w:pPr>
+            <w:r>
+              <w:rPr>
+                <w:rFonts w:ascii="Abadi" w:hAnsi="Abadi"/>
+                <w:sz w:val="14"/>
+                <w:szCs w:val="14"/>
+              </w:rPr>
+              <w:t>C</w:t>
+            </w:r>
+          </w:p>
+        </w:tc>
+        <w:tc>
+          <w:tcPr>
+            <w:tcW w:w="0" w:type="auto"/>
+            <w:tcBorders>
+              <w:top w:val="single" w:sz="4" w:space="0" w:color="auto"/>
+              <w:left w:val="single" w:sz="4" w:space="0" w:color="auto"/>
+              <w:bottom w:val="single" w:sz="4" w:space="0" w:color="auto"/>
+              <w:right w:val="single" w:sz="4" w:space="0" w:color="auto"/>
+            </w:tcBorders>
+          </w:tcPr>
+          <w:p>
+            <w:pPr>
+              <w:spacing w:line="276" w:lineRule="auto"/>
+              <w:rPr>
+                <w:rFonts w:ascii="Abadi" w:hAnsi="Abadi"/>
+                <w:sz w:val="14"/>
+                <w:szCs w:val="14"/>
+              </w:rPr>
+            </w:pPr>
+            <w:r>
+              <w:rPr>
+                <w:rFonts w:ascii="Abadi" w:hAnsi="Abadi"/>
+                <w:sz w:val="14"/>
+                <w:szCs w:val="14"/>
+              </w:rPr>
+              <w:t>20</w:t>
             </w:r>
           </w:p>
         </w:tc>
@@ -4608,7 +4609,7 @@
                 <w:sz w:val="14"/>
                 <w:szCs w:val="14"/>
               </w:rPr>
-              <w:t>Self</w:t>
+              <w:t>--</w:t>
             </w:r>
           </w:p>
         </w:tc>
@@ -4670,25 +4671,7 @@
                 <w:sz w:val="14"/>
                 <w:szCs w:val="14"/>
               </w:rPr>
-              <w:t xml:space="preserve">You get +1 to hit and +2 </w:t>
-            </w:r>
-            <w:proofErr w:type="gramStart"/>
-            <w:r>
-              <w:rPr>
-                <w:rFonts w:ascii="Abadi" w:hAnsi="Abadi"/>
-                <w:sz w:val="14"/>
-                <w:szCs w:val="14"/>
-              </w:rPr>
-              <w:t>damage</w:t>
-            </w:r>
-            <w:proofErr w:type="gramEnd"/>
-            <w:r>
-              <w:rPr>
-                <w:rFonts w:ascii="Abadi" w:hAnsi="Abadi"/>
-                <w:sz w:val="14"/>
-                <w:szCs w:val="14"/>
-              </w:rPr>
-              <w:t xml:space="preserve"> but take -1 to all defenses</w:t>
+              <w:t>Once per combat, you can add as many adders as you like to an attack</w:t>
             </w:r>
           </w:p>
         </w:tc>
@@ -4722,12 +4705,11 @@
                 <w:sz w:val="14"/>
                 <w:szCs w:val="14"/>
               </w:rPr>
-              <w:t>None</w:t>
+              <w:t>Uses +1 / x2 / -- / 10P</w:t>
             </w:r>
           </w:p>
         </w:tc>
       </w:tr>
-      <w:bookmarkEnd w:id="1"/>
       <w:tr>
         <w:tc>
           <w:tcPr>
@@ -4754,94 +4736,94 @@
                 <w:sz w:val="14"/>
                 <w:szCs w:val="14"/>
               </w:rPr>
-              <w:t>Stunning Blow</w:t>
-            </w:r>
-          </w:p>
-        </w:tc>
-        <w:tc>
-          <w:tcPr>
-            <w:tcW w:w="0" w:type="auto"/>
-            <w:tcBorders>
-              <w:top w:val="single" w:sz="4" w:space="0" w:color="auto"/>
-              <w:left w:val="single" w:sz="4" w:space="0" w:color="auto"/>
-              <w:bottom w:val="single" w:sz="4" w:space="0" w:color="auto"/>
-              <w:right w:val="single" w:sz="4" w:space="0" w:color="auto"/>
-            </w:tcBorders>
-          </w:tcPr>
-          <w:p>
-            <w:pPr>
-              <w:spacing w:line="276" w:lineRule="auto"/>
-              <w:rPr>
-                <w:rFonts w:ascii="Abadi" w:hAnsi="Abadi"/>
-                <w:sz w:val="14"/>
-                <w:szCs w:val="14"/>
-              </w:rPr>
-            </w:pPr>
-            <w:r>
-              <w:rPr>
-                <w:rFonts w:ascii="Abadi" w:hAnsi="Abadi"/>
-                <w:sz w:val="14"/>
-                <w:szCs w:val="14"/>
-              </w:rPr>
-              <w:t>A+</w:t>
-            </w:r>
-          </w:p>
-        </w:tc>
-        <w:tc>
-          <w:tcPr>
-            <w:tcW w:w="0" w:type="auto"/>
-            <w:tcBorders>
-              <w:top w:val="single" w:sz="4" w:space="0" w:color="auto"/>
-              <w:left w:val="single" w:sz="4" w:space="0" w:color="auto"/>
-              <w:bottom w:val="single" w:sz="4" w:space="0" w:color="auto"/>
-              <w:right w:val="single" w:sz="4" w:space="0" w:color="auto"/>
-            </w:tcBorders>
-          </w:tcPr>
-          <w:p>
-            <w:pPr>
-              <w:spacing w:line="276" w:lineRule="auto"/>
-              <w:rPr>
-                <w:rFonts w:ascii="Abadi" w:hAnsi="Abadi"/>
-                <w:sz w:val="14"/>
-                <w:szCs w:val="14"/>
-              </w:rPr>
-            </w:pPr>
-            <w:r>
-              <w:rPr>
-                <w:rFonts w:ascii="Abadi" w:hAnsi="Abadi"/>
-                <w:sz w:val="14"/>
-                <w:szCs w:val="14"/>
-              </w:rPr>
-              <w:t>+</w:t>
-            </w:r>
-          </w:p>
-        </w:tc>
-        <w:tc>
-          <w:tcPr>
-            <w:tcW w:w="0" w:type="auto"/>
-            <w:tcBorders>
-              <w:top w:val="single" w:sz="4" w:space="0" w:color="auto"/>
-              <w:left w:val="single" w:sz="4" w:space="0" w:color="auto"/>
-              <w:bottom w:val="single" w:sz="4" w:space="0" w:color="auto"/>
-              <w:right w:val="single" w:sz="4" w:space="0" w:color="auto"/>
-            </w:tcBorders>
-          </w:tcPr>
-          <w:p>
-            <w:pPr>
-              <w:spacing w:line="276" w:lineRule="auto"/>
-              <w:rPr>
-                <w:rFonts w:ascii="Abadi" w:hAnsi="Abadi"/>
-                <w:sz w:val="14"/>
-                <w:szCs w:val="14"/>
-              </w:rPr>
-            </w:pPr>
-            <w:r>
-              <w:rPr>
-                <w:rFonts w:ascii="Abadi" w:hAnsi="Abadi"/>
-                <w:sz w:val="14"/>
-                <w:szCs w:val="14"/>
-              </w:rPr>
-              <w:t>20</w:t>
+              <w:t>Offensive Stance</w:t>
+            </w:r>
+          </w:p>
+        </w:tc>
+        <w:tc>
+          <w:tcPr>
+            <w:tcW w:w="0" w:type="auto"/>
+            <w:tcBorders>
+              <w:top w:val="single" w:sz="4" w:space="0" w:color="auto"/>
+              <w:left w:val="single" w:sz="4" w:space="0" w:color="auto"/>
+              <w:bottom w:val="single" w:sz="4" w:space="0" w:color="auto"/>
+              <w:right w:val="single" w:sz="4" w:space="0" w:color="auto"/>
+            </w:tcBorders>
+          </w:tcPr>
+          <w:p>
+            <w:pPr>
+              <w:spacing w:line="276" w:lineRule="auto"/>
+              <w:rPr>
+                <w:rFonts w:ascii="Abadi" w:hAnsi="Abadi"/>
+                <w:sz w:val="14"/>
+                <w:szCs w:val="14"/>
+              </w:rPr>
+            </w:pPr>
+            <w:r>
+              <w:rPr>
+                <w:rFonts w:ascii="Abadi" w:hAnsi="Abadi"/>
+                <w:sz w:val="14"/>
+                <w:szCs w:val="14"/>
+              </w:rPr>
+              <w:t>N</w:t>
+            </w:r>
+          </w:p>
+        </w:tc>
+        <w:tc>
+          <w:tcPr>
+            <w:tcW w:w="0" w:type="auto"/>
+            <w:tcBorders>
+              <w:top w:val="single" w:sz="4" w:space="0" w:color="auto"/>
+              <w:left w:val="single" w:sz="4" w:space="0" w:color="auto"/>
+              <w:bottom w:val="single" w:sz="4" w:space="0" w:color="auto"/>
+              <w:right w:val="single" w:sz="4" w:space="0" w:color="auto"/>
+            </w:tcBorders>
+          </w:tcPr>
+          <w:p>
+            <w:pPr>
+              <w:spacing w:line="276" w:lineRule="auto"/>
+              <w:rPr>
+                <w:rFonts w:ascii="Abadi" w:hAnsi="Abadi"/>
+                <w:sz w:val="14"/>
+                <w:szCs w:val="14"/>
+              </w:rPr>
+            </w:pPr>
+            <w:r>
+              <w:rPr>
+                <w:rFonts w:ascii="Abadi" w:hAnsi="Abadi"/>
+                <w:sz w:val="14"/>
+                <w:szCs w:val="14"/>
+              </w:rPr>
+              <w:t>T</w:t>
+            </w:r>
+          </w:p>
+        </w:tc>
+        <w:tc>
+          <w:tcPr>
+            <w:tcW w:w="0" w:type="auto"/>
+            <w:tcBorders>
+              <w:top w:val="single" w:sz="4" w:space="0" w:color="auto"/>
+              <w:left w:val="single" w:sz="4" w:space="0" w:color="auto"/>
+              <w:bottom w:val="single" w:sz="4" w:space="0" w:color="auto"/>
+              <w:right w:val="single" w:sz="4" w:space="0" w:color="auto"/>
+            </w:tcBorders>
+          </w:tcPr>
+          <w:p>
+            <w:pPr>
+              <w:spacing w:line="276" w:lineRule="auto"/>
+              <w:rPr>
+                <w:rFonts w:ascii="Abadi" w:hAnsi="Abadi"/>
+                <w:sz w:val="14"/>
+                <w:szCs w:val="14"/>
+              </w:rPr>
+            </w:pPr>
+            <w:r>
+              <w:rPr>
+                <w:rFonts w:ascii="Abadi" w:hAnsi="Abadi"/>
+                <w:sz w:val="14"/>
+                <w:szCs w:val="14"/>
+              </w:rPr>
+              <w:t>10</w:t>
             </w:r>
           </w:p>
         </w:tc>
@@ -4899,7 +4881,7 @@
                 <w:sz w:val="14"/>
                 <w:szCs w:val="14"/>
               </w:rPr>
-              <w:t>-2</w:t>
+              <w:t>--</w:t>
             </w:r>
           </w:p>
         </w:tc>
@@ -4929,46 +4911,36 @@
                 <w:sz w:val="14"/>
                 <w:szCs w:val="14"/>
               </w:rPr>
-              <w:t xml:space="preserve">1 </w:t>
-            </w:r>
-            <w:proofErr w:type="spellStart"/>
-            <w:r>
-              <w:rPr>
-                <w:rFonts w:ascii="Abadi" w:hAnsi="Abadi"/>
-                <w:sz w:val="14"/>
-                <w:szCs w:val="14"/>
-              </w:rPr>
-              <w:t>tgt</w:t>
-            </w:r>
-            <w:proofErr w:type="spellEnd"/>
-          </w:p>
-        </w:tc>
-        <w:tc>
-          <w:tcPr>
-            <w:tcW w:w="0" w:type="auto"/>
-            <w:tcBorders>
-              <w:top w:val="single" w:sz="4" w:space="0" w:color="auto"/>
-              <w:left w:val="single" w:sz="4" w:space="0" w:color="auto"/>
-              <w:bottom w:val="single" w:sz="4" w:space="0" w:color="auto"/>
-              <w:right w:val="single" w:sz="4" w:space="0" w:color="auto"/>
-            </w:tcBorders>
-          </w:tcPr>
-          <w:p>
-            <w:pPr>
-              <w:spacing w:line="276" w:lineRule="auto"/>
-              <w:rPr>
-                <w:rFonts w:ascii="Abadi" w:hAnsi="Abadi"/>
-                <w:sz w:val="14"/>
-                <w:szCs w:val="14"/>
-              </w:rPr>
-            </w:pPr>
-            <w:r>
-              <w:rPr>
-                <w:rFonts w:ascii="Abadi" w:hAnsi="Abadi"/>
-                <w:sz w:val="14"/>
-                <w:szCs w:val="14"/>
-              </w:rPr>
-              <w:t>3</w:t>
+              <w:t>Self</w:t>
+            </w:r>
+          </w:p>
+        </w:tc>
+        <w:tc>
+          <w:tcPr>
+            <w:tcW w:w="0" w:type="auto"/>
+            <w:tcBorders>
+              <w:top w:val="single" w:sz="4" w:space="0" w:color="auto"/>
+              <w:left w:val="single" w:sz="4" w:space="0" w:color="auto"/>
+              <w:bottom w:val="single" w:sz="4" w:space="0" w:color="auto"/>
+              <w:right w:val="single" w:sz="4" w:space="0" w:color="auto"/>
+            </w:tcBorders>
+          </w:tcPr>
+          <w:p>
+            <w:pPr>
+              <w:spacing w:line="276" w:lineRule="auto"/>
+              <w:rPr>
+                <w:rFonts w:ascii="Abadi" w:hAnsi="Abadi"/>
+                <w:sz w:val="14"/>
+                <w:szCs w:val="14"/>
+              </w:rPr>
+            </w:pPr>
+            <w:r>
+              <w:rPr>
+                <w:rFonts w:ascii="Abadi" w:hAnsi="Abadi"/>
+                <w:sz w:val="14"/>
+                <w:szCs w:val="14"/>
+              </w:rPr>
+              <w:t>0</w:t>
             </w:r>
           </w:p>
         </w:tc>
@@ -5001,7 +4973,25 @@
                 <w:sz w:val="14"/>
                 <w:szCs w:val="14"/>
               </w:rPr>
-              <w:t>Stun (Toughness)</w:t>
+              <w:t xml:space="preserve">You get +1 to hit and +2 </w:t>
+            </w:r>
+            <w:proofErr w:type="gramStart"/>
+            <w:r>
+              <w:rPr>
+                <w:rFonts w:ascii="Abadi" w:hAnsi="Abadi"/>
+                <w:sz w:val="14"/>
+                <w:szCs w:val="14"/>
+              </w:rPr>
+              <w:t>damage</w:t>
+            </w:r>
+            <w:proofErr w:type="gramEnd"/>
+            <w:r>
+              <w:rPr>
+                <w:rFonts w:ascii="Abadi" w:hAnsi="Abadi"/>
+                <w:sz w:val="14"/>
+                <w:szCs w:val="14"/>
+              </w:rPr>
+              <w:t xml:space="preserve"> but take -1 to all defenses</w:t>
             </w:r>
           </w:p>
         </w:tc>
@@ -5035,17 +5025,298 @@
                 <w:sz w:val="14"/>
                 <w:szCs w:val="14"/>
               </w:rPr>
-              <w:t xml:space="preserve">Burn -1 / x3 / +0B </w:t>
-            </w:r>
-            <w:r>
-              <w:rPr>
-                <w:rFonts w:ascii="Abadi" w:hAnsi="Abadi"/>
-                <w:sz w:val="14"/>
-                <w:szCs w:val="14"/>
-              </w:rPr>
-              <w:t>/ 10P</w:t>
-            </w:r>
-          </w:p>
+              <w:t>None</w:t>
+            </w:r>
+          </w:p>
+        </w:tc>
+      </w:tr>
+      <w:tr>
+        <w:tc>
+          <w:tcPr>
+            <w:tcW w:w="0" w:type="auto"/>
+            <w:tcBorders>
+              <w:top w:val="single" w:sz="4" w:space="0" w:color="auto"/>
+              <w:left w:val="single" w:sz="4" w:space="0" w:color="auto"/>
+              <w:bottom w:val="single" w:sz="4" w:space="0" w:color="auto"/>
+              <w:right w:val="single" w:sz="4" w:space="0" w:color="auto"/>
+            </w:tcBorders>
+          </w:tcPr>
+          <w:p>
+            <w:pPr>
+              <w:spacing w:line="276" w:lineRule="auto"/>
+              <w:rPr>
+                <w:rFonts w:ascii="Abadi" w:hAnsi="Abadi"/>
+                <w:sz w:val="14"/>
+                <w:szCs w:val="14"/>
+              </w:rPr>
+            </w:pPr>
+            <w:r>
+              <w:rPr>
+                <w:rFonts w:ascii="Abadi" w:hAnsi="Abadi"/>
+                <w:sz w:val="14"/>
+                <w:szCs w:val="14"/>
+              </w:rPr>
+              <w:t>Stunning Blow</w:t>
+            </w:r>
+          </w:p>
+        </w:tc>
+        <w:tc>
+          <w:tcPr>
+            <w:tcW w:w="0" w:type="auto"/>
+            <w:tcBorders>
+              <w:top w:val="single" w:sz="4" w:space="0" w:color="auto"/>
+              <w:left w:val="single" w:sz="4" w:space="0" w:color="auto"/>
+              <w:bottom w:val="single" w:sz="4" w:space="0" w:color="auto"/>
+              <w:right w:val="single" w:sz="4" w:space="0" w:color="auto"/>
+            </w:tcBorders>
+          </w:tcPr>
+          <w:p>
+            <w:pPr>
+              <w:spacing w:line="276" w:lineRule="auto"/>
+              <w:rPr>
+                <w:rFonts w:ascii="Abadi" w:hAnsi="Abadi"/>
+                <w:sz w:val="14"/>
+                <w:szCs w:val="14"/>
+              </w:rPr>
+            </w:pPr>
+            <w:r>
+              <w:rPr>
+                <w:rFonts w:ascii="Abadi" w:hAnsi="Abadi"/>
+                <w:sz w:val="14"/>
+                <w:szCs w:val="14"/>
+              </w:rPr>
+              <w:t>A+</w:t>
+            </w:r>
+          </w:p>
+        </w:tc>
+        <w:tc>
+          <w:tcPr>
+            <w:tcW w:w="0" w:type="auto"/>
+            <w:tcBorders>
+              <w:top w:val="single" w:sz="4" w:space="0" w:color="auto"/>
+              <w:left w:val="single" w:sz="4" w:space="0" w:color="auto"/>
+              <w:bottom w:val="single" w:sz="4" w:space="0" w:color="auto"/>
+              <w:right w:val="single" w:sz="4" w:space="0" w:color="auto"/>
+            </w:tcBorders>
+          </w:tcPr>
+          <w:p>
+            <w:pPr>
+              <w:spacing w:line="276" w:lineRule="auto"/>
+              <w:rPr>
+                <w:rFonts w:ascii="Abadi" w:hAnsi="Abadi"/>
+                <w:sz w:val="14"/>
+                <w:szCs w:val="14"/>
+              </w:rPr>
+            </w:pPr>
+            <w:r>
+              <w:rPr>
+                <w:rFonts w:ascii="Abadi" w:hAnsi="Abadi"/>
+                <w:sz w:val="14"/>
+                <w:szCs w:val="14"/>
+              </w:rPr>
+              <w:t>+</w:t>
+            </w:r>
+          </w:p>
+        </w:tc>
+        <w:tc>
+          <w:tcPr>
+            <w:tcW w:w="0" w:type="auto"/>
+            <w:tcBorders>
+              <w:top w:val="single" w:sz="4" w:space="0" w:color="auto"/>
+              <w:left w:val="single" w:sz="4" w:space="0" w:color="auto"/>
+              <w:bottom w:val="single" w:sz="4" w:space="0" w:color="auto"/>
+              <w:right w:val="single" w:sz="4" w:space="0" w:color="auto"/>
+            </w:tcBorders>
+          </w:tcPr>
+          <w:p>
+            <w:pPr>
+              <w:spacing w:line="276" w:lineRule="auto"/>
+              <w:rPr>
+                <w:rFonts w:ascii="Abadi" w:hAnsi="Abadi"/>
+                <w:sz w:val="14"/>
+                <w:szCs w:val="14"/>
+              </w:rPr>
+            </w:pPr>
+            <w:r>
+              <w:rPr>
+                <w:rFonts w:ascii="Abadi" w:hAnsi="Abadi"/>
+                <w:sz w:val="14"/>
+                <w:szCs w:val="14"/>
+              </w:rPr>
+              <w:t>20</w:t>
+            </w:r>
+          </w:p>
+        </w:tc>
+        <w:tc>
+          <w:tcPr>
+            <w:tcW w:w="0" w:type="auto"/>
+            <w:tcBorders>
+              <w:top w:val="single" w:sz="4" w:space="0" w:color="auto"/>
+              <w:left w:val="single" w:sz="4" w:space="0" w:color="auto"/>
+              <w:bottom w:val="single" w:sz="4" w:space="0" w:color="auto"/>
+              <w:right w:val="single" w:sz="4" w:space="0" w:color="auto"/>
+            </w:tcBorders>
+          </w:tcPr>
+          <w:p>
+            <w:pPr>
+              <w:spacing w:line="276" w:lineRule="auto"/>
+              <w:rPr>
+                <w:rFonts w:ascii="Abadi" w:hAnsi="Abadi"/>
+                <w:sz w:val="14"/>
+                <w:szCs w:val="14"/>
+              </w:rPr>
+            </w:pPr>
+            <w:r>
+              <w:rPr>
+                <w:rFonts w:ascii="Abadi" w:hAnsi="Abadi"/>
+                <w:sz w:val="14"/>
+                <w:szCs w:val="14"/>
+              </w:rPr>
+              <w:t>--</w:t>
+            </w:r>
+          </w:p>
+        </w:tc>
+        <w:tc>
+          <w:tcPr>
+            <w:tcW w:w="0" w:type="auto"/>
+            <w:tcBorders>
+              <w:top w:val="single" w:sz="4" w:space="0" w:color="auto"/>
+              <w:left w:val="single" w:sz="4" w:space="0" w:color="auto"/>
+              <w:bottom w:val="single" w:sz="4" w:space="0" w:color="auto"/>
+              <w:right w:val="single" w:sz="4" w:space="0" w:color="auto"/>
+            </w:tcBorders>
+          </w:tcPr>
+          <w:p>
+            <w:pPr>
+              <w:spacing w:line="276" w:lineRule="auto"/>
+              <w:rPr>
+                <w:rFonts w:ascii="Abadi" w:hAnsi="Abadi"/>
+                <w:sz w:val="14"/>
+                <w:szCs w:val="14"/>
+              </w:rPr>
+            </w:pPr>
+            <w:r>
+              <w:rPr>
+                <w:rFonts w:ascii="Abadi" w:hAnsi="Abadi"/>
+                <w:sz w:val="14"/>
+                <w:szCs w:val="14"/>
+              </w:rPr>
+              <w:t>-2</w:t>
+            </w:r>
+          </w:p>
+        </w:tc>
+        <w:tc>
+          <w:tcPr>
+            <w:tcW w:w="0" w:type="auto"/>
+            <w:tcBorders>
+              <w:top w:val="single" w:sz="4" w:space="0" w:color="auto"/>
+              <w:left w:val="single" w:sz="4" w:space="0" w:color="auto"/>
+              <w:bottom w:val="single" w:sz="4" w:space="0" w:color="auto"/>
+              <w:right w:val="single" w:sz="4" w:space="0" w:color="auto"/>
+            </w:tcBorders>
+          </w:tcPr>
+          <w:p>
+            <w:pPr>
+              <w:spacing w:line="276" w:lineRule="auto"/>
+              <w:jc w:val="both"/>
+              <w:rPr>
+                <w:rFonts w:ascii="Abadi" w:hAnsi="Abadi"/>
+                <w:sz w:val="14"/>
+                <w:szCs w:val="14"/>
+              </w:rPr>
+            </w:pPr>
+            <w:r>
+              <w:rPr>
+                <w:rFonts w:ascii="Abadi" w:hAnsi="Abadi"/>
+                <w:sz w:val="14"/>
+                <w:szCs w:val="14"/>
+              </w:rPr>
+              <w:t xml:space="preserve">1 </w:t>
+            </w:r>
+            <w:proofErr w:type="spellStart"/>
+            <w:r>
+              <w:rPr>
+                <w:rFonts w:ascii="Abadi" w:hAnsi="Abadi"/>
+                <w:sz w:val="14"/>
+                <w:szCs w:val="14"/>
+              </w:rPr>
+              <w:t>tgt</w:t>
+            </w:r>
+            <w:proofErr w:type="spellEnd"/>
+          </w:p>
+        </w:tc>
+        <w:tc>
+          <w:tcPr>
+            <w:tcW w:w="0" w:type="auto"/>
+            <w:tcBorders>
+              <w:top w:val="single" w:sz="4" w:space="0" w:color="auto"/>
+              <w:left w:val="single" w:sz="4" w:space="0" w:color="auto"/>
+              <w:bottom w:val="single" w:sz="4" w:space="0" w:color="auto"/>
+              <w:right w:val="single" w:sz="4" w:space="0" w:color="auto"/>
+            </w:tcBorders>
+          </w:tcPr>
+          <w:p>
+            <w:pPr>
+              <w:spacing w:line="276" w:lineRule="auto"/>
+              <w:rPr>
+                <w:rFonts w:ascii="Abadi" w:hAnsi="Abadi"/>
+                <w:sz w:val="14"/>
+                <w:szCs w:val="14"/>
+              </w:rPr>
+            </w:pPr>
+            <w:r>
+              <w:rPr>
+                <w:rFonts w:ascii="Abadi" w:hAnsi="Abadi"/>
+                <w:sz w:val="14"/>
+                <w:szCs w:val="14"/>
+              </w:rPr>
+              <w:t>3</w:t>
+            </w:r>
+          </w:p>
+        </w:tc>
+        <w:tc>
+          <w:tcPr>
+            <w:tcW w:w="3093" w:type="dxa"/>
+            <w:tcBorders>
+              <w:top w:val="single" w:sz="4" w:space="0" w:color="auto"/>
+              <w:left w:val="single" w:sz="4" w:space="0" w:color="auto"/>
+              <w:bottom w:val="single" w:sz="4" w:space="0" w:color="auto"/>
+              <w:right w:val="single" w:sz="4" w:space="0" w:color="auto"/>
+            </w:tcBorders>
+          </w:tcPr>
+          <w:p>
+            <w:pPr>
+              <w:numPr>
+                <w:ilvl w:val="0"/>
+                <w:numId w:val="1"/>
+              </w:numPr>
+              <w:spacing w:after="0" w:line="276" w:lineRule="auto"/>
+              <w:rPr>
+                <w:rFonts w:ascii="Abadi" w:hAnsi="Abadi"/>
+                <w:sz w:val="14"/>
+                <w:szCs w:val="14"/>
+              </w:rPr>
+            </w:pPr>
+            <w:r>
+              <w:rPr>
+                <w:rFonts w:ascii="Abadi" w:hAnsi="Abadi"/>
+                <w:sz w:val="14"/>
+                <w:szCs w:val="14"/>
+              </w:rPr>
+              <w:t>Stun (Toughness)</w:t>
+            </w:r>
+          </w:p>
+        </w:tc>
+        <w:tc>
+          <w:tcPr>
+            <w:tcW w:w="2695" w:type="dxa"/>
+            <w:tcBorders>
+              <w:top w:val="single" w:sz="4" w:space="0" w:color="auto"/>
+              <w:left w:val="single" w:sz="4" w:space="0" w:color="auto"/>
+              <w:bottom w:val="single" w:sz="4" w:space="0" w:color="auto"/>
+              <w:right w:val="single" w:sz="4" w:space="0" w:color="auto"/>
+            </w:tcBorders>
+          </w:tcPr>
           <w:p>
             <w:pPr>
               <w:pStyle w:val="ListParagraph"/>
@@ -5066,6 +5337,37 @@
                 <w:sz w:val="14"/>
                 <w:szCs w:val="14"/>
               </w:rPr>
+              <w:t xml:space="preserve">Burn -1 / x3 / +0B </w:t>
+            </w:r>
+            <w:r>
+              <w:rPr>
+                <w:rFonts w:ascii="Abadi" w:hAnsi="Abadi"/>
+                <w:sz w:val="14"/>
+                <w:szCs w:val="14"/>
+              </w:rPr>
+              <w:t>/ 10P</w:t>
+            </w:r>
+          </w:p>
+          <w:p>
+            <w:pPr>
+              <w:pStyle w:val="ListParagraph"/>
+              <w:numPr>
+                <w:ilvl w:val="0"/>
+                <w:numId w:val="1"/>
+              </w:numPr>
+              <w:spacing w:line="276" w:lineRule="auto"/>
+              <w:rPr>
+                <w:rFonts w:ascii="Abadi" w:hAnsi="Abadi"/>
+                <w:sz w:val="14"/>
+                <w:szCs w:val="14"/>
+              </w:rPr>
+            </w:pPr>
+            <w:r>
+              <w:rPr>
+                <w:rFonts w:ascii="Abadi" w:hAnsi="Abadi"/>
+                <w:sz w:val="14"/>
+                <w:szCs w:val="14"/>
+              </w:rPr>
               <w:t>Save DL +2 / x3 / +1B / 10P</w:t>
             </w:r>
           </w:p>
@@ -5789,6 +6091,7 @@
                 <w:sz w:val="14"/>
                 <w:szCs w:val="14"/>
               </w:rPr>
+              <w:lastRenderedPageBreak/>
               <w:t>Burn -1 / x3 / -- / 10P</w:t>
             </w:r>
           </w:p>
@@ -5858,7 +6161,6 @@
                 <w:sz w:val="14"/>
                 <w:szCs w:val="14"/>
               </w:rPr>
-              <w:lastRenderedPageBreak/>
               <w:t>Knock +1 / x1 / +1B / 10P</w:t>
             </w:r>
           </w:p>

--- a/SupersNew/powers/superstrength.docx
+++ b/SupersNew/powers/superstrength.docx
@@ -242,78 +242,91 @@
                 <w:sz w:val="18"/>
                 <w:szCs w:val="18"/>
               </w:rPr>
-              <w:t>ST+4</w:t>
-            </w:r>
-          </w:p>
-        </w:tc>
-        <w:tc>
-          <w:tcPr>
-            <w:tcW w:w="1798" w:type="dxa"/>
-          </w:tcPr>
-          <w:p>
-            <w:pPr>
+              <w:t>MT</w:t>
+            </w:r>
+            <w:bookmarkStart w:id="1" w:name="_GoBack"/>
+            <w:bookmarkEnd w:id="1"/>
+            <w:r>
               <w:rPr>
                 <w:rFonts w:ascii="Abadi" w:hAnsi="Abadi"/>
                 <w:sz w:val="18"/>
                 <w:szCs w:val="18"/>
               </w:rPr>
-            </w:pPr>
-            <w:r>
+              <w:t>+4</w:t>
+            </w:r>
+          </w:p>
+        </w:tc>
+        <w:tc>
+          <w:tcPr>
+            <w:tcW w:w="1798" w:type="dxa"/>
+          </w:tcPr>
+          <w:p>
+            <w:pPr>
               <w:rPr>
                 <w:rFonts w:ascii="Abadi" w:hAnsi="Abadi"/>
                 <w:sz w:val="18"/>
                 <w:szCs w:val="18"/>
               </w:rPr>
-              <w:t>RS+0</w:t>
-            </w:r>
-          </w:p>
-        </w:tc>
-        <w:tc>
-          <w:tcPr>
-            <w:tcW w:w="1799" w:type="dxa"/>
-          </w:tcPr>
-          <w:p>
-            <w:pPr>
+            </w:pPr>
+            <w:r>
               <w:rPr>
                 <w:rFonts w:ascii="Abadi" w:hAnsi="Abadi"/>
                 <w:sz w:val="18"/>
                 <w:szCs w:val="18"/>
               </w:rPr>
-            </w:pPr>
-            <w:r>
+              <w:t>RS+0</w:t>
+            </w:r>
+          </w:p>
+        </w:tc>
+        <w:tc>
+          <w:tcPr>
+            <w:tcW w:w="1799" w:type="dxa"/>
+          </w:tcPr>
+          <w:p>
+            <w:pPr>
               <w:rPr>
                 <w:rFonts w:ascii="Abadi" w:hAnsi="Abadi"/>
                 <w:sz w:val="18"/>
                 <w:szCs w:val="18"/>
               </w:rPr>
-              <w:t>RT+2</w:t>
-            </w:r>
-          </w:p>
-        </w:tc>
-        <w:tc>
-          <w:tcPr>
-            <w:tcW w:w="1799" w:type="dxa"/>
-          </w:tcPr>
-          <w:p>
-            <w:pPr>
+            </w:pPr>
+            <w:r>
               <w:rPr>
                 <w:rFonts w:ascii="Abadi" w:hAnsi="Abadi"/>
                 <w:sz w:val="18"/>
                 <w:szCs w:val="18"/>
               </w:rPr>
-            </w:pPr>
-            <w:r>
+              <w:t>RT+2</w:t>
+            </w:r>
+          </w:p>
+        </w:tc>
+        <w:tc>
+          <w:tcPr>
+            <w:tcW w:w="1799" w:type="dxa"/>
+          </w:tcPr>
+          <w:p>
+            <w:pPr>
               <w:rPr>
                 <w:rFonts w:ascii="Abadi" w:hAnsi="Abadi"/>
                 <w:sz w:val="18"/>
                 <w:szCs w:val="18"/>
               </w:rPr>
+            </w:pPr>
+            <w:r>
+              <w:rPr>
+                <w:rFonts w:ascii="Abadi" w:hAnsi="Abadi"/>
+                <w:sz w:val="18"/>
+                <w:szCs w:val="18"/>
+              </w:rPr>
               <w:t>PT+2</w:t>
             </w:r>
           </w:p>
         </w:tc>
       </w:tr>
       <w:tr>
+        <w:trPr>
+          <w:trHeight w:val="179"/>
+        </w:trPr>
         <w:tc>
           <w:tcPr>
             <w:tcW w:w="1798" w:type="dxa"/>
@@ -354,7 +367,7 @@
                 <w:sz w:val="18"/>
                 <w:szCs w:val="18"/>
               </w:rPr>
-              <w:t>MS+4</w:t>
+              <w:t>MP+4</w:t>
             </w:r>
           </w:p>
         </w:tc>
@@ -376,7 +389,7 @@
                 <w:sz w:val="18"/>
                 <w:szCs w:val="18"/>
               </w:rPr>
-              <w:t>MS+3</w:t>
+              <w:t>MT+3</w:t>
             </w:r>
           </w:p>
         </w:tc>
@@ -398,7 +411,7 @@
                 <w:sz w:val="18"/>
                 <w:szCs w:val="18"/>
               </w:rPr>
-              <w:t>RS+2</w:t>
+              <w:t>PR+2</w:t>
             </w:r>
           </w:p>
         </w:tc>
@@ -420,29 +433,45 @@
                 <w:sz w:val="18"/>
                 <w:szCs w:val="18"/>
               </w:rPr>
-              <w:t>RS+1</w:t>
-            </w:r>
-          </w:p>
-        </w:tc>
-        <w:tc>
-          <w:tcPr>
-            <w:tcW w:w="1799" w:type="dxa"/>
-          </w:tcPr>
-          <w:p>
-            <w:pPr>
+              <w:t>RT+</w:t>
+            </w:r>
+            <w:r>
               <w:rPr>
                 <w:rFonts w:ascii="Abadi" w:hAnsi="Abadi"/>
                 <w:sz w:val="18"/>
                 <w:szCs w:val="18"/>
               </w:rPr>
-            </w:pPr>
-            <w:r>
+              <w:t>0</w:t>
+            </w:r>
+          </w:p>
+        </w:tc>
+        <w:tc>
+          <w:tcPr>
+            <w:tcW w:w="1799" w:type="dxa"/>
+          </w:tcPr>
+          <w:p>
+            <w:pPr>
               <w:rPr>
                 <w:rFonts w:ascii="Abadi" w:hAnsi="Abadi"/>
                 <w:sz w:val="18"/>
                 <w:szCs w:val="18"/>
               </w:rPr>
-              <w:t>CP+0</w:t>
+            </w:pPr>
+            <w:r>
+              <w:rPr>
+                <w:rFonts w:ascii="Abadi" w:hAnsi="Abadi"/>
+                <w:sz w:val="18"/>
+                <w:szCs w:val="18"/>
+              </w:rPr>
+              <w:t>CP+</w:t>
+            </w:r>
+            <w:r>
+              <w:rPr>
+                <w:rFonts w:ascii="Abadi" w:hAnsi="Abadi"/>
+                <w:sz w:val="18"/>
+                <w:szCs w:val="18"/>
+              </w:rPr>
+              <w:t>1</w:t>
             </w:r>
           </w:p>
         </w:tc>
@@ -664,7 +693,6 @@
                 <w:szCs w:val="14"/>
               </w:rPr>
             </w:pPr>
-            <w:proofErr w:type="spellStart"/>
             <w:r>
               <w:rPr>
                 <w:rFonts w:ascii="Abadi" w:hAnsi="Abadi"/>
@@ -674,7 +702,6 @@
               </w:rPr>
               <w:t>Rng</w:t>
             </w:r>
-            <w:proofErr w:type="spellEnd"/>
           </w:p>
         </w:tc>
         <w:tc>
@@ -730,7 +757,6 @@
                 <w:szCs w:val="14"/>
               </w:rPr>
             </w:pPr>
-            <w:proofErr w:type="spellStart"/>
             <w:r>
               <w:rPr>
                 <w:rFonts w:ascii="Abadi" w:hAnsi="Abadi"/>
@@ -740,7 +766,6 @@
               </w:rPr>
               <w:t>AoE</w:t>
             </w:r>
-            <w:proofErr w:type="spellEnd"/>
           </w:p>
         </w:tc>
         <w:tc>
@@ -1343,18 +1368,8 @@
                 <w:sz w:val="14"/>
                 <w:szCs w:val="14"/>
               </w:rPr>
-              <w:t xml:space="preserve">1 </w:t>
-            </w:r>
-            <w:proofErr w:type="spellStart"/>
-            <w:r>
-              <w:rPr>
-                <w:rFonts w:ascii="Abadi" w:hAnsi="Abadi"/>
-                <w:sz w:val="14"/>
-                <w:szCs w:val="14"/>
-              </w:rPr>
-              <w:t>tgt</w:t>
-            </w:r>
-            <w:proofErr w:type="spellEnd"/>
+              <w:t>1 tgt</w:t>
+            </w:r>
           </w:p>
         </w:tc>
         <w:tc>
@@ -1459,25 +1474,7 @@
                 <w:sz w:val="14"/>
                 <w:szCs w:val="14"/>
               </w:rPr>
-              <w:t xml:space="preserve">Extra </w:t>
-            </w:r>
-            <w:proofErr w:type="gramStart"/>
-            <w:r>
-              <w:rPr>
-                <w:rFonts w:ascii="Abadi" w:hAnsi="Abadi"/>
-                <w:sz w:val="14"/>
-                <w:szCs w:val="14"/>
-              </w:rPr>
-              <w:t>Knock(</w:t>
-            </w:r>
-            <w:proofErr w:type="gramEnd"/>
-            <w:r>
-              <w:rPr>
-                <w:rFonts w:ascii="Abadi" w:hAnsi="Abadi"/>
-                <w:sz w:val="14"/>
-                <w:szCs w:val="14"/>
-              </w:rPr>
-              <w:t>2)</w:t>
+              <w:t>Extra Knock(2)</w:t>
             </w:r>
           </w:p>
         </w:tc>
@@ -1565,7 +1562,6 @@
                 <w:szCs w:val="14"/>
               </w:rPr>
             </w:pPr>
-            <w:proofErr w:type="spellStart"/>
             <w:r>
               <w:rPr>
                 <w:rFonts w:ascii="Abadi" w:hAnsi="Abadi"/>
@@ -1582,7 +1578,6 @@
               </w:rPr>
               <w:t>m</w:t>
             </w:r>
-            <w:proofErr w:type="spellEnd"/>
           </w:p>
         </w:tc>
         <w:tc>
@@ -1783,23 +1778,13 @@
                 <w:szCs w:val="14"/>
               </w:rPr>
             </w:pPr>
-            <w:proofErr w:type="gramStart"/>
-            <w:r>
-              <w:rPr>
-                <w:rFonts w:ascii="Abadi" w:hAnsi="Abadi"/>
-                <w:sz w:val="14"/>
-                <w:szCs w:val="14"/>
-              </w:rPr>
-              <w:t>Cleave(</w:t>
-            </w:r>
-            <w:proofErr w:type="gramEnd"/>
-            <w:r>
-              <w:rPr>
-                <w:rFonts w:ascii="Abadi" w:hAnsi="Abadi"/>
-                <w:sz w:val="14"/>
-                <w:szCs w:val="14"/>
-              </w:rPr>
-              <w:t>11)</w:t>
+            <w:r>
+              <w:rPr>
+                <w:rFonts w:ascii="Abadi" w:hAnsi="Abadi"/>
+                <w:sz w:val="14"/>
+                <w:szCs w:val="14"/>
+              </w:rPr>
+              <w:t>Cleave(11)</w:t>
             </w:r>
           </w:p>
           <w:p>
@@ -2705,7 +2690,6 @@
                 <w:szCs w:val="14"/>
               </w:rPr>
             </w:pPr>
-            <w:proofErr w:type="spellStart"/>
             <w:r>
               <w:rPr>
                 <w:rFonts w:ascii="Abadi" w:hAnsi="Abadi"/>
@@ -2714,7 +2698,6 @@
               </w:rPr>
               <w:t>Ap</w:t>
             </w:r>
-            <w:proofErr w:type="spellEnd"/>
           </w:p>
         </w:tc>
         <w:tc>
@@ -2937,23 +2920,13 @@
                 <w:szCs w:val="14"/>
               </w:rPr>
             </w:pPr>
-            <w:proofErr w:type="gramStart"/>
-            <w:r>
-              <w:rPr>
-                <w:rFonts w:ascii="Abadi" w:hAnsi="Abadi"/>
-                <w:sz w:val="14"/>
-                <w:szCs w:val="14"/>
-              </w:rPr>
-              <w:t>Knock(</w:t>
-            </w:r>
-            <w:proofErr w:type="gramEnd"/>
-            <w:r>
-              <w:rPr>
-                <w:rFonts w:ascii="Abadi" w:hAnsi="Abadi"/>
-                <w:sz w:val="14"/>
-                <w:szCs w:val="14"/>
-              </w:rPr>
-              <w:t>3)</w:t>
+            <w:r>
+              <w:rPr>
+                <w:rFonts w:ascii="Abadi" w:hAnsi="Abadi"/>
+                <w:sz w:val="14"/>
+                <w:szCs w:val="14"/>
+              </w:rPr>
+              <w:t>Knock(3)</w:t>
             </w:r>
           </w:p>
           <w:p>
@@ -3399,25 +3372,7 @@
                 <w:sz w:val="14"/>
                 <w:szCs w:val="14"/>
               </w:rPr>
-              <w:t xml:space="preserve">Resist </w:t>
-            </w:r>
-            <w:proofErr w:type="gramStart"/>
-            <w:r>
-              <w:rPr>
-                <w:rFonts w:ascii="Abadi" w:hAnsi="Abadi"/>
-                <w:sz w:val="14"/>
-                <w:szCs w:val="14"/>
-              </w:rPr>
-              <w:t>Knockback(</w:t>
-            </w:r>
-            <w:proofErr w:type="gramEnd"/>
-            <w:r>
-              <w:rPr>
-                <w:rFonts w:ascii="Abadi" w:hAnsi="Abadi"/>
-                <w:sz w:val="14"/>
-                <w:szCs w:val="14"/>
-              </w:rPr>
-              <w:t>1)</w:t>
+              <w:t>Resist Knockback(1)</w:t>
             </w:r>
           </w:p>
           <w:p>
@@ -3433,23 +3388,13 @@
                 <w:szCs w:val="14"/>
               </w:rPr>
             </w:pPr>
-            <w:proofErr w:type="gramStart"/>
-            <w:r>
-              <w:rPr>
-                <w:rFonts w:ascii="Abadi" w:hAnsi="Abadi"/>
-                <w:sz w:val="14"/>
-                <w:szCs w:val="14"/>
-              </w:rPr>
-              <w:t>Resist(</w:t>
-            </w:r>
-            <w:proofErr w:type="gramEnd"/>
-            <w:r>
-              <w:rPr>
-                <w:rFonts w:ascii="Abadi" w:hAnsi="Abadi"/>
-                <w:sz w:val="14"/>
-                <w:szCs w:val="14"/>
-              </w:rPr>
-              <w:t>1) vs. Anything that moves you against your will</w:t>
+            <w:r>
+              <w:rPr>
+                <w:rFonts w:ascii="Abadi" w:hAnsi="Abadi"/>
+                <w:sz w:val="14"/>
+                <w:szCs w:val="14"/>
+              </w:rPr>
+              <w:t>Resist(1) vs. Anything that moves you against your will</w:t>
             </w:r>
           </w:p>
         </w:tc>
@@ -3810,7 +3755,6 @@
                 <w:szCs w:val="14"/>
               </w:rPr>
             </w:pPr>
-            <w:bookmarkStart w:id="1" w:name="_GoBack" w:colFirst="0" w:colLast="0"/>
             <w:r>
               <w:rPr>
                 <w:rFonts w:ascii="Abadi" w:hAnsi="Abadi"/>
@@ -4093,7 +4037,6 @@
           </w:p>
         </w:tc>
       </w:tr>
-      <w:bookmarkEnd w:id="1"/>
       <w:tr>
         <w:tc>
           <w:tcPr>
@@ -4295,18 +4238,8 @@
                 <w:sz w:val="14"/>
                 <w:szCs w:val="14"/>
               </w:rPr>
-              <w:t xml:space="preserve">1 </w:t>
-            </w:r>
-            <w:proofErr w:type="spellStart"/>
-            <w:r>
-              <w:rPr>
-                <w:rFonts w:ascii="Abadi" w:hAnsi="Abadi"/>
-                <w:sz w:val="14"/>
-                <w:szCs w:val="14"/>
-              </w:rPr>
-              <w:t>tgt</w:t>
-            </w:r>
-            <w:proofErr w:type="spellEnd"/>
+              <w:t>1 tgt</w:t>
+            </w:r>
           </w:p>
         </w:tc>
         <w:tc>
@@ -4455,7 +4388,6 @@
                 <w:szCs w:val="14"/>
               </w:rPr>
             </w:pPr>
-            <w:proofErr w:type="spellStart"/>
             <w:r>
               <w:rPr>
                 <w:rFonts w:ascii="Abadi" w:hAnsi="Abadi"/>
@@ -4464,7 +4396,6 @@
               </w:rPr>
               <w:t>Vm</w:t>
             </w:r>
-            <w:proofErr w:type="spellEnd"/>
           </w:p>
         </w:tc>
         <w:tc>
@@ -4973,25 +4904,7 @@
                 <w:sz w:val="14"/>
                 <w:szCs w:val="14"/>
               </w:rPr>
-              <w:t xml:space="preserve">You get +1 to hit and +2 </w:t>
-            </w:r>
-            <w:proofErr w:type="gramStart"/>
-            <w:r>
-              <w:rPr>
-                <w:rFonts w:ascii="Abadi" w:hAnsi="Abadi"/>
-                <w:sz w:val="14"/>
-                <w:szCs w:val="14"/>
-              </w:rPr>
-              <w:t>damage</w:t>
-            </w:r>
-            <w:proofErr w:type="gramEnd"/>
-            <w:r>
-              <w:rPr>
-                <w:rFonts w:ascii="Abadi" w:hAnsi="Abadi"/>
-                <w:sz w:val="14"/>
-                <w:szCs w:val="14"/>
-              </w:rPr>
-              <w:t xml:space="preserve"> but take -1 to all defenses</w:t>
+              <w:t>You get +1 to hit and +2 damage but take -1 to all defenses</w:t>
             </w:r>
           </w:p>
         </w:tc>
@@ -5231,18 +5144,8 @@
                 <w:sz w:val="14"/>
                 <w:szCs w:val="14"/>
               </w:rPr>
-              <w:t xml:space="preserve">1 </w:t>
-            </w:r>
-            <w:proofErr w:type="spellStart"/>
-            <w:r>
-              <w:rPr>
-                <w:rFonts w:ascii="Abadi" w:hAnsi="Abadi"/>
-                <w:sz w:val="14"/>
-                <w:szCs w:val="14"/>
-              </w:rPr>
-              <w:t>tgt</w:t>
-            </w:r>
-            <w:proofErr w:type="spellEnd"/>
+              <w:t>1 tgt</w:t>
+            </w:r>
           </w:p>
         </w:tc>
         <w:tc>
@@ -5907,18 +5810,8 @@
                 <w:sz w:val="14"/>
                 <w:szCs w:val="14"/>
               </w:rPr>
-              <w:t xml:space="preserve">1 </w:t>
-            </w:r>
-            <w:proofErr w:type="spellStart"/>
-            <w:r>
-              <w:rPr>
-                <w:rFonts w:ascii="Abadi" w:hAnsi="Abadi"/>
-                <w:sz w:val="14"/>
-                <w:szCs w:val="14"/>
-              </w:rPr>
-              <w:t>tgt</w:t>
-            </w:r>
-            <w:proofErr w:type="spellEnd"/>
+              <w:t>1 tgt</w:t>
+            </w:r>
           </w:p>
         </w:tc>
         <w:tc>
@@ -5995,23 +5888,13 @@
                 <w:szCs w:val="14"/>
               </w:rPr>
             </w:pPr>
-            <w:proofErr w:type="gramStart"/>
-            <w:r>
-              <w:rPr>
-                <w:rFonts w:ascii="Abadi" w:hAnsi="Abadi"/>
-                <w:sz w:val="14"/>
-                <w:szCs w:val="14"/>
-              </w:rPr>
-              <w:t>Knock(</w:t>
-            </w:r>
-            <w:proofErr w:type="gramEnd"/>
-            <w:r>
-              <w:rPr>
-                <w:rFonts w:ascii="Abadi" w:hAnsi="Abadi"/>
-                <w:sz w:val="14"/>
-                <w:szCs w:val="14"/>
-              </w:rPr>
-              <w:t>3)</w:t>
+            <w:r>
+              <w:rPr>
+                <w:rFonts w:ascii="Abadi" w:hAnsi="Abadi"/>
+                <w:sz w:val="14"/>
+                <w:szCs w:val="14"/>
+              </w:rPr>
+              <w:t>Knock(3)</w:t>
             </w:r>
           </w:p>
         </w:tc>
@@ -6465,25 +6348,7 @@
                 <w:sz w:val="14"/>
                 <w:szCs w:val="14"/>
               </w:rPr>
-              <w:t xml:space="preserve">For each round you remain in your current hex you get +1 </w:t>
-            </w:r>
-            <w:proofErr w:type="gramStart"/>
-            <w:r>
-              <w:rPr>
-                <w:rFonts w:ascii="Abadi" w:hAnsi="Abadi"/>
-                <w:sz w:val="14"/>
-                <w:szCs w:val="14"/>
-              </w:rPr>
-              <w:t>accuracy</w:t>
-            </w:r>
-            <w:proofErr w:type="gramEnd"/>
-            <w:r>
-              <w:rPr>
-                <w:rFonts w:ascii="Abadi" w:hAnsi="Abadi"/>
-                <w:sz w:val="14"/>
-                <w:szCs w:val="14"/>
-              </w:rPr>
-              <w:t xml:space="preserve"> and +2 damage</w:t>
+              <w:t>For each round you remain in your current hex you get +1 accuracy and +2 damage</w:t>
             </w:r>
           </w:p>
           <w:p>
@@ -6829,25 +6694,7 @@
                 <w:sz w:val="14"/>
                 <w:szCs w:val="14"/>
               </w:rPr>
-              <w:t xml:space="preserve">You can make a 1 hex move after attacking </w:t>
-            </w:r>
-            <w:proofErr w:type="gramStart"/>
-            <w:r>
-              <w:rPr>
-                <w:rFonts w:ascii="Abadi" w:hAnsi="Abadi"/>
-                <w:sz w:val="14"/>
-                <w:szCs w:val="14"/>
-              </w:rPr>
-              <w:t>as long as</w:t>
-            </w:r>
-            <w:proofErr w:type="gramEnd"/>
-            <w:r>
-              <w:rPr>
-                <w:rFonts w:ascii="Abadi" w:hAnsi="Abadi"/>
-                <w:sz w:val="14"/>
-                <w:szCs w:val="14"/>
-              </w:rPr>
-              <w:t xml:space="preserve"> you end up next to an enemy</w:t>
+              <w:t>You can make a 1 hex move after attacking as long as you end up next to an enemy</w:t>
             </w:r>
           </w:p>
         </w:tc>

--- a/SupersNew/powers/superstrength.docx
+++ b/SupersNew/powers/superstrength.docx
@@ -244,8 +244,6 @@
               </w:rPr>
               <w:t>MT</w:t>
             </w:r>
-            <w:bookmarkStart w:id="1" w:name="_GoBack"/>
-            <w:bookmarkEnd w:id="1"/>
             <w:r>
               <w:rPr>
                 <w:rFonts w:ascii="Abadi" w:hAnsi="Abadi"/>
@@ -693,6 +691,7 @@
                 <w:szCs w:val="14"/>
               </w:rPr>
             </w:pPr>
+            <w:proofErr w:type="spellStart"/>
             <w:r>
               <w:rPr>
                 <w:rFonts w:ascii="Abadi" w:hAnsi="Abadi"/>
@@ -702,6 +701,7 @@
               </w:rPr>
               <w:t>Rng</w:t>
             </w:r>
+            <w:proofErr w:type="spellEnd"/>
           </w:p>
         </w:tc>
         <w:tc>
@@ -725,6 +725,7 @@
                 <w:szCs w:val="14"/>
               </w:rPr>
             </w:pPr>
+            <w:proofErr w:type="spellStart"/>
             <w:r>
               <w:rPr>
                 <w:rFonts w:ascii="Abadi" w:hAnsi="Abadi"/>
@@ -734,6 +735,7 @@
               </w:rPr>
               <w:t>Acc</w:t>
             </w:r>
+            <w:proofErr w:type="spellEnd"/>
           </w:p>
         </w:tc>
         <w:tc>
@@ -757,6 +759,7 @@
                 <w:szCs w:val="14"/>
               </w:rPr>
             </w:pPr>
+            <w:proofErr w:type="spellStart"/>
             <w:r>
               <w:rPr>
                 <w:rFonts w:ascii="Abadi" w:hAnsi="Abadi"/>
@@ -766,6 +769,7 @@
               </w:rPr>
               <w:t>AoE</w:t>
             </w:r>
+            <w:proofErr w:type="spellEnd"/>
           </w:p>
         </w:tc>
         <w:tc>
@@ -1368,8 +1372,18 @@
                 <w:sz w:val="14"/>
                 <w:szCs w:val="14"/>
               </w:rPr>
-              <w:t>1 tgt</w:t>
-            </w:r>
+              <w:t xml:space="preserve">1 </w:t>
+            </w:r>
+            <w:proofErr w:type="spellStart"/>
+            <w:r>
+              <w:rPr>
+                <w:rFonts w:ascii="Abadi" w:hAnsi="Abadi"/>
+                <w:sz w:val="14"/>
+                <w:szCs w:val="14"/>
+              </w:rPr>
+              <w:t>tgt</w:t>
+            </w:r>
+            <w:proofErr w:type="spellEnd"/>
           </w:p>
         </w:tc>
         <w:tc>
@@ -1474,7 +1488,25 @@
                 <w:sz w:val="14"/>
                 <w:szCs w:val="14"/>
               </w:rPr>
-              <w:t>Extra Knock(2)</w:t>
+              <w:t xml:space="preserve">Extra </w:t>
+            </w:r>
+            <w:proofErr w:type="gramStart"/>
+            <w:r>
+              <w:rPr>
+                <w:rFonts w:ascii="Abadi" w:hAnsi="Abadi"/>
+                <w:sz w:val="14"/>
+                <w:szCs w:val="14"/>
+              </w:rPr>
+              <w:t>Knock(</w:t>
+            </w:r>
+            <w:proofErr w:type="gramEnd"/>
+            <w:r>
+              <w:rPr>
+                <w:rFonts w:ascii="Abadi" w:hAnsi="Abadi"/>
+                <w:sz w:val="14"/>
+                <w:szCs w:val="14"/>
+              </w:rPr>
+              <w:t>2)</w:t>
             </w:r>
           </w:p>
         </w:tc>
@@ -1562,6 +1594,7 @@
                 <w:szCs w:val="14"/>
               </w:rPr>
             </w:pPr>
+            <w:proofErr w:type="spellStart"/>
             <w:r>
               <w:rPr>
                 <w:rFonts w:ascii="Abadi" w:hAnsi="Abadi"/>
@@ -1578,6 +1611,7 @@
               </w:rPr>
               <w:t>m</w:t>
             </w:r>
+            <w:proofErr w:type="spellEnd"/>
           </w:p>
         </w:tc>
         <w:tc>
@@ -1778,13 +1812,23 @@
                 <w:szCs w:val="14"/>
               </w:rPr>
             </w:pPr>
-            <w:r>
-              <w:rPr>
-                <w:rFonts w:ascii="Abadi" w:hAnsi="Abadi"/>
-                <w:sz w:val="14"/>
-                <w:szCs w:val="14"/>
-              </w:rPr>
-              <w:t>Cleave(11)</w:t>
+            <w:proofErr w:type="gramStart"/>
+            <w:r>
+              <w:rPr>
+                <w:rFonts w:ascii="Abadi" w:hAnsi="Abadi"/>
+                <w:sz w:val="14"/>
+                <w:szCs w:val="14"/>
+              </w:rPr>
+              <w:t>Cleave(</w:t>
+            </w:r>
+            <w:proofErr w:type="gramEnd"/>
+            <w:r>
+              <w:rPr>
+                <w:rFonts w:ascii="Abadi" w:hAnsi="Abadi"/>
+                <w:sz w:val="14"/>
+                <w:szCs w:val="14"/>
+              </w:rPr>
+              <w:t>11)</w:t>
             </w:r>
           </w:p>
           <w:p>
@@ -2690,6 +2734,7 @@
                 <w:szCs w:val="14"/>
               </w:rPr>
             </w:pPr>
+            <w:proofErr w:type="spellStart"/>
             <w:r>
               <w:rPr>
                 <w:rFonts w:ascii="Abadi" w:hAnsi="Abadi"/>
@@ -2698,6 +2743,7 @@
               </w:rPr>
               <w:t>Ap</w:t>
             </w:r>
+            <w:proofErr w:type="spellEnd"/>
           </w:p>
         </w:tc>
         <w:tc>
@@ -2920,13 +2966,23 @@
                 <w:szCs w:val="14"/>
               </w:rPr>
             </w:pPr>
-            <w:r>
-              <w:rPr>
-                <w:rFonts w:ascii="Abadi" w:hAnsi="Abadi"/>
-                <w:sz w:val="14"/>
-                <w:szCs w:val="14"/>
-              </w:rPr>
-              <w:t>Knock(3)</w:t>
+            <w:proofErr w:type="gramStart"/>
+            <w:r>
+              <w:rPr>
+                <w:rFonts w:ascii="Abadi" w:hAnsi="Abadi"/>
+                <w:sz w:val="14"/>
+                <w:szCs w:val="14"/>
+              </w:rPr>
+              <w:t>Knock(</w:t>
+            </w:r>
+            <w:proofErr w:type="gramEnd"/>
+            <w:r>
+              <w:rPr>
+                <w:rFonts w:ascii="Abadi" w:hAnsi="Abadi"/>
+                <w:sz w:val="14"/>
+                <w:szCs w:val="14"/>
+              </w:rPr>
+              <w:t>3)</w:t>
             </w:r>
           </w:p>
           <w:p>
@@ -3372,7 +3428,25 @@
                 <w:sz w:val="14"/>
                 <w:szCs w:val="14"/>
               </w:rPr>
-              <w:t>Resist Knockback(1)</w:t>
+              <w:t xml:space="preserve">Resist </w:t>
+            </w:r>
+            <w:proofErr w:type="gramStart"/>
+            <w:r>
+              <w:rPr>
+                <w:rFonts w:ascii="Abadi" w:hAnsi="Abadi"/>
+                <w:sz w:val="14"/>
+                <w:szCs w:val="14"/>
+              </w:rPr>
+              <w:t>Knockback(</w:t>
+            </w:r>
+            <w:proofErr w:type="gramEnd"/>
+            <w:r>
+              <w:rPr>
+                <w:rFonts w:ascii="Abadi" w:hAnsi="Abadi"/>
+                <w:sz w:val="14"/>
+                <w:szCs w:val="14"/>
+              </w:rPr>
+              <w:t>1)</w:t>
             </w:r>
           </w:p>
           <w:p>
@@ -3388,13 +3462,23 @@
                 <w:szCs w:val="14"/>
               </w:rPr>
             </w:pPr>
-            <w:r>
-              <w:rPr>
-                <w:rFonts w:ascii="Abadi" w:hAnsi="Abadi"/>
-                <w:sz w:val="14"/>
-                <w:szCs w:val="14"/>
-              </w:rPr>
-              <w:t>Resist(1) vs. Anything that moves you against your will</w:t>
+            <w:proofErr w:type="gramStart"/>
+            <w:r>
+              <w:rPr>
+                <w:rFonts w:ascii="Abadi" w:hAnsi="Abadi"/>
+                <w:sz w:val="14"/>
+                <w:szCs w:val="14"/>
+              </w:rPr>
+              <w:t>Resist(</w:t>
+            </w:r>
+            <w:proofErr w:type="gramEnd"/>
+            <w:r>
+              <w:rPr>
+                <w:rFonts w:ascii="Abadi" w:hAnsi="Abadi"/>
+                <w:sz w:val="14"/>
+                <w:szCs w:val="14"/>
+              </w:rPr>
+              <w:t>1) vs. Anything that moves you against your will</w:t>
             </w:r>
           </w:p>
         </w:tc>
@@ -3761,7 +3845,7 @@
                 <w:sz w:val="14"/>
                 <w:szCs w:val="14"/>
               </w:rPr>
-              <w:t>Kinetic Siphon</w:t>
+              <w:t>Lift</w:t>
             </w:r>
           </w:p>
         </w:tc>
@@ -3848,7 +3932,7 @@
                 <w:sz w:val="14"/>
                 <w:szCs w:val="14"/>
               </w:rPr>
-              <w:t>20</w:t>
+              <w:t>10</w:t>
             </w:r>
           </w:p>
         </w:tc>
@@ -3998,7 +4082,7 @@
                 <w:sz w:val="14"/>
                 <w:szCs w:val="14"/>
               </w:rPr>
-              <w:t>When you knock someone, you get Burn Reduction equal to the number of dice that knocked</w:t>
+              <w:t>You can lift 2x your Muscle lit capacity</w:t>
             </w:r>
           </w:p>
         </w:tc>
@@ -4032,7 +4116,25 @@
                 <w:sz w:val="14"/>
                 <w:szCs w:val="14"/>
               </w:rPr>
-              <w:t>None</w:t>
+              <w:t xml:space="preserve">Lift </w:t>
+            </w:r>
+            <w:proofErr w:type="spellStart"/>
+            <w:r>
+              <w:rPr>
+                <w:rFonts w:ascii="Abadi" w:hAnsi="Abadi"/>
+                <w:sz w:val="14"/>
+                <w:szCs w:val="14"/>
+              </w:rPr>
+              <w:t>Mult</w:t>
+            </w:r>
+            <w:proofErr w:type="spellEnd"/>
+            <w:r>
+              <w:rPr>
+                <w:rFonts w:ascii="Abadi" w:hAnsi="Abadi"/>
+                <w:sz w:val="14"/>
+                <w:szCs w:val="14"/>
+              </w:rPr>
+              <w:t xml:space="preserve"> / x3 / +0B / 10P</w:t>
             </w:r>
           </w:p>
         </w:tc>
@@ -4063,65 +4165,65 @@
                 <w:sz w:val="14"/>
                 <w:szCs w:val="14"/>
               </w:rPr>
-              <w:t>Near Miss</w:t>
-            </w:r>
-          </w:p>
-        </w:tc>
-        <w:tc>
-          <w:tcPr>
-            <w:tcW w:w="0" w:type="auto"/>
-            <w:tcBorders>
-              <w:top w:val="single" w:sz="4" w:space="0" w:color="auto"/>
-              <w:left w:val="single" w:sz="4" w:space="0" w:color="auto"/>
-              <w:bottom w:val="single" w:sz="4" w:space="0" w:color="auto"/>
-              <w:right w:val="single" w:sz="4" w:space="0" w:color="auto"/>
-            </w:tcBorders>
-          </w:tcPr>
-          <w:p>
-            <w:pPr>
-              <w:spacing w:line="276" w:lineRule="auto"/>
-              <w:rPr>
-                <w:rFonts w:ascii="Abadi" w:hAnsi="Abadi"/>
-                <w:sz w:val="14"/>
-                <w:szCs w:val="14"/>
-              </w:rPr>
-            </w:pPr>
-            <w:r>
-              <w:rPr>
-                <w:rFonts w:ascii="Abadi" w:hAnsi="Abadi"/>
-                <w:sz w:val="14"/>
-                <w:szCs w:val="14"/>
-              </w:rPr>
-              <w:t>A+</w:t>
-            </w:r>
-          </w:p>
-        </w:tc>
-        <w:tc>
-          <w:tcPr>
-            <w:tcW w:w="0" w:type="auto"/>
-            <w:tcBorders>
-              <w:top w:val="single" w:sz="4" w:space="0" w:color="auto"/>
-              <w:left w:val="single" w:sz="4" w:space="0" w:color="auto"/>
-              <w:bottom w:val="single" w:sz="4" w:space="0" w:color="auto"/>
-              <w:right w:val="single" w:sz="4" w:space="0" w:color="auto"/>
-            </w:tcBorders>
-          </w:tcPr>
-          <w:p>
-            <w:pPr>
-              <w:spacing w:line="276" w:lineRule="auto"/>
-              <w:rPr>
-                <w:rFonts w:ascii="Abadi" w:hAnsi="Abadi"/>
-                <w:sz w:val="14"/>
-                <w:szCs w:val="14"/>
-              </w:rPr>
-            </w:pPr>
-            <w:r>
-              <w:rPr>
-                <w:rFonts w:ascii="Abadi" w:hAnsi="Abadi"/>
-                <w:sz w:val="14"/>
-                <w:szCs w:val="14"/>
-              </w:rPr>
-              <w:t>+</w:t>
+              <w:t>Kinetic Siphon</w:t>
+            </w:r>
+          </w:p>
+        </w:tc>
+        <w:tc>
+          <w:tcPr>
+            <w:tcW w:w="0" w:type="auto"/>
+            <w:tcBorders>
+              <w:top w:val="single" w:sz="4" w:space="0" w:color="auto"/>
+              <w:left w:val="single" w:sz="4" w:space="0" w:color="auto"/>
+              <w:bottom w:val="single" w:sz="4" w:space="0" w:color="auto"/>
+              <w:right w:val="single" w:sz="4" w:space="0" w:color="auto"/>
+            </w:tcBorders>
+          </w:tcPr>
+          <w:p>
+            <w:pPr>
+              <w:spacing w:line="276" w:lineRule="auto"/>
+              <w:rPr>
+                <w:rFonts w:ascii="Abadi" w:hAnsi="Abadi"/>
+                <w:sz w:val="14"/>
+                <w:szCs w:val="14"/>
+              </w:rPr>
+            </w:pPr>
+            <w:r>
+              <w:rPr>
+                <w:rFonts w:ascii="Abadi" w:hAnsi="Abadi"/>
+                <w:sz w:val="14"/>
+                <w:szCs w:val="14"/>
+              </w:rPr>
+              <w:t>T</w:t>
+            </w:r>
+          </w:p>
+        </w:tc>
+        <w:tc>
+          <w:tcPr>
+            <w:tcW w:w="0" w:type="auto"/>
+            <w:tcBorders>
+              <w:top w:val="single" w:sz="4" w:space="0" w:color="auto"/>
+              <w:left w:val="single" w:sz="4" w:space="0" w:color="auto"/>
+              <w:bottom w:val="single" w:sz="4" w:space="0" w:color="auto"/>
+              <w:right w:val="single" w:sz="4" w:space="0" w:color="auto"/>
+            </w:tcBorders>
+          </w:tcPr>
+          <w:p>
+            <w:pPr>
+              <w:spacing w:line="276" w:lineRule="auto"/>
+              <w:rPr>
+                <w:rFonts w:ascii="Abadi" w:hAnsi="Abadi"/>
+                <w:sz w:val="14"/>
+                <w:szCs w:val="14"/>
+              </w:rPr>
+            </w:pPr>
+            <w:r>
+              <w:rPr>
+                <w:rFonts w:ascii="Abadi" w:hAnsi="Abadi"/>
+                <w:sz w:val="14"/>
+                <w:szCs w:val="14"/>
+              </w:rPr>
+              <w:t>N</w:t>
             </w:r>
           </w:p>
         </w:tc>
@@ -4208,66 +4310,66 @@
                 <w:sz w:val="14"/>
                 <w:szCs w:val="14"/>
               </w:rPr>
+              <w:t>--</w:t>
+            </w:r>
+          </w:p>
+        </w:tc>
+        <w:tc>
+          <w:tcPr>
+            <w:tcW w:w="0" w:type="auto"/>
+            <w:tcBorders>
+              <w:top w:val="single" w:sz="4" w:space="0" w:color="auto"/>
+              <w:left w:val="single" w:sz="4" w:space="0" w:color="auto"/>
+              <w:bottom w:val="single" w:sz="4" w:space="0" w:color="auto"/>
+              <w:right w:val="single" w:sz="4" w:space="0" w:color="auto"/>
+            </w:tcBorders>
+          </w:tcPr>
+          <w:p>
+            <w:pPr>
+              <w:spacing w:line="276" w:lineRule="auto"/>
+              <w:jc w:val="both"/>
+              <w:rPr>
+                <w:rFonts w:ascii="Abadi" w:hAnsi="Abadi"/>
+                <w:sz w:val="14"/>
+                <w:szCs w:val="14"/>
+              </w:rPr>
+            </w:pPr>
+            <w:r>
+              <w:rPr>
+                <w:rFonts w:ascii="Abadi" w:hAnsi="Abadi"/>
+                <w:sz w:val="14"/>
+                <w:szCs w:val="14"/>
+              </w:rPr>
+              <w:t>Self</w:t>
+            </w:r>
+          </w:p>
+        </w:tc>
+        <w:tc>
+          <w:tcPr>
+            <w:tcW w:w="0" w:type="auto"/>
+            <w:tcBorders>
+              <w:top w:val="single" w:sz="4" w:space="0" w:color="auto"/>
+              <w:left w:val="single" w:sz="4" w:space="0" w:color="auto"/>
+              <w:bottom w:val="single" w:sz="4" w:space="0" w:color="auto"/>
+              <w:right w:val="single" w:sz="4" w:space="0" w:color="auto"/>
+            </w:tcBorders>
+          </w:tcPr>
+          <w:p>
+            <w:pPr>
+              <w:spacing w:line="276" w:lineRule="auto"/>
+              <w:rPr>
+                <w:rFonts w:ascii="Abadi" w:hAnsi="Abadi"/>
+                <w:sz w:val="14"/>
+                <w:szCs w:val="14"/>
+              </w:rPr>
+            </w:pPr>
+            <w:r>
+              <w:rPr>
+                <w:rFonts w:ascii="Abadi" w:hAnsi="Abadi"/>
+                <w:sz w:val="14"/>
+                <w:szCs w:val="14"/>
+              </w:rPr>
               <w:t>0</w:t>
-            </w:r>
-          </w:p>
-        </w:tc>
-        <w:tc>
-          <w:tcPr>
-            <w:tcW w:w="0" w:type="auto"/>
-            <w:tcBorders>
-              <w:top w:val="single" w:sz="4" w:space="0" w:color="auto"/>
-              <w:left w:val="single" w:sz="4" w:space="0" w:color="auto"/>
-              <w:bottom w:val="single" w:sz="4" w:space="0" w:color="auto"/>
-              <w:right w:val="single" w:sz="4" w:space="0" w:color="auto"/>
-            </w:tcBorders>
-          </w:tcPr>
-          <w:p>
-            <w:pPr>
-              <w:spacing w:line="276" w:lineRule="auto"/>
-              <w:jc w:val="both"/>
-              <w:rPr>
-                <w:rFonts w:ascii="Abadi" w:hAnsi="Abadi"/>
-                <w:sz w:val="14"/>
-                <w:szCs w:val="14"/>
-              </w:rPr>
-            </w:pPr>
-            <w:r>
-              <w:rPr>
-                <w:rFonts w:ascii="Abadi" w:hAnsi="Abadi"/>
-                <w:sz w:val="14"/>
-                <w:szCs w:val="14"/>
-              </w:rPr>
-              <w:t>1 tgt</w:t>
-            </w:r>
-          </w:p>
-        </w:tc>
-        <w:tc>
-          <w:tcPr>
-            <w:tcW w:w="0" w:type="auto"/>
-            <w:tcBorders>
-              <w:top w:val="single" w:sz="4" w:space="0" w:color="auto"/>
-              <w:left w:val="single" w:sz="4" w:space="0" w:color="auto"/>
-              <w:bottom w:val="single" w:sz="4" w:space="0" w:color="auto"/>
-              <w:right w:val="single" w:sz="4" w:space="0" w:color="auto"/>
-            </w:tcBorders>
-          </w:tcPr>
-          <w:p>
-            <w:pPr>
-              <w:spacing w:line="276" w:lineRule="auto"/>
-              <w:rPr>
-                <w:rFonts w:ascii="Abadi" w:hAnsi="Abadi"/>
-                <w:sz w:val="14"/>
-                <w:szCs w:val="14"/>
-              </w:rPr>
-            </w:pPr>
-            <w:r>
-              <w:rPr>
-                <w:rFonts w:ascii="Abadi" w:hAnsi="Abadi"/>
-                <w:sz w:val="14"/>
-                <w:szCs w:val="14"/>
-              </w:rPr>
-              <w:t>2</w:t>
             </w:r>
           </w:p>
         </w:tc>
@@ -4300,7 +4402,7 @@
                 <w:sz w:val="14"/>
                 <w:szCs w:val="14"/>
               </w:rPr>
-              <w:t>If you miss your target, you still do 1d4 penetrating damage</w:t>
+              <w:t>When you knock someone, you get Burn Reduction equal to the number of dice that knocked</w:t>
             </w:r>
           </w:p>
         </w:tc>
@@ -4365,65 +4467,65 @@
                 <w:sz w:val="14"/>
                 <w:szCs w:val="14"/>
               </w:rPr>
-              <w:t>Nuke</w:t>
-            </w:r>
-          </w:p>
-        </w:tc>
-        <w:tc>
-          <w:tcPr>
-            <w:tcW w:w="0" w:type="auto"/>
-            <w:tcBorders>
-              <w:top w:val="single" w:sz="4" w:space="0" w:color="auto"/>
-              <w:left w:val="single" w:sz="4" w:space="0" w:color="auto"/>
-              <w:bottom w:val="single" w:sz="4" w:space="0" w:color="auto"/>
-              <w:right w:val="single" w:sz="4" w:space="0" w:color="auto"/>
-            </w:tcBorders>
-          </w:tcPr>
-          <w:p>
-            <w:pPr>
-              <w:spacing w:line="276" w:lineRule="auto"/>
-              <w:rPr>
-                <w:rFonts w:ascii="Abadi" w:hAnsi="Abadi"/>
-                <w:sz w:val="14"/>
-                <w:szCs w:val="14"/>
-              </w:rPr>
-            </w:pPr>
-            <w:r>
-              <w:rPr>
-                <w:rFonts w:ascii="Abadi" w:hAnsi="Abadi"/>
-                <w:sz w:val="14"/>
-                <w:szCs w:val="14"/>
-              </w:rPr>
-              <w:t>Vm</w:t>
-            </w:r>
-          </w:p>
-        </w:tc>
-        <w:tc>
-          <w:tcPr>
-            <w:tcW w:w="0" w:type="auto"/>
-            <w:tcBorders>
-              <w:top w:val="single" w:sz="4" w:space="0" w:color="auto"/>
-              <w:left w:val="single" w:sz="4" w:space="0" w:color="auto"/>
-              <w:bottom w:val="single" w:sz="4" w:space="0" w:color="auto"/>
-              <w:right w:val="single" w:sz="4" w:space="0" w:color="auto"/>
-            </w:tcBorders>
-          </w:tcPr>
-          <w:p>
-            <w:pPr>
-              <w:spacing w:line="276" w:lineRule="auto"/>
-              <w:rPr>
-                <w:rFonts w:ascii="Abadi" w:hAnsi="Abadi"/>
-                <w:sz w:val="14"/>
-                <w:szCs w:val="14"/>
-              </w:rPr>
-            </w:pPr>
-            <w:r>
-              <w:rPr>
-                <w:rFonts w:ascii="Abadi" w:hAnsi="Abadi"/>
-                <w:sz w:val="14"/>
-                <w:szCs w:val="14"/>
-              </w:rPr>
-              <w:t>C</w:t>
+              <w:t>Near Miss</w:t>
+            </w:r>
+          </w:p>
+        </w:tc>
+        <w:tc>
+          <w:tcPr>
+            <w:tcW w:w="0" w:type="auto"/>
+            <w:tcBorders>
+              <w:top w:val="single" w:sz="4" w:space="0" w:color="auto"/>
+              <w:left w:val="single" w:sz="4" w:space="0" w:color="auto"/>
+              <w:bottom w:val="single" w:sz="4" w:space="0" w:color="auto"/>
+              <w:right w:val="single" w:sz="4" w:space="0" w:color="auto"/>
+            </w:tcBorders>
+          </w:tcPr>
+          <w:p>
+            <w:pPr>
+              <w:spacing w:line="276" w:lineRule="auto"/>
+              <w:rPr>
+                <w:rFonts w:ascii="Abadi" w:hAnsi="Abadi"/>
+                <w:sz w:val="14"/>
+                <w:szCs w:val="14"/>
+              </w:rPr>
+            </w:pPr>
+            <w:r>
+              <w:rPr>
+                <w:rFonts w:ascii="Abadi" w:hAnsi="Abadi"/>
+                <w:sz w:val="14"/>
+                <w:szCs w:val="14"/>
+              </w:rPr>
+              <w:t>A+</w:t>
+            </w:r>
+          </w:p>
+        </w:tc>
+        <w:tc>
+          <w:tcPr>
+            <w:tcW w:w="0" w:type="auto"/>
+            <w:tcBorders>
+              <w:top w:val="single" w:sz="4" w:space="0" w:color="auto"/>
+              <w:left w:val="single" w:sz="4" w:space="0" w:color="auto"/>
+              <w:bottom w:val="single" w:sz="4" w:space="0" w:color="auto"/>
+              <w:right w:val="single" w:sz="4" w:space="0" w:color="auto"/>
+            </w:tcBorders>
+          </w:tcPr>
+          <w:p>
+            <w:pPr>
+              <w:spacing w:line="276" w:lineRule="auto"/>
+              <w:rPr>
+                <w:rFonts w:ascii="Abadi" w:hAnsi="Abadi"/>
+                <w:sz w:val="14"/>
+                <w:szCs w:val="14"/>
+              </w:rPr>
+            </w:pPr>
+            <w:r>
+              <w:rPr>
+                <w:rFonts w:ascii="Abadi" w:hAnsi="Abadi"/>
+                <w:sz w:val="14"/>
+                <w:szCs w:val="14"/>
+              </w:rPr>
+              <w:t>+</w:t>
             </w:r>
           </w:p>
         </w:tc>
@@ -4510,7 +4612,7 @@
                 <w:sz w:val="14"/>
                 <w:szCs w:val="14"/>
               </w:rPr>
-              <w:t>--</w:t>
+              <w:t>0</w:t>
             </w:r>
           </w:p>
         </w:tc>
@@ -4540,36 +4642,46 @@
                 <w:sz w:val="14"/>
                 <w:szCs w:val="14"/>
               </w:rPr>
-              <w:t>--</w:t>
-            </w:r>
-          </w:p>
-        </w:tc>
-        <w:tc>
-          <w:tcPr>
-            <w:tcW w:w="0" w:type="auto"/>
-            <w:tcBorders>
-              <w:top w:val="single" w:sz="4" w:space="0" w:color="auto"/>
-              <w:left w:val="single" w:sz="4" w:space="0" w:color="auto"/>
-              <w:bottom w:val="single" w:sz="4" w:space="0" w:color="auto"/>
-              <w:right w:val="single" w:sz="4" w:space="0" w:color="auto"/>
-            </w:tcBorders>
-          </w:tcPr>
-          <w:p>
-            <w:pPr>
-              <w:spacing w:line="276" w:lineRule="auto"/>
-              <w:rPr>
-                <w:rFonts w:ascii="Abadi" w:hAnsi="Abadi"/>
-                <w:sz w:val="14"/>
-                <w:szCs w:val="14"/>
-              </w:rPr>
-            </w:pPr>
-            <w:r>
-              <w:rPr>
-                <w:rFonts w:ascii="Abadi" w:hAnsi="Abadi"/>
-                <w:sz w:val="14"/>
-                <w:szCs w:val="14"/>
-              </w:rPr>
-              <w:t>0</w:t>
+              <w:t xml:space="preserve">1 </w:t>
+            </w:r>
+            <w:proofErr w:type="spellStart"/>
+            <w:r>
+              <w:rPr>
+                <w:rFonts w:ascii="Abadi" w:hAnsi="Abadi"/>
+                <w:sz w:val="14"/>
+                <w:szCs w:val="14"/>
+              </w:rPr>
+              <w:t>tgt</w:t>
+            </w:r>
+            <w:proofErr w:type="spellEnd"/>
+          </w:p>
+        </w:tc>
+        <w:tc>
+          <w:tcPr>
+            <w:tcW w:w="0" w:type="auto"/>
+            <w:tcBorders>
+              <w:top w:val="single" w:sz="4" w:space="0" w:color="auto"/>
+              <w:left w:val="single" w:sz="4" w:space="0" w:color="auto"/>
+              <w:bottom w:val="single" w:sz="4" w:space="0" w:color="auto"/>
+              <w:right w:val="single" w:sz="4" w:space="0" w:color="auto"/>
+            </w:tcBorders>
+          </w:tcPr>
+          <w:p>
+            <w:pPr>
+              <w:spacing w:line="276" w:lineRule="auto"/>
+              <w:rPr>
+                <w:rFonts w:ascii="Abadi" w:hAnsi="Abadi"/>
+                <w:sz w:val="14"/>
+                <w:szCs w:val="14"/>
+              </w:rPr>
+            </w:pPr>
+            <w:r>
+              <w:rPr>
+                <w:rFonts w:ascii="Abadi" w:hAnsi="Abadi"/>
+                <w:sz w:val="14"/>
+                <w:szCs w:val="14"/>
+              </w:rPr>
+              <w:t>2</w:t>
             </w:r>
           </w:p>
         </w:tc>
@@ -4602,7 +4714,7 @@
                 <w:sz w:val="14"/>
                 <w:szCs w:val="14"/>
               </w:rPr>
-              <w:t>Once per combat, you can add as many adders as you like to an attack</w:t>
+              <w:t>If you miss your target, you still do 1d4 penetrating damage</w:t>
             </w:r>
           </w:p>
         </w:tc>
@@ -4636,7 +4748,7 @@
                 <w:sz w:val="14"/>
                 <w:szCs w:val="14"/>
               </w:rPr>
-              <w:t>Uses +1 / x2 / -- / 10P</w:t>
+              <w:t>None</w:t>
             </w:r>
           </w:p>
         </w:tc>
@@ -4667,94 +4779,96 @@
                 <w:sz w:val="14"/>
                 <w:szCs w:val="14"/>
               </w:rPr>
-              <w:t>Offensive Stance</w:t>
-            </w:r>
-          </w:p>
-        </w:tc>
-        <w:tc>
-          <w:tcPr>
-            <w:tcW w:w="0" w:type="auto"/>
-            <w:tcBorders>
-              <w:top w:val="single" w:sz="4" w:space="0" w:color="auto"/>
-              <w:left w:val="single" w:sz="4" w:space="0" w:color="auto"/>
-              <w:bottom w:val="single" w:sz="4" w:space="0" w:color="auto"/>
-              <w:right w:val="single" w:sz="4" w:space="0" w:color="auto"/>
-            </w:tcBorders>
-          </w:tcPr>
-          <w:p>
-            <w:pPr>
-              <w:spacing w:line="276" w:lineRule="auto"/>
-              <w:rPr>
-                <w:rFonts w:ascii="Abadi" w:hAnsi="Abadi"/>
-                <w:sz w:val="14"/>
-                <w:szCs w:val="14"/>
-              </w:rPr>
-            </w:pPr>
-            <w:r>
-              <w:rPr>
-                <w:rFonts w:ascii="Abadi" w:hAnsi="Abadi"/>
-                <w:sz w:val="14"/>
-                <w:szCs w:val="14"/>
-              </w:rPr>
-              <w:t>N</w:t>
-            </w:r>
-          </w:p>
-        </w:tc>
-        <w:tc>
-          <w:tcPr>
-            <w:tcW w:w="0" w:type="auto"/>
-            <w:tcBorders>
-              <w:top w:val="single" w:sz="4" w:space="0" w:color="auto"/>
-              <w:left w:val="single" w:sz="4" w:space="0" w:color="auto"/>
-              <w:bottom w:val="single" w:sz="4" w:space="0" w:color="auto"/>
-              <w:right w:val="single" w:sz="4" w:space="0" w:color="auto"/>
-            </w:tcBorders>
-          </w:tcPr>
-          <w:p>
-            <w:pPr>
-              <w:spacing w:line="276" w:lineRule="auto"/>
-              <w:rPr>
-                <w:rFonts w:ascii="Abadi" w:hAnsi="Abadi"/>
-                <w:sz w:val="14"/>
-                <w:szCs w:val="14"/>
-              </w:rPr>
-            </w:pPr>
-            <w:r>
-              <w:rPr>
-                <w:rFonts w:ascii="Abadi" w:hAnsi="Abadi"/>
-                <w:sz w:val="14"/>
-                <w:szCs w:val="14"/>
-              </w:rPr>
-              <w:t>T</w:t>
-            </w:r>
-          </w:p>
-        </w:tc>
-        <w:tc>
-          <w:tcPr>
-            <w:tcW w:w="0" w:type="auto"/>
-            <w:tcBorders>
-              <w:top w:val="single" w:sz="4" w:space="0" w:color="auto"/>
-              <w:left w:val="single" w:sz="4" w:space="0" w:color="auto"/>
-              <w:bottom w:val="single" w:sz="4" w:space="0" w:color="auto"/>
-              <w:right w:val="single" w:sz="4" w:space="0" w:color="auto"/>
-            </w:tcBorders>
-          </w:tcPr>
-          <w:p>
-            <w:pPr>
-              <w:spacing w:line="276" w:lineRule="auto"/>
-              <w:rPr>
-                <w:rFonts w:ascii="Abadi" w:hAnsi="Abadi"/>
-                <w:sz w:val="14"/>
-                <w:szCs w:val="14"/>
-              </w:rPr>
-            </w:pPr>
-            <w:r>
-              <w:rPr>
-                <w:rFonts w:ascii="Abadi" w:hAnsi="Abadi"/>
-                <w:sz w:val="14"/>
-                <w:szCs w:val="14"/>
-              </w:rPr>
-              <w:t>10</w:t>
+              <w:t>Nuke</w:t>
+            </w:r>
+          </w:p>
+        </w:tc>
+        <w:tc>
+          <w:tcPr>
+            <w:tcW w:w="0" w:type="auto"/>
+            <w:tcBorders>
+              <w:top w:val="single" w:sz="4" w:space="0" w:color="auto"/>
+              <w:left w:val="single" w:sz="4" w:space="0" w:color="auto"/>
+              <w:bottom w:val="single" w:sz="4" w:space="0" w:color="auto"/>
+              <w:right w:val="single" w:sz="4" w:space="0" w:color="auto"/>
+            </w:tcBorders>
+          </w:tcPr>
+          <w:p>
+            <w:pPr>
+              <w:spacing w:line="276" w:lineRule="auto"/>
+              <w:rPr>
+                <w:rFonts w:ascii="Abadi" w:hAnsi="Abadi"/>
+                <w:sz w:val="14"/>
+                <w:szCs w:val="14"/>
+              </w:rPr>
+            </w:pPr>
+            <w:proofErr w:type="spellStart"/>
+            <w:r>
+              <w:rPr>
+                <w:rFonts w:ascii="Abadi" w:hAnsi="Abadi"/>
+                <w:sz w:val="14"/>
+                <w:szCs w:val="14"/>
+              </w:rPr>
+              <w:t>Vm</w:t>
+            </w:r>
+            <w:proofErr w:type="spellEnd"/>
+          </w:p>
+        </w:tc>
+        <w:tc>
+          <w:tcPr>
+            <w:tcW w:w="0" w:type="auto"/>
+            <w:tcBorders>
+              <w:top w:val="single" w:sz="4" w:space="0" w:color="auto"/>
+              <w:left w:val="single" w:sz="4" w:space="0" w:color="auto"/>
+              <w:bottom w:val="single" w:sz="4" w:space="0" w:color="auto"/>
+              <w:right w:val="single" w:sz="4" w:space="0" w:color="auto"/>
+            </w:tcBorders>
+          </w:tcPr>
+          <w:p>
+            <w:pPr>
+              <w:spacing w:line="276" w:lineRule="auto"/>
+              <w:rPr>
+                <w:rFonts w:ascii="Abadi" w:hAnsi="Abadi"/>
+                <w:sz w:val="14"/>
+                <w:szCs w:val="14"/>
+              </w:rPr>
+            </w:pPr>
+            <w:r>
+              <w:rPr>
+                <w:rFonts w:ascii="Abadi" w:hAnsi="Abadi"/>
+                <w:sz w:val="14"/>
+                <w:szCs w:val="14"/>
+              </w:rPr>
+              <w:t>C</w:t>
+            </w:r>
+          </w:p>
+        </w:tc>
+        <w:tc>
+          <w:tcPr>
+            <w:tcW w:w="0" w:type="auto"/>
+            <w:tcBorders>
+              <w:top w:val="single" w:sz="4" w:space="0" w:color="auto"/>
+              <w:left w:val="single" w:sz="4" w:space="0" w:color="auto"/>
+              <w:bottom w:val="single" w:sz="4" w:space="0" w:color="auto"/>
+              <w:right w:val="single" w:sz="4" w:space="0" w:color="auto"/>
+            </w:tcBorders>
+          </w:tcPr>
+          <w:p>
+            <w:pPr>
+              <w:spacing w:line="276" w:lineRule="auto"/>
+              <w:rPr>
+                <w:rFonts w:ascii="Abadi" w:hAnsi="Abadi"/>
+                <w:sz w:val="14"/>
+                <w:szCs w:val="14"/>
+              </w:rPr>
+            </w:pPr>
+            <w:r>
+              <w:rPr>
+                <w:rFonts w:ascii="Abadi" w:hAnsi="Abadi"/>
+                <w:sz w:val="14"/>
+                <w:szCs w:val="14"/>
+              </w:rPr>
+              <w:t>20</w:t>
             </w:r>
           </w:p>
         </w:tc>
@@ -4842,7 +4956,7 @@
                 <w:sz w:val="14"/>
                 <w:szCs w:val="14"/>
               </w:rPr>
-              <w:t>Self</w:t>
+              <w:t>--</w:t>
             </w:r>
           </w:p>
         </w:tc>
@@ -4904,7 +5018,7 @@
                 <w:sz w:val="14"/>
                 <w:szCs w:val="14"/>
               </w:rPr>
-              <w:t>You get +1 to hit and +2 damage but take -1 to all defenses</w:t>
+              <w:t>Once per combat, you can add as many adders as you like to an attack</w:t>
             </w:r>
           </w:p>
         </w:tc>
@@ -4938,7 +5052,7 @@
                 <w:sz w:val="14"/>
                 <w:szCs w:val="14"/>
               </w:rPr>
-              <w:t>None</w:t>
+              <w:t>Uses +1 / x2 / -- / 10P</w:t>
             </w:r>
           </w:p>
         </w:tc>
@@ -4969,94 +5083,94 @@
                 <w:sz w:val="14"/>
                 <w:szCs w:val="14"/>
               </w:rPr>
-              <w:t>Stunning Blow</w:t>
-            </w:r>
-          </w:p>
-        </w:tc>
-        <w:tc>
-          <w:tcPr>
-            <w:tcW w:w="0" w:type="auto"/>
-            <w:tcBorders>
-              <w:top w:val="single" w:sz="4" w:space="0" w:color="auto"/>
-              <w:left w:val="single" w:sz="4" w:space="0" w:color="auto"/>
-              <w:bottom w:val="single" w:sz="4" w:space="0" w:color="auto"/>
-              <w:right w:val="single" w:sz="4" w:space="0" w:color="auto"/>
-            </w:tcBorders>
-          </w:tcPr>
-          <w:p>
-            <w:pPr>
-              <w:spacing w:line="276" w:lineRule="auto"/>
-              <w:rPr>
-                <w:rFonts w:ascii="Abadi" w:hAnsi="Abadi"/>
-                <w:sz w:val="14"/>
-                <w:szCs w:val="14"/>
-              </w:rPr>
-            </w:pPr>
-            <w:r>
-              <w:rPr>
-                <w:rFonts w:ascii="Abadi" w:hAnsi="Abadi"/>
-                <w:sz w:val="14"/>
-                <w:szCs w:val="14"/>
-              </w:rPr>
-              <w:t>A+</w:t>
-            </w:r>
-          </w:p>
-        </w:tc>
-        <w:tc>
-          <w:tcPr>
-            <w:tcW w:w="0" w:type="auto"/>
-            <w:tcBorders>
-              <w:top w:val="single" w:sz="4" w:space="0" w:color="auto"/>
-              <w:left w:val="single" w:sz="4" w:space="0" w:color="auto"/>
-              <w:bottom w:val="single" w:sz="4" w:space="0" w:color="auto"/>
-              <w:right w:val="single" w:sz="4" w:space="0" w:color="auto"/>
-            </w:tcBorders>
-          </w:tcPr>
-          <w:p>
-            <w:pPr>
-              <w:spacing w:line="276" w:lineRule="auto"/>
-              <w:rPr>
-                <w:rFonts w:ascii="Abadi" w:hAnsi="Abadi"/>
-                <w:sz w:val="14"/>
-                <w:szCs w:val="14"/>
-              </w:rPr>
-            </w:pPr>
-            <w:r>
-              <w:rPr>
-                <w:rFonts w:ascii="Abadi" w:hAnsi="Abadi"/>
-                <w:sz w:val="14"/>
-                <w:szCs w:val="14"/>
-              </w:rPr>
-              <w:t>+</w:t>
-            </w:r>
-          </w:p>
-        </w:tc>
-        <w:tc>
-          <w:tcPr>
-            <w:tcW w:w="0" w:type="auto"/>
-            <w:tcBorders>
-              <w:top w:val="single" w:sz="4" w:space="0" w:color="auto"/>
-              <w:left w:val="single" w:sz="4" w:space="0" w:color="auto"/>
-              <w:bottom w:val="single" w:sz="4" w:space="0" w:color="auto"/>
-              <w:right w:val="single" w:sz="4" w:space="0" w:color="auto"/>
-            </w:tcBorders>
-          </w:tcPr>
-          <w:p>
-            <w:pPr>
-              <w:spacing w:line="276" w:lineRule="auto"/>
-              <w:rPr>
-                <w:rFonts w:ascii="Abadi" w:hAnsi="Abadi"/>
-                <w:sz w:val="14"/>
-                <w:szCs w:val="14"/>
-              </w:rPr>
-            </w:pPr>
-            <w:r>
-              <w:rPr>
-                <w:rFonts w:ascii="Abadi" w:hAnsi="Abadi"/>
-                <w:sz w:val="14"/>
-                <w:szCs w:val="14"/>
-              </w:rPr>
-              <w:t>20</w:t>
+              <w:t>Offensive Stance</w:t>
+            </w:r>
+          </w:p>
+        </w:tc>
+        <w:tc>
+          <w:tcPr>
+            <w:tcW w:w="0" w:type="auto"/>
+            <w:tcBorders>
+              <w:top w:val="single" w:sz="4" w:space="0" w:color="auto"/>
+              <w:left w:val="single" w:sz="4" w:space="0" w:color="auto"/>
+              <w:bottom w:val="single" w:sz="4" w:space="0" w:color="auto"/>
+              <w:right w:val="single" w:sz="4" w:space="0" w:color="auto"/>
+            </w:tcBorders>
+          </w:tcPr>
+          <w:p>
+            <w:pPr>
+              <w:spacing w:line="276" w:lineRule="auto"/>
+              <w:rPr>
+                <w:rFonts w:ascii="Abadi" w:hAnsi="Abadi"/>
+                <w:sz w:val="14"/>
+                <w:szCs w:val="14"/>
+              </w:rPr>
+            </w:pPr>
+            <w:r>
+              <w:rPr>
+                <w:rFonts w:ascii="Abadi" w:hAnsi="Abadi"/>
+                <w:sz w:val="14"/>
+                <w:szCs w:val="14"/>
+              </w:rPr>
+              <w:t>N</w:t>
+            </w:r>
+          </w:p>
+        </w:tc>
+        <w:tc>
+          <w:tcPr>
+            <w:tcW w:w="0" w:type="auto"/>
+            <w:tcBorders>
+              <w:top w:val="single" w:sz="4" w:space="0" w:color="auto"/>
+              <w:left w:val="single" w:sz="4" w:space="0" w:color="auto"/>
+              <w:bottom w:val="single" w:sz="4" w:space="0" w:color="auto"/>
+              <w:right w:val="single" w:sz="4" w:space="0" w:color="auto"/>
+            </w:tcBorders>
+          </w:tcPr>
+          <w:p>
+            <w:pPr>
+              <w:spacing w:line="276" w:lineRule="auto"/>
+              <w:rPr>
+                <w:rFonts w:ascii="Abadi" w:hAnsi="Abadi"/>
+                <w:sz w:val="14"/>
+                <w:szCs w:val="14"/>
+              </w:rPr>
+            </w:pPr>
+            <w:r>
+              <w:rPr>
+                <w:rFonts w:ascii="Abadi" w:hAnsi="Abadi"/>
+                <w:sz w:val="14"/>
+                <w:szCs w:val="14"/>
+              </w:rPr>
+              <w:t>T</w:t>
+            </w:r>
+          </w:p>
+        </w:tc>
+        <w:tc>
+          <w:tcPr>
+            <w:tcW w:w="0" w:type="auto"/>
+            <w:tcBorders>
+              <w:top w:val="single" w:sz="4" w:space="0" w:color="auto"/>
+              <w:left w:val="single" w:sz="4" w:space="0" w:color="auto"/>
+              <w:bottom w:val="single" w:sz="4" w:space="0" w:color="auto"/>
+              <w:right w:val="single" w:sz="4" w:space="0" w:color="auto"/>
+            </w:tcBorders>
+          </w:tcPr>
+          <w:p>
+            <w:pPr>
+              <w:spacing w:line="276" w:lineRule="auto"/>
+              <w:rPr>
+                <w:rFonts w:ascii="Abadi" w:hAnsi="Abadi"/>
+                <w:sz w:val="14"/>
+                <w:szCs w:val="14"/>
+              </w:rPr>
+            </w:pPr>
+            <w:r>
+              <w:rPr>
+                <w:rFonts w:ascii="Abadi" w:hAnsi="Abadi"/>
+                <w:sz w:val="14"/>
+                <w:szCs w:val="14"/>
+              </w:rPr>
+              <w:t>10</w:t>
             </w:r>
           </w:p>
         </w:tc>
@@ -5114,7 +5228,7 @@
                 <w:sz w:val="14"/>
                 <w:szCs w:val="14"/>
               </w:rPr>
-              <w:t>-2</w:t>
+              <w:t>--</w:t>
             </w:r>
           </w:p>
         </w:tc>
@@ -5144,36 +5258,36 @@
                 <w:sz w:val="14"/>
                 <w:szCs w:val="14"/>
               </w:rPr>
-              <w:t>1 tgt</w:t>
-            </w:r>
-          </w:p>
-        </w:tc>
-        <w:tc>
-          <w:tcPr>
-            <w:tcW w:w="0" w:type="auto"/>
-            <w:tcBorders>
-              <w:top w:val="single" w:sz="4" w:space="0" w:color="auto"/>
-              <w:left w:val="single" w:sz="4" w:space="0" w:color="auto"/>
-              <w:bottom w:val="single" w:sz="4" w:space="0" w:color="auto"/>
-              <w:right w:val="single" w:sz="4" w:space="0" w:color="auto"/>
-            </w:tcBorders>
-          </w:tcPr>
-          <w:p>
-            <w:pPr>
-              <w:spacing w:line="276" w:lineRule="auto"/>
-              <w:rPr>
-                <w:rFonts w:ascii="Abadi" w:hAnsi="Abadi"/>
-                <w:sz w:val="14"/>
-                <w:szCs w:val="14"/>
-              </w:rPr>
-            </w:pPr>
-            <w:r>
-              <w:rPr>
-                <w:rFonts w:ascii="Abadi" w:hAnsi="Abadi"/>
-                <w:sz w:val="14"/>
-                <w:szCs w:val="14"/>
-              </w:rPr>
-              <w:t>3</w:t>
+              <w:t>Self</w:t>
+            </w:r>
+          </w:p>
+        </w:tc>
+        <w:tc>
+          <w:tcPr>
+            <w:tcW w:w="0" w:type="auto"/>
+            <w:tcBorders>
+              <w:top w:val="single" w:sz="4" w:space="0" w:color="auto"/>
+              <w:left w:val="single" w:sz="4" w:space="0" w:color="auto"/>
+              <w:bottom w:val="single" w:sz="4" w:space="0" w:color="auto"/>
+              <w:right w:val="single" w:sz="4" w:space="0" w:color="auto"/>
+            </w:tcBorders>
+          </w:tcPr>
+          <w:p>
+            <w:pPr>
+              <w:spacing w:line="276" w:lineRule="auto"/>
+              <w:rPr>
+                <w:rFonts w:ascii="Abadi" w:hAnsi="Abadi"/>
+                <w:sz w:val="14"/>
+                <w:szCs w:val="14"/>
+              </w:rPr>
+            </w:pPr>
+            <w:r>
+              <w:rPr>
+                <w:rFonts w:ascii="Abadi" w:hAnsi="Abadi"/>
+                <w:sz w:val="14"/>
+                <w:szCs w:val="14"/>
+              </w:rPr>
+              <w:t>0</w:t>
             </w:r>
           </w:p>
         </w:tc>
@@ -5206,7 +5320,25 @@
                 <w:sz w:val="14"/>
                 <w:szCs w:val="14"/>
               </w:rPr>
-              <w:t>Stun (Toughness)</w:t>
+              <w:t xml:space="preserve">You get +1 to hit and +2 </w:t>
+            </w:r>
+            <w:proofErr w:type="gramStart"/>
+            <w:r>
+              <w:rPr>
+                <w:rFonts w:ascii="Abadi" w:hAnsi="Abadi"/>
+                <w:sz w:val="14"/>
+                <w:szCs w:val="14"/>
+              </w:rPr>
+              <w:t>damage</w:t>
+            </w:r>
+            <w:proofErr w:type="gramEnd"/>
+            <w:r>
+              <w:rPr>
+                <w:rFonts w:ascii="Abadi" w:hAnsi="Abadi"/>
+                <w:sz w:val="14"/>
+                <w:szCs w:val="14"/>
+              </w:rPr>
+              <w:t xml:space="preserve"> but take -1 to all defenses</w:t>
             </w:r>
           </w:p>
         </w:tc>
@@ -5240,17 +5372,298 @@
                 <w:sz w:val="14"/>
                 <w:szCs w:val="14"/>
               </w:rPr>
-              <w:t xml:space="preserve">Burn -1 / x3 / +0B </w:t>
-            </w:r>
-            <w:r>
-              <w:rPr>
-                <w:rFonts w:ascii="Abadi" w:hAnsi="Abadi"/>
-                <w:sz w:val="14"/>
-                <w:szCs w:val="14"/>
-              </w:rPr>
-              <w:t>/ 10P</w:t>
-            </w:r>
-          </w:p>
+              <w:t>None</w:t>
+            </w:r>
+          </w:p>
+        </w:tc>
+      </w:tr>
+      <w:tr>
+        <w:tc>
+          <w:tcPr>
+            <w:tcW w:w="0" w:type="auto"/>
+            <w:tcBorders>
+              <w:top w:val="single" w:sz="4" w:space="0" w:color="auto"/>
+              <w:left w:val="single" w:sz="4" w:space="0" w:color="auto"/>
+              <w:bottom w:val="single" w:sz="4" w:space="0" w:color="auto"/>
+              <w:right w:val="single" w:sz="4" w:space="0" w:color="auto"/>
+            </w:tcBorders>
+          </w:tcPr>
+          <w:p>
+            <w:pPr>
+              <w:spacing w:line="276" w:lineRule="auto"/>
+              <w:rPr>
+                <w:rFonts w:ascii="Abadi" w:hAnsi="Abadi"/>
+                <w:sz w:val="14"/>
+                <w:szCs w:val="14"/>
+              </w:rPr>
+            </w:pPr>
+            <w:r>
+              <w:rPr>
+                <w:rFonts w:ascii="Abadi" w:hAnsi="Abadi"/>
+                <w:sz w:val="14"/>
+                <w:szCs w:val="14"/>
+              </w:rPr>
+              <w:t>Stunning Blow</w:t>
+            </w:r>
+          </w:p>
+        </w:tc>
+        <w:tc>
+          <w:tcPr>
+            <w:tcW w:w="0" w:type="auto"/>
+            <w:tcBorders>
+              <w:top w:val="single" w:sz="4" w:space="0" w:color="auto"/>
+              <w:left w:val="single" w:sz="4" w:space="0" w:color="auto"/>
+              <w:bottom w:val="single" w:sz="4" w:space="0" w:color="auto"/>
+              <w:right w:val="single" w:sz="4" w:space="0" w:color="auto"/>
+            </w:tcBorders>
+          </w:tcPr>
+          <w:p>
+            <w:pPr>
+              <w:spacing w:line="276" w:lineRule="auto"/>
+              <w:rPr>
+                <w:rFonts w:ascii="Abadi" w:hAnsi="Abadi"/>
+                <w:sz w:val="14"/>
+                <w:szCs w:val="14"/>
+              </w:rPr>
+            </w:pPr>
+            <w:r>
+              <w:rPr>
+                <w:rFonts w:ascii="Abadi" w:hAnsi="Abadi"/>
+                <w:sz w:val="14"/>
+                <w:szCs w:val="14"/>
+              </w:rPr>
+              <w:t>A+</w:t>
+            </w:r>
+          </w:p>
+        </w:tc>
+        <w:tc>
+          <w:tcPr>
+            <w:tcW w:w="0" w:type="auto"/>
+            <w:tcBorders>
+              <w:top w:val="single" w:sz="4" w:space="0" w:color="auto"/>
+              <w:left w:val="single" w:sz="4" w:space="0" w:color="auto"/>
+              <w:bottom w:val="single" w:sz="4" w:space="0" w:color="auto"/>
+              <w:right w:val="single" w:sz="4" w:space="0" w:color="auto"/>
+            </w:tcBorders>
+          </w:tcPr>
+          <w:p>
+            <w:pPr>
+              <w:spacing w:line="276" w:lineRule="auto"/>
+              <w:rPr>
+                <w:rFonts w:ascii="Abadi" w:hAnsi="Abadi"/>
+                <w:sz w:val="14"/>
+                <w:szCs w:val="14"/>
+              </w:rPr>
+            </w:pPr>
+            <w:r>
+              <w:rPr>
+                <w:rFonts w:ascii="Abadi" w:hAnsi="Abadi"/>
+                <w:sz w:val="14"/>
+                <w:szCs w:val="14"/>
+              </w:rPr>
+              <w:t>+</w:t>
+            </w:r>
+          </w:p>
+        </w:tc>
+        <w:tc>
+          <w:tcPr>
+            <w:tcW w:w="0" w:type="auto"/>
+            <w:tcBorders>
+              <w:top w:val="single" w:sz="4" w:space="0" w:color="auto"/>
+              <w:left w:val="single" w:sz="4" w:space="0" w:color="auto"/>
+              <w:bottom w:val="single" w:sz="4" w:space="0" w:color="auto"/>
+              <w:right w:val="single" w:sz="4" w:space="0" w:color="auto"/>
+            </w:tcBorders>
+          </w:tcPr>
+          <w:p>
+            <w:pPr>
+              <w:spacing w:line="276" w:lineRule="auto"/>
+              <w:rPr>
+                <w:rFonts w:ascii="Abadi" w:hAnsi="Abadi"/>
+                <w:sz w:val="14"/>
+                <w:szCs w:val="14"/>
+              </w:rPr>
+            </w:pPr>
+            <w:r>
+              <w:rPr>
+                <w:rFonts w:ascii="Abadi" w:hAnsi="Abadi"/>
+                <w:sz w:val="14"/>
+                <w:szCs w:val="14"/>
+              </w:rPr>
+              <w:t>20</w:t>
+            </w:r>
+          </w:p>
+        </w:tc>
+        <w:tc>
+          <w:tcPr>
+            <w:tcW w:w="0" w:type="auto"/>
+            <w:tcBorders>
+              <w:top w:val="single" w:sz="4" w:space="0" w:color="auto"/>
+              <w:left w:val="single" w:sz="4" w:space="0" w:color="auto"/>
+              <w:bottom w:val="single" w:sz="4" w:space="0" w:color="auto"/>
+              <w:right w:val="single" w:sz="4" w:space="0" w:color="auto"/>
+            </w:tcBorders>
+          </w:tcPr>
+          <w:p>
+            <w:pPr>
+              <w:spacing w:line="276" w:lineRule="auto"/>
+              <w:rPr>
+                <w:rFonts w:ascii="Abadi" w:hAnsi="Abadi"/>
+                <w:sz w:val="14"/>
+                <w:szCs w:val="14"/>
+              </w:rPr>
+            </w:pPr>
+            <w:r>
+              <w:rPr>
+                <w:rFonts w:ascii="Abadi" w:hAnsi="Abadi"/>
+                <w:sz w:val="14"/>
+                <w:szCs w:val="14"/>
+              </w:rPr>
+              <w:t>--</w:t>
+            </w:r>
+          </w:p>
+        </w:tc>
+        <w:tc>
+          <w:tcPr>
+            <w:tcW w:w="0" w:type="auto"/>
+            <w:tcBorders>
+              <w:top w:val="single" w:sz="4" w:space="0" w:color="auto"/>
+              <w:left w:val="single" w:sz="4" w:space="0" w:color="auto"/>
+              <w:bottom w:val="single" w:sz="4" w:space="0" w:color="auto"/>
+              <w:right w:val="single" w:sz="4" w:space="0" w:color="auto"/>
+            </w:tcBorders>
+          </w:tcPr>
+          <w:p>
+            <w:pPr>
+              <w:spacing w:line="276" w:lineRule="auto"/>
+              <w:rPr>
+                <w:rFonts w:ascii="Abadi" w:hAnsi="Abadi"/>
+                <w:sz w:val="14"/>
+                <w:szCs w:val="14"/>
+              </w:rPr>
+            </w:pPr>
+            <w:r>
+              <w:rPr>
+                <w:rFonts w:ascii="Abadi" w:hAnsi="Abadi"/>
+                <w:sz w:val="14"/>
+                <w:szCs w:val="14"/>
+              </w:rPr>
+              <w:t>-2</w:t>
+            </w:r>
+          </w:p>
+        </w:tc>
+        <w:tc>
+          <w:tcPr>
+            <w:tcW w:w="0" w:type="auto"/>
+            <w:tcBorders>
+              <w:top w:val="single" w:sz="4" w:space="0" w:color="auto"/>
+              <w:left w:val="single" w:sz="4" w:space="0" w:color="auto"/>
+              <w:bottom w:val="single" w:sz="4" w:space="0" w:color="auto"/>
+              <w:right w:val="single" w:sz="4" w:space="0" w:color="auto"/>
+            </w:tcBorders>
+          </w:tcPr>
+          <w:p>
+            <w:pPr>
+              <w:spacing w:line="276" w:lineRule="auto"/>
+              <w:jc w:val="both"/>
+              <w:rPr>
+                <w:rFonts w:ascii="Abadi" w:hAnsi="Abadi"/>
+                <w:sz w:val="14"/>
+                <w:szCs w:val="14"/>
+              </w:rPr>
+            </w:pPr>
+            <w:r>
+              <w:rPr>
+                <w:rFonts w:ascii="Abadi" w:hAnsi="Abadi"/>
+                <w:sz w:val="14"/>
+                <w:szCs w:val="14"/>
+              </w:rPr>
+              <w:t xml:space="preserve">1 </w:t>
+            </w:r>
+            <w:proofErr w:type="spellStart"/>
+            <w:r>
+              <w:rPr>
+                <w:rFonts w:ascii="Abadi" w:hAnsi="Abadi"/>
+                <w:sz w:val="14"/>
+                <w:szCs w:val="14"/>
+              </w:rPr>
+              <w:t>tgt</w:t>
+            </w:r>
+            <w:proofErr w:type="spellEnd"/>
+          </w:p>
+        </w:tc>
+        <w:tc>
+          <w:tcPr>
+            <w:tcW w:w="0" w:type="auto"/>
+            <w:tcBorders>
+              <w:top w:val="single" w:sz="4" w:space="0" w:color="auto"/>
+              <w:left w:val="single" w:sz="4" w:space="0" w:color="auto"/>
+              <w:bottom w:val="single" w:sz="4" w:space="0" w:color="auto"/>
+              <w:right w:val="single" w:sz="4" w:space="0" w:color="auto"/>
+            </w:tcBorders>
+          </w:tcPr>
+          <w:p>
+            <w:pPr>
+              <w:spacing w:line="276" w:lineRule="auto"/>
+              <w:rPr>
+                <w:rFonts w:ascii="Abadi" w:hAnsi="Abadi"/>
+                <w:sz w:val="14"/>
+                <w:szCs w:val="14"/>
+              </w:rPr>
+            </w:pPr>
+            <w:r>
+              <w:rPr>
+                <w:rFonts w:ascii="Abadi" w:hAnsi="Abadi"/>
+                <w:sz w:val="14"/>
+                <w:szCs w:val="14"/>
+              </w:rPr>
+              <w:t>3</w:t>
+            </w:r>
+          </w:p>
+        </w:tc>
+        <w:tc>
+          <w:tcPr>
+            <w:tcW w:w="3093" w:type="dxa"/>
+            <w:tcBorders>
+              <w:top w:val="single" w:sz="4" w:space="0" w:color="auto"/>
+              <w:left w:val="single" w:sz="4" w:space="0" w:color="auto"/>
+              <w:bottom w:val="single" w:sz="4" w:space="0" w:color="auto"/>
+              <w:right w:val="single" w:sz="4" w:space="0" w:color="auto"/>
+            </w:tcBorders>
+          </w:tcPr>
+          <w:p>
+            <w:pPr>
+              <w:numPr>
+                <w:ilvl w:val="0"/>
+                <w:numId w:val="1"/>
+              </w:numPr>
+              <w:spacing w:after="0" w:line="276" w:lineRule="auto"/>
+              <w:rPr>
+                <w:rFonts w:ascii="Abadi" w:hAnsi="Abadi"/>
+                <w:sz w:val="14"/>
+                <w:szCs w:val="14"/>
+              </w:rPr>
+            </w:pPr>
+            <w:r>
+              <w:rPr>
+                <w:rFonts w:ascii="Abadi" w:hAnsi="Abadi"/>
+                <w:sz w:val="14"/>
+                <w:szCs w:val="14"/>
+              </w:rPr>
+              <w:t>Stun (Toughness)</w:t>
+            </w:r>
+          </w:p>
+        </w:tc>
+        <w:tc>
+          <w:tcPr>
+            <w:tcW w:w="2695" w:type="dxa"/>
+            <w:tcBorders>
+              <w:top w:val="single" w:sz="4" w:space="0" w:color="auto"/>
+              <w:left w:val="single" w:sz="4" w:space="0" w:color="auto"/>
+              <w:bottom w:val="single" w:sz="4" w:space="0" w:color="auto"/>
+              <w:right w:val="single" w:sz="4" w:space="0" w:color="auto"/>
+            </w:tcBorders>
+          </w:tcPr>
           <w:p>
             <w:pPr>
               <w:pStyle w:val="ListParagraph"/>
@@ -5271,6 +5684,37 @@
                 <w:sz w:val="14"/>
                 <w:szCs w:val="14"/>
               </w:rPr>
+              <w:t xml:space="preserve">Burn -1 / x3 / +0B </w:t>
+            </w:r>
+            <w:r>
+              <w:rPr>
+                <w:rFonts w:ascii="Abadi" w:hAnsi="Abadi"/>
+                <w:sz w:val="14"/>
+                <w:szCs w:val="14"/>
+              </w:rPr>
+              <w:t>/ 10P</w:t>
+            </w:r>
+          </w:p>
+          <w:p>
+            <w:pPr>
+              <w:pStyle w:val="ListParagraph"/>
+              <w:numPr>
+                <w:ilvl w:val="0"/>
+                <w:numId w:val="1"/>
+              </w:numPr>
+              <w:spacing w:line="276" w:lineRule="auto"/>
+              <w:rPr>
+                <w:rFonts w:ascii="Abadi" w:hAnsi="Abadi"/>
+                <w:sz w:val="14"/>
+                <w:szCs w:val="14"/>
+              </w:rPr>
+            </w:pPr>
+            <w:r>
+              <w:rPr>
+                <w:rFonts w:ascii="Abadi" w:hAnsi="Abadi"/>
+                <w:sz w:val="14"/>
+                <w:szCs w:val="14"/>
+              </w:rPr>
               <w:t>Save DL +2 / x3 / +1B / 10P</w:t>
             </w:r>
           </w:p>
@@ -5542,6 +5986,38 @@
               <w:t>Leap 12</w:t>
             </w:r>
           </w:p>
+          <w:p>
+            <w:pPr>
+              <w:numPr>
+                <w:ilvl w:val="0"/>
+                <w:numId w:val="1"/>
+              </w:numPr>
+              <w:spacing w:after="0" w:line="276" w:lineRule="auto"/>
+              <w:rPr>
+                <w:rFonts w:ascii="Abadi" w:hAnsi="Abadi"/>
+                <w:sz w:val="14"/>
+                <w:szCs w:val="14"/>
+              </w:rPr>
+            </w:pPr>
+            <w:proofErr w:type="gramStart"/>
+            <w:r>
+              <w:rPr>
+                <w:rFonts w:ascii="Abadi" w:hAnsi="Abadi"/>
+                <w:sz w:val="14"/>
+                <w:szCs w:val="14"/>
+              </w:rPr>
+              <w:t>Overland(</w:t>
+            </w:r>
+            <w:proofErr w:type="gramEnd"/>
+            <w:r>
+              <w:rPr>
+                <w:rFonts w:ascii="Abadi" w:hAnsi="Abadi"/>
+                <w:sz w:val="14"/>
+                <w:szCs w:val="14"/>
+              </w:rPr>
+              <w:t>4)</w:t>
+            </w:r>
+          </w:p>
         </w:tc>
         <w:tc>
           <w:tcPr>
@@ -5607,6 +6083,31 @@
               <w:t>Move / x3 / +1B / 10P</w:t>
             </w:r>
           </w:p>
+          <w:p>
+            <w:pPr>
+              <w:pStyle w:val="ListParagraph"/>
+              <w:numPr>
+                <w:ilvl w:val="0"/>
+                <w:numId w:val="1"/>
+              </w:numPr>
+              <w:spacing w:line="276" w:lineRule="auto"/>
+              <w:rPr>
+                <w:rFonts w:ascii="Abadi" w:hAnsi="Abadi"/>
+                <w:sz w:val="14"/>
+                <w:szCs w:val="14"/>
+              </w:rPr>
+            </w:pPr>
+            <w:r>
+              <w:rPr>
+                <w:rFonts w:ascii="Abadi" w:hAnsi="Abadi"/>
+                <w:sz w:val="14"/>
+                <w:szCs w:val="14"/>
+              </w:rPr>
+              <w:t>Overland +1 / x3 / +0B / 10P</w:t>
+            </w:r>
+            <w:bookmarkStart w:id="1" w:name="_GoBack"/>
+            <w:bookmarkEnd w:id="1"/>
+          </w:p>
         </w:tc>
       </w:tr>
       <w:tr>
@@ -5635,6 +6136,7 @@
                 <w:sz w:val="14"/>
                 <w:szCs w:val="14"/>
               </w:rPr>
+              <w:lastRenderedPageBreak/>
               <w:t>Super Punch</w:t>
             </w:r>
           </w:p>
@@ -5810,8 +6312,18 @@
                 <w:sz w:val="14"/>
                 <w:szCs w:val="14"/>
               </w:rPr>
-              <w:t>1 tgt</w:t>
-            </w:r>
+              <w:t xml:space="preserve">1 </w:t>
+            </w:r>
+            <w:proofErr w:type="spellStart"/>
+            <w:r>
+              <w:rPr>
+                <w:rFonts w:ascii="Abadi" w:hAnsi="Abadi"/>
+                <w:sz w:val="14"/>
+                <w:szCs w:val="14"/>
+              </w:rPr>
+              <w:t>tgt</w:t>
+            </w:r>
+            <w:proofErr w:type="spellEnd"/>
           </w:p>
         </w:tc>
         <w:tc>
@@ -5888,13 +6400,23 @@
                 <w:szCs w:val="14"/>
               </w:rPr>
             </w:pPr>
-            <w:r>
-              <w:rPr>
-                <w:rFonts w:ascii="Abadi" w:hAnsi="Abadi"/>
-                <w:sz w:val="14"/>
-                <w:szCs w:val="14"/>
-              </w:rPr>
-              <w:t>Knock(3)</w:t>
+            <w:proofErr w:type="gramStart"/>
+            <w:r>
+              <w:rPr>
+                <w:rFonts w:ascii="Abadi" w:hAnsi="Abadi"/>
+                <w:sz w:val="14"/>
+                <w:szCs w:val="14"/>
+              </w:rPr>
+              <w:t>Knock(</w:t>
+            </w:r>
+            <w:proofErr w:type="gramEnd"/>
+            <w:r>
+              <w:rPr>
+                <w:rFonts w:ascii="Abadi" w:hAnsi="Abadi"/>
+                <w:sz w:val="14"/>
+                <w:szCs w:val="14"/>
+              </w:rPr>
+              <w:t>3)</w:t>
             </w:r>
           </w:p>
         </w:tc>
@@ -5974,7 +6496,6 @@
                 <w:sz w:val="14"/>
                 <w:szCs w:val="14"/>
               </w:rPr>
-              <w:lastRenderedPageBreak/>
               <w:t>Burn -1 / x3 / -- / 10P</w:t>
             </w:r>
           </w:p>
@@ -6110,7 +6631,6 @@
                 <w:sz w:val="14"/>
                 <w:szCs w:val="14"/>
               </w:rPr>
-              <w:lastRenderedPageBreak/>
               <w:t>Totem Stance</w:t>
             </w:r>
           </w:p>
@@ -6348,7 +6868,25 @@
                 <w:sz w:val="14"/>
                 <w:szCs w:val="14"/>
               </w:rPr>
-              <w:t>For each round you remain in your current hex you get +1 accuracy and +2 damage</w:t>
+              <w:t xml:space="preserve">For each round you remain in your current hex you get +1 </w:t>
+            </w:r>
+            <w:proofErr w:type="gramStart"/>
+            <w:r>
+              <w:rPr>
+                <w:rFonts w:ascii="Abadi" w:hAnsi="Abadi"/>
+                <w:sz w:val="14"/>
+                <w:szCs w:val="14"/>
+              </w:rPr>
+              <w:t>accuracy</w:t>
+            </w:r>
+            <w:proofErr w:type="gramEnd"/>
+            <w:r>
+              <w:rPr>
+                <w:rFonts w:ascii="Abadi" w:hAnsi="Abadi"/>
+                <w:sz w:val="14"/>
+                <w:szCs w:val="14"/>
+              </w:rPr>
+              <w:t xml:space="preserve"> and +2 damage</w:t>
             </w:r>
           </w:p>
           <w:p>
@@ -6694,7 +7232,25 @@
                 <w:sz w:val="14"/>
                 <w:szCs w:val="14"/>
               </w:rPr>
-              <w:t>You can make a 1 hex move after attacking as long as you end up next to an enemy</w:t>
+              <w:t xml:space="preserve">You can make a 1 hex move after attacking </w:t>
+            </w:r>
+            <w:proofErr w:type="gramStart"/>
+            <w:r>
+              <w:rPr>
+                <w:rFonts w:ascii="Abadi" w:hAnsi="Abadi"/>
+                <w:sz w:val="14"/>
+                <w:szCs w:val="14"/>
+              </w:rPr>
+              <w:t>as long as</w:t>
+            </w:r>
+            <w:proofErr w:type="gramEnd"/>
+            <w:r>
+              <w:rPr>
+                <w:rFonts w:ascii="Abadi" w:hAnsi="Abadi"/>
+                <w:sz w:val="14"/>
+                <w:szCs w:val="14"/>
+              </w:rPr>
+              <w:t xml:space="preserve"> you end up next to an enemy</w:t>
             </w:r>
           </w:p>
         </w:tc>

--- a/SupersNew/powers/superstrength.docx
+++ b/SupersNew/powers/superstrength.docx
@@ -2952,6 +2952,14 @@
               </w:rPr>
               <w:t>2d8 + Muscle Physical Damage</w:t>
             </w:r>
+            <w:r>
+              <w:rPr>
+                <w:rFonts w:ascii="Abadi" w:hAnsi="Abadi"/>
+                <w:sz w:val="14"/>
+                <w:szCs w:val="14"/>
+              </w:rPr>
+              <w:t xml:space="preserve"> (Reflex, Toughness)</w:t>
+            </w:r>
           </w:p>
           <w:p>
             <w:pPr>
@@ -3004,9 +3012,389 @@
                 <w:sz w:val="14"/>
                 <w:szCs w:val="14"/>
               </w:rPr>
-              <w:t xml:space="preserve">Daze </w:t>
-            </w:r>
-          </w:p>
+              <w:t>Daze</w:t>
+            </w:r>
+          </w:p>
+        </w:tc>
+        <w:tc>
+          <w:tcPr>
+            <w:tcW w:w="2695" w:type="dxa"/>
+            <w:tcBorders>
+              <w:top w:val="single" w:sz="4" w:space="0" w:color="auto"/>
+              <w:left w:val="single" w:sz="4" w:space="0" w:color="auto"/>
+              <w:bottom w:val="single" w:sz="4" w:space="0" w:color="auto"/>
+              <w:right w:val="single" w:sz="4" w:space="0" w:color="auto"/>
+            </w:tcBorders>
+          </w:tcPr>
+          <w:p>
+            <w:pPr>
+              <w:pStyle w:val="ListParagraph"/>
+              <w:numPr>
+                <w:ilvl w:val="0"/>
+                <w:numId w:val="1"/>
+              </w:numPr>
+              <w:spacing w:line="276" w:lineRule="auto"/>
+              <w:rPr>
+                <w:rFonts w:ascii="Abadi" w:hAnsi="Abadi"/>
+                <w:sz w:val="14"/>
+                <w:szCs w:val="14"/>
+              </w:rPr>
+            </w:pPr>
+            <w:r>
+              <w:rPr>
+                <w:rFonts w:ascii="Abadi" w:hAnsi="Abadi"/>
+                <w:sz w:val="14"/>
+                <w:szCs w:val="14"/>
+              </w:rPr>
+              <w:t xml:space="preserve">Burn -1 / x3 / +0B </w:t>
+            </w:r>
+            <w:r>
+              <w:rPr>
+                <w:rFonts w:ascii="Abadi" w:hAnsi="Abadi"/>
+                <w:sz w:val="14"/>
+                <w:szCs w:val="14"/>
+              </w:rPr>
+              <w:t>/ 10P</w:t>
+            </w:r>
+          </w:p>
+          <w:p>
+            <w:pPr>
+              <w:pStyle w:val="ListParagraph"/>
+              <w:numPr>
+                <w:ilvl w:val="0"/>
+                <w:numId w:val="1"/>
+              </w:numPr>
+              <w:spacing w:line="276" w:lineRule="auto"/>
+              <w:rPr>
+                <w:rFonts w:ascii="Abadi" w:hAnsi="Abadi"/>
+                <w:sz w:val="14"/>
+                <w:szCs w:val="14"/>
+              </w:rPr>
+            </w:pPr>
+            <w:r>
+              <w:rPr>
+                <w:rFonts w:ascii="Abadi" w:hAnsi="Abadi"/>
+                <w:sz w:val="14"/>
+                <w:szCs w:val="14"/>
+              </w:rPr>
+              <w:t>Dmg Die / x3 / +1B / 10P</w:t>
+            </w:r>
+          </w:p>
+          <w:p>
+            <w:pPr>
+              <w:pStyle w:val="ListParagraph"/>
+              <w:numPr>
+                <w:ilvl w:val="0"/>
+                <w:numId w:val="1"/>
+              </w:numPr>
+              <w:spacing w:line="276" w:lineRule="auto"/>
+              <w:rPr>
+                <w:rFonts w:ascii="Abadi" w:hAnsi="Abadi"/>
+                <w:sz w:val="14"/>
+                <w:szCs w:val="14"/>
+              </w:rPr>
+            </w:pPr>
+            <w:r>
+              <w:rPr>
+                <w:rFonts w:ascii="Abadi" w:hAnsi="Abadi"/>
+                <w:sz w:val="14"/>
+                <w:szCs w:val="14"/>
+              </w:rPr>
+              <w:t>Knock +1 / x1 / +1B / 10P</w:t>
+            </w:r>
+          </w:p>
+          <w:p>
+            <w:pPr>
+              <w:pStyle w:val="ListParagraph"/>
+              <w:numPr>
+                <w:ilvl w:val="0"/>
+                <w:numId w:val="1"/>
+              </w:numPr>
+              <w:spacing w:line="276" w:lineRule="auto"/>
+              <w:rPr>
+                <w:rFonts w:ascii="Abadi" w:hAnsi="Abadi"/>
+                <w:sz w:val="14"/>
+                <w:szCs w:val="14"/>
+              </w:rPr>
+            </w:pPr>
+            <w:r>
+              <w:rPr>
+                <w:rFonts w:ascii="Abadi" w:hAnsi="Abadi"/>
+                <w:sz w:val="14"/>
+                <w:szCs w:val="14"/>
+              </w:rPr>
+              <w:t>Radius +1 / x2 / +1B / 10P</w:t>
+            </w:r>
+          </w:p>
+          <w:p>
+            <w:pPr>
+              <w:pStyle w:val="ListParagraph"/>
+              <w:numPr>
+                <w:ilvl w:val="0"/>
+                <w:numId w:val="1"/>
+              </w:numPr>
+              <w:spacing w:line="276" w:lineRule="auto"/>
+              <w:rPr>
+                <w:rFonts w:ascii="Abadi" w:hAnsi="Abadi"/>
+                <w:sz w:val="14"/>
+                <w:szCs w:val="14"/>
+              </w:rPr>
+            </w:pPr>
+            <w:r>
+              <w:rPr>
+                <w:rFonts w:ascii="Abadi" w:hAnsi="Abadi"/>
+                <w:sz w:val="14"/>
+                <w:szCs w:val="14"/>
+              </w:rPr>
+              <w:t>Save DL +2 / x3 / +1B / 10P</w:t>
+            </w:r>
+          </w:p>
+        </w:tc>
+      </w:tr>
+      <w:tr>
+        <w:tc>
+          <w:tcPr>
+            <w:tcW w:w="0" w:type="auto"/>
+            <w:tcBorders>
+              <w:top w:val="single" w:sz="4" w:space="0" w:color="auto"/>
+              <w:left w:val="single" w:sz="4" w:space="0" w:color="auto"/>
+              <w:bottom w:val="single" w:sz="4" w:space="0" w:color="auto"/>
+              <w:right w:val="single" w:sz="4" w:space="0" w:color="auto"/>
+            </w:tcBorders>
+          </w:tcPr>
+          <w:p>
+            <w:pPr>
+              <w:spacing w:line="276" w:lineRule="auto"/>
+              <w:rPr>
+                <w:rFonts w:ascii="Abadi" w:hAnsi="Abadi"/>
+                <w:sz w:val="14"/>
+                <w:szCs w:val="14"/>
+              </w:rPr>
+            </w:pPr>
+            <w:r>
+              <w:rPr>
+                <w:rFonts w:ascii="Abadi" w:hAnsi="Abadi"/>
+                <w:sz w:val="14"/>
+                <w:szCs w:val="14"/>
+              </w:rPr>
+              <w:t>Immovable</w:t>
+            </w:r>
+          </w:p>
+        </w:tc>
+        <w:tc>
+          <w:tcPr>
+            <w:tcW w:w="0" w:type="auto"/>
+            <w:tcBorders>
+              <w:top w:val="single" w:sz="4" w:space="0" w:color="auto"/>
+              <w:left w:val="single" w:sz="4" w:space="0" w:color="auto"/>
+              <w:bottom w:val="single" w:sz="4" w:space="0" w:color="auto"/>
+              <w:right w:val="single" w:sz="4" w:space="0" w:color="auto"/>
+            </w:tcBorders>
+          </w:tcPr>
+          <w:p>
+            <w:pPr>
+              <w:spacing w:line="276" w:lineRule="auto"/>
+              <w:rPr>
+                <w:rFonts w:ascii="Abadi" w:hAnsi="Abadi"/>
+                <w:sz w:val="14"/>
+                <w:szCs w:val="14"/>
+              </w:rPr>
+            </w:pPr>
+            <w:r>
+              <w:rPr>
+                <w:rFonts w:ascii="Abadi" w:hAnsi="Abadi"/>
+                <w:sz w:val="14"/>
+                <w:szCs w:val="14"/>
+              </w:rPr>
+              <w:t>D</w:t>
+            </w:r>
+          </w:p>
+        </w:tc>
+        <w:tc>
+          <w:tcPr>
+            <w:tcW w:w="0" w:type="auto"/>
+            <w:tcBorders>
+              <w:top w:val="single" w:sz="4" w:space="0" w:color="auto"/>
+              <w:left w:val="single" w:sz="4" w:space="0" w:color="auto"/>
+              <w:bottom w:val="single" w:sz="4" w:space="0" w:color="auto"/>
+              <w:right w:val="single" w:sz="4" w:space="0" w:color="auto"/>
+            </w:tcBorders>
+          </w:tcPr>
+          <w:p>
+            <w:pPr>
+              <w:spacing w:line="276" w:lineRule="auto"/>
+              <w:rPr>
+                <w:rFonts w:ascii="Abadi" w:hAnsi="Abadi"/>
+                <w:sz w:val="14"/>
+                <w:szCs w:val="14"/>
+              </w:rPr>
+            </w:pPr>
+            <w:r>
+              <w:rPr>
+                <w:rFonts w:ascii="Abadi" w:hAnsi="Abadi"/>
+                <w:sz w:val="14"/>
+                <w:szCs w:val="14"/>
+              </w:rPr>
+              <w:t>N</w:t>
+            </w:r>
+          </w:p>
+        </w:tc>
+        <w:tc>
+          <w:tcPr>
+            <w:tcW w:w="0" w:type="auto"/>
+            <w:tcBorders>
+              <w:top w:val="single" w:sz="4" w:space="0" w:color="auto"/>
+              <w:left w:val="single" w:sz="4" w:space="0" w:color="auto"/>
+              <w:bottom w:val="single" w:sz="4" w:space="0" w:color="auto"/>
+              <w:right w:val="single" w:sz="4" w:space="0" w:color="auto"/>
+            </w:tcBorders>
+          </w:tcPr>
+          <w:p>
+            <w:pPr>
+              <w:spacing w:line="276" w:lineRule="auto"/>
+              <w:rPr>
+                <w:rFonts w:ascii="Abadi" w:hAnsi="Abadi"/>
+                <w:sz w:val="14"/>
+                <w:szCs w:val="14"/>
+              </w:rPr>
+            </w:pPr>
+            <w:r>
+              <w:rPr>
+                <w:rFonts w:ascii="Abadi" w:hAnsi="Abadi"/>
+                <w:sz w:val="14"/>
+                <w:szCs w:val="14"/>
+              </w:rPr>
+              <w:t>20</w:t>
+            </w:r>
+          </w:p>
+        </w:tc>
+        <w:tc>
+          <w:tcPr>
+            <w:tcW w:w="0" w:type="auto"/>
+            <w:tcBorders>
+              <w:top w:val="single" w:sz="4" w:space="0" w:color="auto"/>
+              <w:left w:val="single" w:sz="4" w:space="0" w:color="auto"/>
+              <w:bottom w:val="single" w:sz="4" w:space="0" w:color="auto"/>
+              <w:right w:val="single" w:sz="4" w:space="0" w:color="auto"/>
+            </w:tcBorders>
+          </w:tcPr>
+          <w:p>
+            <w:pPr>
+              <w:spacing w:line="276" w:lineRule="auto"/>
+              <w:rPr>
+                <w:rFonts w:ascii="Abadi" w:hAnsi="Abadi"/>
+                <w:sz w:val="14"/>
+                <w:szCs w:val="14"/>
+              </w:rPr>
+            </w:pPr>
+            <w:r>
+              <w:rPr>
+                <w:rFonts w:ascii="Abadi" w:hAnsi="Abadi"/>
+                <w:sz w:val="14"/>
+                <w:szCs w:val="14"/>
+              </w:rPr>
+              <w:t>--</w:t>
+            </w:r>
+          </w:p>
+        </w:tc>
+        <w:tc>
+          <w:tcPr>
+            <w:tcW w:w="0" w:type="auto"/>
+            <w:tcBorders>
+              <w:top w:val="single" w:sz="4" w:space="0" w:color="auto"/>
+              <w:left w:val="single" w:sz="4" w:space="0" w:color="auto"/>
+              <w:bottom w:val="single" w:sz="4" w:space="0" w:color="auto"/>
+              <w:right w:val="single" w:sz="4" w:space="0" w:color="auto"/>
+            </w:tcBorders>
+          </w:tcPr>
+          <w:p>
+            <w:pPr>
+              <w:spacing w:line="276" w:lineRule="auto"/>
+              <w:rPr>
+                <w:rFonts w:ascii="Abadi" w:hAnsi="Abadi"/>
+                <w:sz w:val="14"/>
+                <w:szCs w:val="14"/>
+              </w:rPr>
+            </w:pPr>
+            <w:r>
+              <w:rPr>
+                <w:rFonts w:ascii="Abadi" w:hAnsi="Abadi"/>
+                <w:sz w:val="14"/>
+                <w:szCs w:val="14"/>
+              </w:rPr>
+              <w:t>--</w:t>
+            </w:r>
+          </w:p>
+        </w:tc>
+        <w:tc>
+          <w:tcPr>
+            <w:tcW w:w="0" w:type="auto"/>
+            <w:tcBorders>
+              <w:top w:val="single" w:sz="4" w:space="0" w:color="auto"/>
+              <w:left w:val="single" w:sz="4" w:space="0" w:color="auto"/>
+              <w:bottom w:val="single" w:sz="4" w:space="0" w:color="auto"/>
+              <w:right w:val="single" w:sz="4" w:space="0" w:color="auto"/>
+            </w:tcBorders>
+          </w:tcPr>
+          <w:p>
+            <w:pPr>
+              <w:spacing w:line="276" w:lineRule="auto"/>
+              <w:jc w:val="both"/>
+              <w:rPr>
+                <w:rFonts w:ascii="Abadi" w:hAnsi="Abadi"/>
+                <w:sz w:val="14"/>
+                <w:szCs w:val="14"/>
+              </w:rPr>
+            </w:pPr>
+            <w:r>
+              <w:rPr>
+                <w:rFonts w:ascii="Abadi" w:hAnsi="Abadi"/>
+                <w:sz w:val="14"/>
+                <w:szCs w:val="14"/>
+              </w:rPr>
+              <w:t>Self</w:t>
+            </w:r>
+          </w:p>
+        </w:tc>
+        <w:tc>
+          <w:tcPr>
+            <w:tcW w:w="0" w:type="auto"/>
+            <w:tcBorders>
+              <w:top w:val="single" w:sz="4" w:space="0" w:color="auto"/>
+              <w:left w:val="single" w:sz="4" w:space="0" w:color="auto"/>
+              <w:bottom w:val="single" w:sz="4" w:space="0" w:color="auto"/>
+              <w:right w:val="single" w:sz="4" w:space="0" w:color="auto"/>
+            </w:tcBorders>
+          </w:tcPr>
+          <w:p>
+            <w:pPr>
+              <w:spacing w:line="276" w:lineRule="auto"/>
+              <w:rPr>
+                <w:rFonts w:ascii="Abadi" w:hAnsi="Abadi"/>
+                <w:sz w:val="14"/>
+                <w:szCs w:val="14"/>
+              </w:rPr>
+            </w:pPr>
+            <w:r>
+              <w:rPr>
+                <w:rFonts w:ascii="Abadi" w:hAnsi="Abadi"/>
+                <w:sz w:val="14"/>
+                <w:szCs w:val="14"/>
+              </w:rPr>
+              <w:t>0</w:t>
+            </w:r>
+          </w:p>
+        </w:tc>
+        <w:tc>
+          <w:tcPr>
+            <w:tcW w:w="3093" w:type="dxa"/>
+            <w:tcBorders>
+              <w:top w:val="single" w:sz="4" w:space="0" w:color="auto"/>
+              <w:left w:val="single" w:sz="4" w:space="0" w:color="auto"/>
+              <w:bottom w:val="single" w:sz="4" w:space="0" w:color="auto"/>
+              <w:right w:val="single" w:sz="4" w:space="0" w:color="auto"/>
+            </w:tcBorders>
+          </w:tcPr>
           <w:p>
             <w:pPr>
               <w:numPr>
@@ -3026,7 +3414,57 @@
                 <w:sz w:val="14"/>
                 <w:szCs w:val="14"/>
               </w:rPr>
-              <w:t>Reflex, Toughness save to avoid all effects</w:t>
+              <w:t xml:space="preserve">Resist </w:t>
+            </w:r>
+            <w:proofErr w:type="gramStart"/>
+            <w:r>
+              <w:rPr>
+                <w:rFonts w:ascii="Abadi" w:hAnsi="Abadi"/>
+                <w:sz w:val="14"/>
+                <w:szCs w:val="14"/>
+              </w:rPr>
+              <w:t>Knockback(</w:t>
+            </w:r>
+            <w:proofErr w:type="gramEnd"/>
+            <w:r>
+              <w:rPr>
+                <w:rFonts w:ascii="Abadi" w:hAnsi="Abadi"/>
+                <w:sz w:val="14"/>
+                <w:szCs w:val="14"/>
+              </w:rPr>
+              <w:t>1)</w:t>
+            </w:r>
+          </w:p>
+          <w:p>
+            <w:pPr>
+              <w:numPr>
+                <w:ilvl w:val="0"/>
+                <w:numId w:val="1"/>
+              </w:numPr>
+              <w:spacing w:after="0" w:line="276" w:lineRule="auto"/>
+              <w:rPr>
+                <w:rFonts w:ascii="Abadi" w:hAnsi="Abadi"/>
+                <w:sz w:val="14"/>
+                <w:szCs w:val="14"/>
+              </w:rPr>
+            </w:pPr>
+            <w:proofErr w:type="gramStart"/>
+            <w:r>
+              <w:rPr>
+                <w:rFonts w:ascii="Abadi" w:hAnsi="Abadi"/>
+                <w:sz w:val="14"/>
+                <w:szCs w:val="14"/>
+              </w:rPr>
+              <w:t>Resist(</w:t>
+            </w:r>
+            <w:proofErr w:type="gramEnd"/>
+            <w:r>
+              <w:rPr>
+                <w:rFonts w:ascii="Abadi" w:hAnsi="Abadi"/>
+                <w:sz w:val="14"/>
+                <w:szCs w:val="14"/>
+              </w:rPr>
+              <w:t>1) vs. Anything that moves you against your will</w:t>
             </w:r>
           </w:p>
         </w:tc>
@@ -3060,17 +3498,288 @@
                 <w:sz w:val="14"/>
                 <w:szCs w:val="14"/>
               </w:rPr>
-              <w:t xml:space="preserve">Burn -1 / x3 / +0B </w:t>
-            </w:r>
-            <w:r>
-              <w:rPr>
-                <w:rFonts w:ascii="Abadi" w:hAnsi="Abadi"/>
-                <w:sz w:val="14"/>
-                <w:szCs w:val="14"/>
-              </w:rPr>
-              <w:t>/ 10P</w:t>
-            </w:r>
-          </w:p>
+              <w:t>Resist +1 / x2 / +0B / 20P</w:t>
+            </w:r>
+          </w:p>
+        </w:tc>
+      </w:tr>
+      <w:tr>
+        <w:tc>
+          <w:tcPr>
+            <w:tcW w:w="0" w:type="auto"/>
+            <w:tcBorders>
+              <w:top w:val="single" w:sz="4" w:space="0" w:color="auto"/>
+              <w:left w:val="single" w:sz="4" w:space="0" w:color="auto"/>
+              <w:bottom w:val="single" w:sz="4" w:space="0" w:color="auto"/>
+              <w:right w:val="single" w:sz="4" w:space="0" w:color="auto"/>
+            </w:tcBorders>
+          </w:tcPr>
+          <w:p>
+            <w:pPr>
+              <w:spacing w:line="276" w:lineRule="auto"/>
+              <w:rPr>
+                <w:rFonts w:ascii="Abadi" w:hAnsi="Abadi"/>
+                <w:sz w:val="14"/>
+                <w:szCs w:val="14"/>
+              </w:rPr>
+            </w:pPr>
+            <w:r>
+              <w:rPr>
+                <w:rFonts w:ascii="Abadi" w:hAnsi="Abadi"/>
+                <w:sz w:val="14"/>
+                <w:szCs w:val="14"/>
+              </w:rPr>
+              <w:t>Impactful Stance</w:t>
+            </w:r>
+          </w:p>
+        </w:tc>
+        <w:tc>
+          <w:tcPr>
+            <w:tcW w:w="0" w:type="auto"/>
+            <w:tcBorders>
+              <w:top w:val="single" w:sz="4" w:space="0" w:color="auto"/>
+              <w:left w:val="single" w:sz="4" w:space="0" w:color="auto"/>
+              <w:bottom w:val="single" w:sz="4" w:space="0" w:color="auto"/>
+              <w:right w:val="single" w:sz="4" w:space="0" w:color="auto"/>
+            </w:tcBorders>
+          </w:tcPr>
+          <w:p>
+            <w:pPr>
+              <w:spacing w:line="276" w:lineRule="auto"/>
+              <w:rPr>
+                <w:rFonts w:ascii="Abadi" w:hAnsi="Abadi"/>
+                <w:sz w:val="14"/>
+                <w:szCs w:val="14"/>
+              </w:rPr>
+            </w:pPr>
+            <w:r>
+              <w:rPr>
+                <w:rFonts w:ascii="Abadi" w:hAnsi="Abadi"/>
+                <w:sz w:val="14"/>
+                <w:szCs w:val="14"/>
+              </w:rPr>
+              <w:t>N</w:t>
+            </w:r>
+          </w:p>
+        </w:tc>
+        <w:tc>
+          <w:tcPr>
+            <w:tcW w:w="0" w:type="auto"/>
+            <w:tcBorders>
+              <w:top w:val="single" w:sz="4" w:space="0" w:color="auto"/>
+              <w:left w:val="single" w:sz="4" w:space="0" w:color="auto"/>
+              <w:bottom w:val="single" w:sz="4" w:space="0" w:color="auto"/>
+              <w:right w:val="single" w:sz="4" w:space="0" w:color="auto"/>
+            </w:tcBorders>
+          </w:tcPr>
+          <w:p>
+            <w:pPr>
+              <w:spacing w:line="276" w:lineRule="auto"/>
+              <w:rPr>
+                <w:rFonts w:ascii="Abadi" w:hAnsi="Abadi"/>
+                <w:sz w:val="14"/>
+                <w:szCs w:val="14"/>
+              </w:rPr>
+            </w:pPr>
+            <w:r>
+              <w:rPr>
+                <w:rFonts w:ascii="Abadi" w:hAnsi="Abadi"/>
+                <w:sz w:val="14"/>
+                <w:szCs w:val="14"/>
+              </w:rPr>
+              <w:t>T</w:t>
+            </w:r>
+          </w:p>
+        </w:tc>
+        <w:tc>
+          <w:tcPr>
+            <w:tcW w:w="0" w:type="auto"/>
+            <w:tcBorders>
+              <w:top w:val="single" w:sz="4" w:space="0" w:color="auto"/>
+              <w:left w:val="single" w:sz="4" w:space="0" w:color="auto"/>
+              <w:bottom w:val="single" w:sz="4" w:space="0" w:color="auto"/>
+              <w:right w:val="single" w:sz="4" w:space="0" w:color="auto"/>
+            </w:tcBorders>
+          </w:tcPr>
+          <w:p>
+            <w:pPr>
+              <w:spacing w:line="276" w:lineRule="auto"/>
+              <w:rPr>
+                <w:rFonts w:ascii="Abadi" w:hAnsi="Abadi"/>
+                <w:sz w:val="14"/>
+                <w:szCs w:val="14"/>
+              </w:rPr>
+            </w:pPr>
+            <w:r>
+              <w:rPr>
+                <w:rFonts w:ascii="Abadi" w:hAnsi="Abadi"/>
+                <w:sz w:val="14"/>
+                <w:szCs w:val="14"/>
+              </w:rPr>
+              <w:t>20</w:t>
+            </w:r>
+          </w:p>
+        </w:tc>
+        <w:tc>
+          <w:tcPr>
+            <w:tcW w:w="0" w:type="auto"/>
+            <w:tcBorders>
+              <w:top w:val="single" w:sz="4" w:space="0" w:color="auto"/>
+              <w:left w:val="single" w:sz="4" w:space="0" w:color="auto"/>
+              <w:bottom w:val="single" w:sz="4" w:space="0" w:color="auto"/>
+              <w:right w:val="single" w:sz="4" w:space="0" w:color="auto"/>
+            </w:tcBorders>
+          </w:tcPr>
+          <w:p>
+            <w:pPr>
+              <w:spacing w:line="276" w:lineRule="auto"/>
+              <w:rPr>
+                <w:rFonts w:ascii="Abadi" w:hAnsi="Abadi"/>
+                <w:sz w:val="14"/>
+                <w:szCs w:val="14"/>
+              </w:rPr>
+            </w:pPr>
+            <w:r>
+              <w:rPr>
+                <w:rFonts w:ascii="Abadi" w:hAnsi="Abadi"/>
+                <w:sz w:val="14"/>
+                <w:szCs w:val="14"/>
+              </w:rPr>
+              <w:t>--</w:t>
+            </w:r>
+          </w:p>
+        </w:tc>
+        <w:tc>
+          <w:tcPr>
+            <w:tcW w:w="0" w:type="auto"/>
+            <w:tcBorders>
+              <w:top w:val="single" w:sz="4" w:space="0" w:color="auto"/>
+              <w:left w:val="single" w:sz="4" w:space="0" w:color="auto"/>
+              <w:bottom w:val="single" w:sz="4" w:space="0" w:color="auto"/>
+              <w:right w:val="single" w:sz="4" w:space="0" w:color="auto"/>
+            </w:tcBorders>
+          </w:tcPr>
+          <w:p>
+            <w:pPr>
+              <w:spacing w:line="276" w:lineRule="auto"/>
+              <w:rPr>
+                <w:rFonts w:ascii="Abadi" w:hAnsi="Abadi"/>
+                <w:sz w:val="14"/>
+                <w:szCs w:val="14"/>
+              </w:rPr>
+            </w:pPr>
+            <w:r>
+              <w:rPr>
+                <w:rFonts w:ascii="Abadi" w:hAnsi="Abadi"/>
+                <w:sz w:val="14"/>
+                <w:szCs w:val="14"/>
+              </w:rPr>
+              <w:t>--</w:t>
+            </w:r>
+          </w:p>
+        </w:tc>
+        <w:tc>
+          <w:tcPr>
+            <w:tcW w:w="0" w:type="auto"/>
+            <w:tcBorders>
+              <w:top w:val="single" w:sz="4" w:space="0" w:color="auto"/>
+              <w:left w:val="single" w:sz="4" w:space="0" w:color="auto"/>
+              <w:bottom w:val="single" w:sz="4" w:space="0" w:color="auto"/>
+              <w:right w:val="single" w:sz="4" w:space="0" w:color="auto"/>
+            </w:tcBorders>
+          </w:tcPr>
+          <w:p>
+            <w:pPr>
+              <w:spacing w:line="276" w:lineRule="auto"/>
+              <w:jc w:val="both"/>
+              <w:rPr>
+                <w:rFonts w:ascii="Abadi" w:hAnsi="Abadi"/>
+                <w:sz w:val="14"/>
+                <w:szCs w:val="14"/>
+              </w:rPr>
+            </w:pPr>
+            <w:r>
+              <w:rPr>
+                <w:rFonts w:ascii="Abadi" w:hAnsi="Abadi"/>
+                <w:sz w:val="14"/>
+                <w:szCs w:val="14"/>
+              </w:rPr>
+              <w:t>Self</w:t>
+            </w:r>
+          </w:p>
+        </w:tc>
+        <w:tc>
+          <w:tcPr>
+            <w:tcW w:w="0" w:type="auto"/>
+            <w:tcBorders>
+              <w:top w:val="single" w:sz="4" w:space="0" w:color="auto"/>
+              <w:left w:val="single" w:sz="4" w:space="0" w:color="auto"/>
+              <w:bottom w:val="single" w:sz="4" w:space="0" w:color="auto"/>
+              <w:right w:val="single" w:sz="4" w:space="0" w:color="auto"/>
+            </w:tcBorders>
+          </w:tcPr>
+          <w:p>
+            <w:pPr>
+              <w:spacing w:line="276" w:lineRule="auto"/>
+              <w:rPr>
+                <w:rFonts w:ascii="Abadi" w:hAnsi="Abadi"/>
+                <w:sz w:val="14"/>
+                <w:szCs w:val="14"/>
+              </w:rPr>
+            </w:pPr>
+            <w:r>
+              <w:rPr>
+                <w:rFonts w:ascii="Abadi" w:hAnsi="Abadi"/>
+                <w:sz w:val="14"/>
+                <w:szCs w:val="14"/>
+              </w:rPr>
+              <w:t>1</w:t>
+            </w:r>
+          </w:p>
+        </w:tc>
+        <w:tc>
+          <w:tcPr>
+            <w:tcW w:w="3093" w:type="dxa"/>
+            <w:tcBorders>
+              <w:top w:val="single" w:sz="4" w:space="0" w:color="auto"/>
+              <w:left w:val="single" w:sz="4" w:space="0" w:color="auto"/>
+              <w:bottom w:val="single" w:sz="4" w:space="0" w:color="auto"/>
+              <w:right w:val="single" w:sz="4" w:space="0" w:color="auto"/>
+            </w:tcBorders>
+          </w:tcPr>
+          <w:p>
+            <w:pPr>
+              <w:numPr>
+                <w:ilvl w:val="0"/>
+                <w:numId w:val="1"/>
+              </w:numPr>
+              <w:spacing w:after="0" w:line="276" w:lineRule="auto"/>
+              <w:rPr>
+                <w:rFonts w:ascii="Abadi" w:hAnsi="Abadi"/>
+                <w:sz w:val="14"/>
+                <w:szCs w:val="14"/>
+              </w:rPr>
+            </w:pPr>
+            <w:r>
+              <w:rPr>
+                <w:rFonts w:ascii="Abadi" w:hAnsi="Abadi"/>
+                <w:sz w:val="14"/>
+                <w:szCs w:val="14"/>
+              </w:rPr>
+              <w:t>When you perform a melee attack and do an impact effect, you get 1d3 Burn Reduction</w:t>
+            </w:r>
+          </w:p>
+        </w:tc>
+        <w:tc>
+          <w:tcPr>
+            <w:tcW w:w="2695" w:type="dxa"/>
+            <w:tcBorders>
+              <w:top w:val="single" w:sz="4" w:space="0" w:color="auto"/>
+              <w:left w:val="single" w:sz="4" w:space="0" w:color="auto"/>
+              <w:bottom w:val="single" w:sz="4" w:space="0" w:color="auto"/>
+              <w:right w:val="single" w:sz="4" w:space="0" w:color="auto"/>
+            </w:tcBorders>
+          </w:tcPr>
           <w:p>
             <w:pPr>
               <w:pStyle w:val="ListParagraph"/>
@@ -3091,9 +3800,288 @@
                 <w:sz w:val="14"/>
                 <w:szCs w:val="14"/>
               </w:rPr>
-              <w:t>Dmg Die / x3 / +1B / 10P</w:t>
-            </w:r>
-          </w:p>
+              <w:t>Die Step / x2 / +0B / 20P</w:t>
+            </w:r>
+          </w:p>
+        </w:tc>
+      </w:tr>
+      <w:tr>
+        <w:tc>
+          <w:tcPr>
+            <w:tcW w:w="0" w:type="auto"/>
+            <w:tcBorders>
+              <w:top w:val="single" w:sz="4" w:space="0" w:color="auto"/>
+              <w:left w:val="single" w:sz="4" w:space="0" w:color="auto"/>
+              <w:bottom w:val="single" w:sz="4" w:space="0" w:color="auto"/>
+              <w:right w:val="single" w:sz="4" w:space="0" w:color="auto"/>
+            </w:tcBorders>
+          </w:tcPr>
+          <w:p>
+            <w:pPr>
+              <w:spacing w:line="276" w:lineRule="auto"/>
+              <w:rPr>
+                <w:rFonts w:ascii="Abadi" w:hAnsi="Abadi"/>
+                <w:sz w:val="14"/>
+                <w:szCs w:val="14"/>
+              </w:rPr>
+            </w:pPr>
+            <w:r>
+              <w:rPr>
+                <w:rFonts w:ascii="Abadi" w:hAnsi="Abadi"/>
+                <w:sz w:val="14"/>
+                <w:szCs w:val="14"/>
+              </w:rPr>
+              <w:t>Lift</w:t>
+            </w:r>
+          </w:p>
+        </w:tc>
+        <w:tc>
+          <w:tcPr>
+            <w:tcW w:w="0" w:type="auto"/>
+            <w:tcBorders>
+              <w:top w:val="single" w:sz="4" w:space="0" w:color="auto"/>
+              <w:left w:val="single" w:sz="4" w:space="0" w:color="auto"/>
+              <w:bottom w:val="single" w:sz="4" w:space="0" w:color="auto"/>
+              <w:right w:val="single" w:sz="4" w:space="0" w:color="auto"/>
+            </w:tcBorders>
+          </w:tcPr>
+          <w:p>
+            <w:pPr>
+              <w:spacing w:line="276" w:lineRule="auto"/>
+              <w:rPr>
+                <w:rFonts w:ascii="Abadi" w:hAnsi="Abadi"/>
+                <w:sz w:val="14"/>
+                <w:szCs w:val="14"/>
+              </w:rPr>
+            </w:pPr>
+            <w:r>
+              <w:rPr>
+                <w:rFonts w:ascii="Abadi" w:hAnsi="Abadi"/>
+                <w:sz w:val="14"/>
+                <w:szCs w:val="14"/>
+              </w:rPr>
+              <w:t>T</w:t>
+            </w:r>
+          </w:p>
+        </w:tc>
+        <w:tc>
+          <w:tcPr>
+            <w:tcW w:w="0" w:type="auto"/>
+            <w:tcBorders>
+              <w:top w:val="single" w:sz="4" w:space="0" w:color="auto"/>
+              <w:left w:val="single" w:sz="4" w:space="0" w:color="auto"/>
+              <w:bottom w:val="single" w:sz="4" w:space="0" w:color="auto"/>
+              <w:right w:val="single" w:sz="4" w:space="0" w:color="auto"/>
+            </w:tcBorders>
+          </w:tcPr>
+          <w:p>
+            <w:pPr>
+              <w:spacing w:line="276" w:lineRule="auto"/>
+              <w:rPr>
+                <w:rFonts w:ascii="Abadi" w:hAnsi="Abadi"/>
+                <w:sz w:val="14"/>
+                <w:szCs w:val="14"/>
+              </w:rPr>
+            </w:pPr>
+            <w:r>
+              <w:rPr>
+                <w:rFonts w:ascii="Abadi" w:hAnsi="Abadi"/>
+                <w:sz w:val="14"/>
+                <w:szCs w:val="14"/>
+              </w:rPr>
+              <w:t>N</w:t>
+            </w:r>
+          </w:p>
+        </w:tc>
+        <w:tc>
+          <w:tcPr>
+            <w:tcW w:w="0" w:type="auto"/>
+            <w:tcBorders>
+              <w:top w:val="single" w:sz="4" w:space="0" w:color="auto"/>
+              <w:left w:val="single" w:sz="4" w:space="0" w:color="auto"/>
+              <w:bottom w:val="single" w:sz="4" w:space="0" w:color="auto"/>
+              <w:right w:val="single" w:sz="4" w:space="0" w:color="auto"/>
+            </w:tcBorders>
+          </w:tcPr>
+          <w:p>
+            <w:pPr>
+              <w:spacing w:line="276" w:lineRule="auto"/>
+              <w:rPr>
+                <w:rFonts w:ascii="Abadi" w:hAnsi="Abadi"/>
+                <w:sz w:val="14"/>
+                <w:szCs w:val="14"/>
+              </w:rPr>
+            </w:pPr>
+            <w:r>
+              <w:rPr>
+                <w:rFonts w:ascii="Abadi" w:hAnsi="Abadi"/>
+                <w:sz w:val="14"/>
+                <w:szCs w:val="14"/>
+              </w:rPr>
+              <w:t>10</w:t>
+            </w:r>
+          </w:p>
+        </w:tc>
+        <w:tc>
+          <w:tcPr>
+            <w:tcW w:w="0" w:type="auto"/>
+            <w:tcBorders>
+              <w:top w:val="single" w:sz="4" w:space="0" w:color="auto"/>
+              <w:left w:val="single" w:sz="4" w:space="0" w:color="auto"/>
+              <w:bottom w:val="single" w:sz="4" w:space="0" w:color="auto"/>
+              <w:right w:val="single" w:sz="4" w:space="0" w:color="auto"/>
+            </w:tcBorders>
+          </w:tcPr>
+          <w:p>
+            <w:pPr>
+              <w:spacing w:line="276" w:lineRule="auto"/>
+              <w:rPr>
+                <w:rFonts w:ascii="Abadi" w:hAnsi="Abadi"/>
+                <w:sz w:val="14"/>
+                <w:szCs w:val="14"/>
+              </w:rPr>
+            </w:pPr>
+            <w:r>
+              <w:rPr>
+                <w:rFonts w:ascii="Abadi" w:hAnsi="Abadi"/>
+                <w:sz w:val="14"/>
+                <w:szCs w:val="14"/>
+              </w:rPr>
+              <w:t>--</w:t>
+            </w:r>
+          </w:p>
+        </w:tc>
+        <w:tc>
+          <w:tcPr>
+            <w:tcW w:w="0" w:type="auto"/>
+            <w:tcBorders>
+              <w:top w:val="single" w:sz="4" w:space="0" w:color="auto"/>
+              <w:left w:val="single" w:sz="4" w:space="0" w:color="auto"/>
+              <w:bottom w:val="single" w:sz="4" w:space="0" w:color="auto"/>
+              <w:right w:val="single" w:sz="4" w:space="0" w:color="auto"/>
+            </w:tcBorders>
+          </w:tcPr>
+          <w:p>
+            <w:pPr>
+              <w:spacing w:line="276" w:lineRule="auto"/>
+              <w:rPr>
+                <w:rFonts w:ascii="Abadi" w:hAnsi="Abadi"/>
+                <w:sz w:val="14"/>
+                <w:szCs w:val="14"/>
+              </w:rPr>
+            </w:pPr>
+            <w:r>
+              <w:rPr>
+                <w:rFonts w:ascii="Abadi" w:hAnsi="Abadi"/>
+                <w:sz w:val="14"/>
+                <w:szCs w:val="14"/>
+              </w:rPr>
+              <w:t>--</w:t>
+            </w:r>
+          </w:p>
+        </w:tc>
+        <w:tc>
+          <w:tcPr>
+            <w:tcW w:w="0" w:type="auto"/>
+            <w:tcBorders>
+              <w:top w:val="single" w:sz="4" w:space="0" w:color="auto"/>
+              <w:left w:val="single" w:sz="4" w:space="0" w:color="auto"/>
+              <w:bottom w:val="single" w:sz="4" w:space="0" w:color="auto"/>
+              <w:right w:val="single" w:sz="4" w:space="0" w:color="auto"/>
+            </w:tcBorders>
+          </w:tcPr>
+          <w:p>
+            <w:pPr>
+              <w:spacing w:line="276" w:lineRule="auto"/>
+              <w:jc w:val="both"/>
+              <w:rPr>
+                <w:rFonts w:ascii="Abadi" w:hAnsi="Abadi"/>
+                <w:sz w:val="14"/>
+                <w:szCs w:val="14"/>
+              </w:rPr>
+            </w:pPr>
+            <w:r>
+              <w:rPr>
+                <w:rFonts w:ascii="Abadi" w:hAnsi="Abadi"/>
+                <w:sz w:val="14"/>
+                <w:szCs w:val="14"/>
+              </w:rPr>
+              <w:t>Self</w:t>
+            </w:r>
+          </w:p>
+        </w:tc>
+        <w:tc>
+          <w:tcPr>
+            <w:tcW w:w="0" w:type="auto"/>
+            <w:tcBorders>
+              <w:top w:val="single" w:sz="4" w:space="0" w:color="auto"/>
+              <w:left w:val="single" w:sz="4" w:space="0" w:color="auto"/>
+              <w:bottom w:val="single" w:sz="4" w:space="0" w:color="auto"/>
+              <w:right w:val="single" w:sz="4" w:space="0" w:color="auto"/>
+            </w:tcBorders>
+          </w:tcPr>
+          <w:p>
+            <w:pPr>
+              <w:spacing w:line="276" w:lineRule="auto"/>
+              <w:rPr>
+                <w:rFonts w:ascii="Abadi" w:hAnsi="Abadi"/>
+                <w:sz w:val="14"/>
+                <w:szCs w:val="14"/>
+              </w:rPr>
+            </w:pPr>
+            <w:r>
+              <w:rPr>
+                <w:rFonts w:ascii="Abadi" w:hAnsi="Abadi"/>
+                <w:sz w:val="14"/>
+                <w:szCs w:val="14"/>
+              </w:rPr>
+              <w:t>0</w:t>
+            </w:r>
+          </w:p>
+        </w:tc>
+        <w:tc>
+          <w:tcPr>
+            <w:tcW w:w="3093" w:type="dxa"/>
+            <w:tcBorders>
+              <w:top w:val="single" w:sz="4" w:space="0" w:color="auto"/>
+              <w:left w:val="single" w:sz="4" w:space="0" w:color="auto"/>
+              <w:bottom w:val="single" w:sz="4" w:space="0" w:color="auto"/>
+              <w:right w:val="single" w:sz="4" w:space="0" w:color="auto"/>
+            </w:tcBorders>
+          </w:tcPr>
+          <w:p>
+            <w:pPr>
+              <w:numPr>
+                <w:ilvl w:val="0"/>
+                <w:numId w:val="1"/>
+              </w:numPr>
+              <w:spacing w:after="0" w:line="276" w:lineRule="auto"/>
+              <w:rPr>
+                <w:rFonts w:ascii="Abadi" w:hAnsi="Abadi"/>
+                <w:sz w:val="14"/>
+                <w:szCs w:val="14"/>
+              </w:rPr>
+            </w:pPr>
+            <w:r>
+              <w:rPr>
+                <w:rFonts w:ascii="Abadi" w:hAnsi="Abadi"/>
+                <w:sz w:val="14"/>
+                <w:szCs w:val="14"/>
+              </w:rPr>
+              <w:t>You can lift 2x your Muscle lit capacity</w:t>
+            </w:r>
+          </w:p>
+        </w:tc>
+        <w:tc>
+          <w:tcPr>
+            <w:tcW w:w="2695" w:type="dxa"/>
+            <w:tcBorders>
+              <w:top w:val="single" w:sz="4" w:space="0" w:color="auto"/>
+              <w:left w:val="single" w:sz="4" w:space="0" w:color="auto"/>
+              <w:bottom w:val="single" w:sz="4" w:space="0" w:color="auto"/>
+              <w:right w:val="single" w:sz="4" w:space="0" w:color="auto"/>
+            </w:tcBorders>
+          </w:tcPr>
           <w:p>
             <w:pPr>
               <w:pStyle w:val="ListParagraph"/>
@@ -3114,9 +4102,306 @@
                 <w:sz w:val="14"/>
                 <w:szCs w:val="14"/>
               </w:rPr>
-              <w:t>Knock +1 / x1 / +1B / 10P</w:t>
-            </w:r>
-          </w:p>
+              <w:t xml:space="preserve">Lift </w:t>
+            </w:r>
+            <w:proofErr w:type="spellStart"/>
+            <w:r>
+              <w:rPr>
+                <w:rFonts w:ascii="Abadi" w:hAnsi="Abadi"/>
+                <w:sz w:val="14"/>
+                <w:szCs w:val="14"/>
+              </w:rPr>
+              <w:t>Mult</w:t>
+            </w:r>
+            <w:proofErr w:type="spellEnd"/>
+            <w:r>
+              <w:rPr>
+                <w:rFonts w:ascii="Abadi" w:hAnsi="Abadi"/>
+                <w:sz w:val="14"/>
+                <w:szCs w:val="14"/>
+              </w:rPr>
+              <w:t xml:space="preserve"> / x3 / +0B / 10P</w:t>
+            </w:r>
+          </w:p>
+        </w:tc>
+      </w:tr>
+      <w:tr>
+        <w:tc>
+          <w:tcPr>
+            <w:tcW w:w="0" w:type="auto"/>
+            <w:tcBorders>
+              <w:top w:val="single" w:sz="4" w:space="0" w:color="auto"/>
+              <w:left w:val="single" w:sz="4" w:space="0" w:color="auto"/>
+              <w:bottom w:val="single" w:sz="4" w:space="0" w:color="auto"/>
+              <w:right w:val="single" w:sz="4" w:space="0" w:color="auto"/>
+            </w:tcBorders>
+          </w:tcPr>
+          <w:p>
+            <w:pPr>
+              <w:spacing w:line="276" w:lineRule="auto"/>
+              <w:rPr>
+                <w:rFonts w:ascii="Abadi" w:hAnsi="Abadi"/>
+                <w:sz w:val="14"/>
+                <w:szCs w:val="14"/>
+              </w:rPr>
+            </w:pPr>
+            <w:r>
+              <w:rPr>
+                <w:rFonts w:ascii="Abadi" w:hAnsi="Abadi"/>
+                <w:sz w:val="14"/>
+                <w:szCs w:val="14"/>
+              </w:rPr>
+              <w:t>Kinetic Siphon</w:t>
+            </w:r>
+          </w:p>
+        </w:tc>
+        <w:tc>
+          <w:tcPr>
+            <w:tcW w:w="0" w:type="auto"/>
+            <w:tcBorders>
+              <w:top w:val="single" w:sz="4" w:space="0" w:color="auto"/>
+              <w:left w:val="single" w:sz="4" w:space="0" w:color="auto"/>
+              <w:bottom w:val="single" w:sz="4" w:space="0" w:color="auto"/>
+              <w:right w:val="single" w:sz="4" w:space="0" w:color="auto"/>
+            </w:tcBorders>
+          </w:tcPr>
+          <w:p>
+            <w:pPr>
+              <w:spacing w:line="276" w:lineRule="auto"/>
+              <w:rPr>
+                <w:rFonts w:ascii="Abadi" w:hAnsi="Abadi"/>
+                <w:sz w:val="14"/>
+                <w:szCs w:val="14"/>
+              </w:rPr>
+            </w:pPr>
+            <w:r>
+              <w:rPr>
+                <w:rFonts w:ascii="Abadi" w:hAnsi="Abadi"/>
+                <w:sz w:val="14"/>
+                <w:szCs w:val="14"/>
+              </w:rPr>
+              <w:t>T</w:t>
+            </w:r>
+          </w:p>
+        </w:tc>
+        <w:tc>
+          <w:tcPr>
+            <w:tcW w:w="0" w:type="auto"/>
+            <w:tcBorders>
+              <w:top w:val="single" w:sz="4" w:space="0" w:color="auto"/>
+              <w:left w:val="single" w:sz="4" w:space="0" w:color="auto"/>
+              <w:bottom w:val="single" w:sz="4" w:space="0" w:color="auto"/>
+              <w:right w:val="single" w:sz="4" w:space="0" w:color="auto"/>
+            </w:tcBorders>
+          </w:tcPr>
+          <w:p>
+            <w:pPr>
+              <w:spacing w:line="276" w:lineRule="auto"/>
+              <w:rPr>
+                <w:rFonts w:ascii="Abadi" w:hAnsi="Abadi"/>
+                <w:sz w:val="14"/>
+                <w:szCs w:val="14"/>
+              </w:rPr>
+            </w:pPr>
+            <w:r>
+              <w:rPr>
+                <w:rFonts w:ascii="Abadi" w:hAnsi="Abadi"/>
+                <w:sz w:val="14"/>
+                <w:szCs w:val="14"/>
+              </w:rPr>
+              <w:t>N</w:t>
+            </w:r>
+          </w:p>
+        </w:tc>
+        <w:tc>
+          <w:tcPr>
+            <w:tcW w:w="0" w:type="auto"/>
+            <w:tcBorders>
+              <w:top w:val="single" w:sz="4" w:space="0" w:color="auto"/>
+              <w:left w:val="single" w:sz="4" w:space="0" w:color="auto"/>
+              <w:bottom w:val="single" w:sz="4" w:space="0" w:color="auto"/>
+              <w:right w:val="single" w:sz="4" w:space="0" w:color="auto"/>
+            </w:tcBorders>
+          </w:tcPr>
+          <w:p>
+            <w:pPr>
+              <w:spacing w:line="276" w:lineRule="auto"/>
+              <w:rPr>
+                <w:rFonts w:ascii="Abadi" w:hAnsi="Abadi"/>
+                <w:sz w:val="14"/>
+                <w:szCs w:val="14"/>
+              </w:rPr>
+            </w:pPr>
+            <w:r>
+              <w:rPr>
+                <w:rFonts w:ascii="Abadi" w:hAnsi="Abadi"/>
+                <w:sz w:val="14"/>
+                <w:szCs w:val="14"/>
+              </w:rPr>
+              <w:t>20</w:t>
+            </w:r>
+          </w:p>
+        </w:tc>
+        <w:tc>
+          <w:tcPr>
+            <w:tcW w:w="0" w:type="auto"/>
+            <w:tcBorders>
+              <w:top w:val="single" w:sz="4" w:space="0" w:color="auto"/>
+              <w:left w:val="single" w:sz="4" w:space="0" w:color="auto"/>
+              <w:bottom w:val="single" w:sz="4" w:space="0" w:color="auto"/>
+              <w:right w:val="single" w:sz="4" w:space="0" w:color="auto"/>
+            </w:tcBorders>
+          </w:tcPr>
+          <w:p>
+            <w:pPr>
+              <w:spacing w:line="276" w:lineRule="auto"/>
+              <w:rPr>
+                <w:rFonts w:ascii="Abadi" w:hAnsi="Abadi"/>
+                <w:sz w:val="14"/>
+                <w:szCs w:val="14"/>
+              </w:rPr>
+            </w:pPr>
+            <w:r>
+              <w:rPr>
+                <w:rFonts w:ascii="Abadi" w:hAnsi="Abadi"/>
+                <w:sz w:val="14"/>
+                <w:szCs w:val="14"/>
+              </w:rPr>
+              <w:t>--</w:t>
+            </w:r>
+          </w:p>
+        </w:tc>
+        <w:tc>
+          <w:tcPr>
+            <w:tcW w:w="0" w:type="auto"/>
+            <w:tcBorders>
+              <w:top w:val="single" w:sz="4" w:space="0" w:color="auto"/>
+              <w:left w:val="single" w:sz="4" w:space="0" w:color="auto"/>
+              <w:bottom w:val="single" w:sz="4" w:space="0" w:color="auto"/>
+              <w:right w:val="single" w:sz="4" w:space="0" w:color="auto"/>
+            </w:tcBorders>
+          </w:tcPr>
+          <w:p>
+            <w:pPr>
+              <w:spacing w:line="276" w:lineRule="auto"/>
+              <w:rPr>
+                <w:rFonts w:ascii="Abadi" w:hAnsi="Abadi"/>
+                <w:sz w:val="14"/>
+                <w:szCs w:val="14"/>
+              </w:rPr>
+            </w:pPr>
+            <w:r>
+              <w:rPr>
+                <w:rFonts w:ascii="Abadi" w:hAnsi="Abadi"/>
+                <w:sz w:val="14"/>
+                <w:szCs w:val="14"/>
+              </w:rPr>
+              <w:t>--</w:t>
+            </w:r>
+          </w:p>
+        </w:tc>
+        <w:tc>
+          <w:tcPr>
+            <w:tcW w:w="0" w:type="auto"/>
+            <w:tcBorders>
+              <w:top w:val="single" w:sz="4" w:space="0" w:color="auto"/>
+              <w:left w:val="single" w:sz="4" w:space="0" w:color="auto"/>
+              <w:bottom w:val="single" w:sz="4" w:space="0" w:color="auto"/>
+              <w:right w:val="single" w:sz="4" w:space="0" w:color="auto"/>
+            </w:tcBorders>
+          </w:tcPr>
+          <w:p>
+            <w:pPr>
+              <w:spacing w:line="276" w:lineRule="auto"/>
+              <w:jc w:val="both"/>
+              <w:rPr>
+                <w:rFonts w:ascii="Abadi" w:hAnsi="Abadi"/>
+                <w:sz w:val="14"/>
+                <w:szCs w:val="14"/>
+              </w:rPr>
+            </w:pPr>
+            <w:r>
+              <w:rPr>
+                <w:rFonts w:ascii="Abadi" w:hAnsi="Abadi"/>
+                <w:sz w:val="14"/>
+                <w:szCs w:val="14"/>
+              </w:rPr>
+              <w:t>Self</w:t>
+            </w:r>
+          </w:p>
+        </w:tc>
+        <w:tc>
+          <w:tcPr>
+            <w:tcW w:w="0" w:type="auto"/>
+            <w:tcBorders>
+              <w:top w:val="single" w:sz="4" w:space="0" w:color="auto"/>
+              <w:left w:val="single" w:sz="4" w:space="0" w:color="auto"/>
+              <w:bottom w:val="single" w:sz="4" w:space="0" w:color="auto"/>
+              <w:right w:val="single" w:sz="4" w:space="0" w:color="auto"/>
+            </w:tcBorders>
+          </w:tcPr>
+          <w:p>
+            <w:pPr>
+              <w:spacing w:line="276" w:lineRule="auto"/>
+              <w:rPr>
+                <w:rFonts w:ascii="Abadi" w:hAnsi="Abadi"/>
+                <w:sz w:val="14"/>
+                <w:szCs w:val="14"/>
+              </w:rPr>
+            </w:pPr>
+            <w:r>
+              <w:rPr>
+                <w:rFonts w:ascii="Abadi" w:hAnsi="Abadi"/>
+                <w:sz w:val="14"/>
+                <w:szCs w:val="14"/>
+              </w:rPr>
+              <w:t>0</w:t>
+            </w:r>
+          </w:p>
+        </w:tc>
+        <w:tc>
+          <w:tcPr>
+            <w:tcW w:w="3093" w:type="dxa"/>
+            <w:tcBorders>
+              <w:top w:val="single" w:sz="4" w:space="0" w:color="auto"/>
+              <w:left w:val="single" w:sz="4" w:space="0" w:color="auto"/>
+              <w:bottom w:val="single" w:sz="4" w:space="0" w:color="auto"/>
+              <w:right w:val="single" w:sz="4" w:space="0" w:color="auto"/>
+            </w:tcBorders>
+          </w:tcPr>
+          <w:p>
+            <w:pPr>
+              <w:numPr>
+                <w:ilvl w:val="0"/>
+                <w:numId w:val="1"/>
+              </w:numPr>
+              <w:spacing w:after="0" w:line="276" w:lineRule="auto"/>
+              <w:rPr>
+                <w:rFonts w:ascii="Abadi" w:hAnsi="Abadi"/>
+                <w:sz w:val="14"/>
+                <w:szCs w:val="14"/>
+              </w:rPr>
+            </w:pPr>
+            <w:r>
+              <w:rPr>
+                <w:rFonts w:ascii="Abadi" w:hAnsi="Abadi"/>
+                <w:sz w:val="14"/>
+                <w:szCs w:val="14"/>
+              </w:rPr>
+              <w:t>When you knock someone, you get Burn Reduction equal to the number of dice that knocked</w:t>
+            </w:r>
+          </w:p>
+        </w:tc>
+        <w:tc>
+          <w:tcPr>
+            <w:tcW w:w="2695" w:type="dxa"/>
+            <w:tcBorders>
+              <w:top w:val="single" w:sz="4" w:space="0" w:color="auto"/>
+              <w:left w:val="single" w:sz="4" w:space="0" w:color="auto"/>
+              <w:bottom w:val="single" w:sz="4" w:space="0" w:color="auto"/>
+              <w:right w:val="single" w:sz="4" w:space="0" w:color="auto"/>
+            </w:tcBorders>
+          </w:tcPr>
           <w:p>
             <w:pPr>
               <w:pStyle w:val="ListParagraph"/>
@@ -3137,9 +4422,298 @@
                 <w:sz w:val="14"/>
                 <w:szCs w:val="14"/>
               </w:rPr>
-              <w:t>Radius +1 / x2 / +1B / 10P</w:t>
-            </w:r>
-          </w:p>
+              <w:t>None</w:t>
+            </w:r>
+          </w:p>
+        </w:tc>
+      </w:tr>
+      <w:tr>
+        <w:tc>
+          <w:tcPr>
+            <w:tcW w:w="0" w:type="auto"/>
+            <w:tcBorders>
+              <w:top w:val="single" w:sz="4" w:space="0" w:color="auto"/>
+              <w:left w:val="single" w:sz="4" w:space="0" w:color="auto"/>
+              <w:bottom w:val="single" w:sz="4" w:space="0" w:color="auto"/>
+              <w:right w:val="single" w:sz="4" w:space="0" w:color="auto"/>
+            </w:tcBorders>
+          </w:tcPr>
+          <w:p>
+            <w:pPr>
+              <w:spacing w:line="276" w:lineRule="auto"/>
+              <w:rPr>
+                <w:rFonts w:ascii="Abadi" w:hAnsi="Abadi"/>
+                <w:sz w:val="14"/>
+                <w:szCs w:val="14"/>
+              </w:rPr>
+            </w:pPr>
+            <w:r>
+              <w:rPr>
+                <w:rFonts w:ascii="Abadi" w:hAnsi="Abadi"/>
+                <w:sz w:val="14"/>
+                <w:szCs w:val="14"/>
+              </w:rPr>
+              <w:t>Near Miss</w:t>
+            </w:r>
+          </w:p>
+        </w:tc>
+        <w:tc>
+          <w:tcPr>
+            <w:tcW w:w="0" w:type="auto"/>
+            <w:tcBorders>
+              <w:top w:val="single" w:sz="4" w:space="0" w:color="auto"/>
+              <w:left w:val="single" w:sz="4" w:space="0" w:color="auto"/>
+              <w:bottom w:val="single" w:sz="4" w:space="0" w:color="auto"/>
+              <w:right w:val="single" w:sz="4" w:space="0" w:color="auto"/>
+            </w:tcBorders>
+          </w:tcPr>
+          <w:p>
+            <w:pPr>
+              <w:spacing w:line="276" w:lineRule="auto"/>
+              <w:rPr>
+                <w:rFonts w:ascii="Abadi" w:hAnsi="Abadi"/>
+                <w:sz w:val="14"/>
+                <w:szCs w:val="14"/>
+              </w:rPr>
+            </w:pPr>
+            <w:r>
+              <w:rPr>
+                <w:rFonts w:ascii="Abadi" w:hAnsi="Abadi"/>
+                <w:sz w:val="14"/>
+                <w:szCs w:val="14"/>
+              </w:rPr>
+              <w:t>A+</w:t>
+            </w:r>
+          </w:p>
+        </w:tc>
+        <w:tc>
+          <w:tcPr>
+            <w:tcW w:w="0" w:type="auto"/>
+            <w:tcBorders>
+              <w:top w:val="single" w:sz="4" w:space="0" w:color="auto"/>
+              <w:left w:val="single" w:sz="4" w:space="0" w:color="auto"/>
+              <w:bottom w:val="single" w:sz="4" w:space="0" w:color="auto"/>
+              <w:right w:val="single" w:sz="4" w:space="0" w:color="auto"/>
+            </w:tcBorders>
+          </w:tcPr>
+          <w:p>
+            <w:pPr>
+              <w:spacing w:line="276" w:lineRule="auto"/>
+              <w:rPr>
+                <w:rFonts w:ascii="Abadi" w:hAnsi="Abadi"/>
+                <w:sz w:val="14"/>
+                <w:szCs w:val="14"/>
+              </w:rPr>
+            </w:pPr>
+            <w:r>
+              <w:rPr>
+                <w:rFonts w:ascii="Abadi" w:hAnsi="Abadi"/>
+                <w:sz w:val="14"/>
+                <w:szCs w:val="14"/>
+              </w:rPr>
+              <w:t>+</w:t>
+            </w:r>
+          </w:p>
+        </w:tc>
+        <w:tc>
+          <w:tcPr>
+            <w:tcW w:w="0" w:type="auto"/>
+            <w:tcBorders>
+              <w:top w:val="single" w:sz="4" w:space="0" w:color="auto"/>
+              <w:left w:val="single" w:sz="4" w:space="0" w:color="auto"/>
+              <w:bottom w:val="single" w:sz="4" w:space="0" w:color="auto"/>
+              <w:right w:val="single" w:sz="4" w:space="0" w:color="auto"/>
+            </w:tcBorders>
+          </w:tcPr>
+          <w:p>
+            <w:pPr>
+              <w:spacing w:line="276" w:lineRule="auto"/>
+              <w:rPr>
+                <w:rFonts w:ascii="Abadi" w:hAnsi="Abadi"/>
+                <w:sz w:val="14"/>
+                <w:szCs w:val="14"/>
+              </w:rPr>
+            </w:pPr>
+            <w:r>
+              <w:rPr>
+                <w:rFonts w:ascii="Abadi" w:hAnsi="Abadi"/>
+                <w:sz w:val="14"/>
+                <w:szCs w:val="14"/>
+              </w:rPr>
+              <w:t>20</w:t>
+            </w:r>
+          </w:p>
+        </w:tc>
+        <w:tc>
+          <w:tcPr>
+            <w:tcW w:w="0" w:type="auto"/>
+            <w:tcBorders>
+              <w:top w:val="single" w:sz="4" w:space="0" w:color="auto"/>
+              <w:left w:val="single" w:sz="4" w:space="0" w:color="auto"/>
+              <w:bottom w:val="single" w:sz="4" w:space="0" w:color="auto"/>
+              <w:right w:val="single" w:sz="4" w:space="0" w:color="auto"/>
+            </w:tcBorders>
+          </w:tcPr>
+          <w:p>
+            <w:pPr>
+              <w:spacing w:line="276" w:lineRule="auto"/>
+              <w:rPr>
+                <w:rFonts w:ascii="Abadi" w:hAnsi="Abadi"/>
+                <w:sz w:val="14"/>
+                <w:szCs w:val="14"/>
+              </w:rPr>
+            </w:pPr>
+            <w:r>
+              <w:rPr>
+                <w:rFonts w:ascii="Abadi" w:hAnsi="Abadi"/>
+                <w:sz w:val="14"/>
+                <w:szCs w:val="14"/>
+              </w:rPr>
+              <w:t>--</w:t>
+            </w:r>
+          </w:p>
+        </w:tc>
+        <w:tc>
+          <w:tcPr>
+            <w:tcW w:w="0" w:type="auto"/>
+            <w:tcBorders>
+              <w:top w:val="single" w:sz="4" w:space="0" w:color="auto"/>
+              <w:left w:val="single" w:sz="4" w:space="0" w:color="auto"/>
+              <w:bottom w:val="single" w:sz="4" w:space="0" w:color="auto"/>
+              <w:right w:val="single" w:sz="4" w:space="0" w:color="auto"/>
+            </w:tcBorders>
+          </w:tcPr>
+          <w:p>
+            <w:pPr>
+              <w:spacing w:line="276" w:lineRule="auto"/>
+              <w:rPr>
+                <w:rFonts w:ascii="Abadi" w:hAnsi="Abadi"/>
+                <w:sz w:val="14"/>
+                <w:szCs w:val="14"/>
+              </w:rPr>
+            </w:pPr>
+            <w:r>
+              <w:rPr>
+                <w:rFonts w:ascii="Abadi" w:hAnsi="Abadi"/>
+                <w:sz w:val="14"/>
+                <w:szCs w:val="14"/>
+              </w:rPr>
+              <w:t>0</w:t>
+            </w:r>
+          </w:p>
+        </w:tc>
+        <w:tc>
+          <w:tcPr>
+            <w:tcW w:w="0" w:type="auto"/>
+            <w:tcBorders>
+              <w:top w:val="single" w:sz="4" w:space="0" w:color="auto"/>
+              <w:left w:val="single" w:sz="4" w:space="0" w:color="auto"/>
+              <w:bottom w:val="single" w:sz="4" w:space="0" w:color="auto"/>
+              <w:right w:val="single" w:sz="4" w:space="0" w:color="auto"/>
+            </w:tcBorders>
+          </w:tcPr>
+          <w:p>
+            <w:pPr>
+              <w:spacing w:line="276" w:lineRule="auto"/>
+              <w:jc w:val="both"/>
+              <w:rPr>
+                <w:rFonts w:ascii="Abadi" w:hAnsi="Abadi"/>
+                <w:sz w:val="14"/>
+                <w:szCs w:val="14"/>
+              </w:rPr>
+            </w:pPr>
+            <w:r>
+              <w:rPr>
+                <w:rFonts w:ascii="Abadi" w:hAnsi="Abadi"/>
+                <w:sz w:val="14"/>
+                <w:szCs w:val="14"/>
+              </w:rPr>
+              <w:t xml:space="preserve">1 </w:t>
+            </w:r>
+            <w:proofErr w:type="spellStart"/>
+            <w:r>
+              <w:rPr>
+                <w:rFonts w:ascii="Abadi" w:hAnsi="Abadi"/>
+                <w:sz w:val="14"/>
+                <w:szCs w:val="14"/>
+              </w:rPr>
+              <w:t>tgt</w:t>
+            </w:r>
+            <w:proofErr w:type="spellEnd"/>
+          </w:p>
+        </w:tc>
+        <w:tc>
+          <w:tcPr>
+            <w:tcW w:w="0" w:type="auto"/>
+            <w:tcBorders>
+              <w:top w:val="single" w:sz="4" w:space="0" w:color="auto"/>
+              <w:left w:val="single" w:sz="4" w:space="0" w:color="auto"/>
+              <w:bottom w:val="single" w:sz="4" w:space="0" w:color="auto"/>
+              <w:right w:val="single" w:sz="4" w:space="0" w:color="auto"/>
+            </w:tcBorders>
+          </w:tcPr>
+          <w:p>
+            <w:pPr>
+              <w:spacing w:line="276" w:lineRule="auto"/>
+              <w:rPr>
+                <w:rFonts w:ascii="Abadi" w:hAnsi="Abadi"/>
+                <w:sz w:val="14"/>
+                <w:szCs w:val="14"/>
+              </w:rPr>
+            </w:pPr>
+            <w:r>
+              <w:rPr>
+                <w:rFonts w:ascii="Abadi" w:hAnsi="Abadi"/>
+                <w:sz w:val="14"/>
+                <w:szCs w:val="14"/>
+              </w:rPr>
+              <w:t>2</w:t>
+            </w:r>
+          </w:p>
+        </w:tc>
+        <w:tc>
+          <w:tcPr>
+            <w:tcW w:w="3093" w:type="dxa"/>
+            <w:tcBorders>
+              <w:top w:val="single" w:sz="4" w:space="0" w:color="auto"/>
+              <w:left w:val="single" w:sz="4" w:space="0" w:color="auto"/>
+              <w:bottom w:val="single" w:sz="4" w:space="0" w:color="auto"/>
+              <w:right w:val="single" w:sz="4" w:space="0" w:color="auto"/>
+            </w:tcBorders>
+          </w:tcPr>
+          <w:p>
+            <w:pPr>
+              <w:numPr>
+                <w:ilvl w:val="0"/>
+                <w:numId w:val="1"/>
+              </w:numPr>
+              <w:spacing w:after="0" w:line="276" w:lineRule="auto"/>
+              <w:rPr>
+                <w:rFonts w:ascii="Abadi" w:hAnsi="Abadi"/>
+                <w:sz w:val="14"/>
+                <w:szCs w:val="14"/>
+              </w:rPr>
+            </w:pPr>
+            <w:r>
+              <w:rPr>
+                <w:rFonts w:ascii="Abadi" w:hAnsi="Abadi"/>
+                <w:sz w:val="14"/>
+                <w:szCs w:val="14"/>
+              </w:rPr>
+              <w:t>If you miss your target, you still do 1d4 penetrating damage</w:t>
+            </w:r>
+          </w:p>
+        </w:tc>
+        <w:tc>
+          <w:tcPr>
+            <w:tcW w:w="2695" w:type="dxa"/>
+            <w:tcBorders>
+              <w:top w:val="single" w:sz="4" w:space="0" w:color="auto"/>
+              <w:left w:val="single" w:sz="4" w:space="0" w:color="auto"/>
+              <w:bottom w:val="single" w:sz="4" w:space="0" w:color="auto"/>
+              <w:right w:val="single" w:sz="4" w:space="0" w:color="auto"/>
+            </w:tcBorders>
+          </w:tcPr>
           <w:p>
             <w:pPr>
               <w:pStyle w:val="ListParagraph"/>
@@ -3160,7 +4734,7 @@
                 <w:sz w:val="14"/>
                 <w:szCs w:val="14"/>
               </w:rPr>
-              <w:t>Save DL +2 / x3 / +1B / 10P</w:t>
+              <w:t>None</w:t>
             </w:r>
           </w:p>
         </w:tc>
@@ -3191,65 +4765,67 @@
                 <w:sz w:val="14"/>
                 <w:szCs w:val="14"/>
               </w:rPr>
-              <w:t>Immovable</w:t>
-            </w:r>
-          </w:p>
-        </w:tc>
-        <w:tc>
-          <w:tcPr>
-            <w:tcW w:w="0" w:type="auto"/>
-            <w:tcBorders>
-              <w:top w:val="single" w:sz="4" w:space="0" w:color="auto"/>
-              <w:left w:val="single" w:sz="4" w:space="0" w:color="auto"/>
-              <w:bottom w:val="single" w:sz="4" w:space="0" w:color="auto"/>
-              <w:right w:val="single" w:sz="4" w:space="0" w:color="auto"/>
-            </w:tcBorders>
-          </w:tcPr>
-          <w:p>
-            <w:pPr>
-              <w:spacing w:line="276" w:lineRule="auto"/>
-              <w:rPr>
-                <w:rFonts w:ascii="Abadi" w:hAnsi="Abadi"/>
-                <w:sz w:val="14"/>
-                <w:szCs w:val="14"/>
-              </w:rPr>
-            </w:pPr>
-            <w:r>
-              <w:rPr>
-                <w:rFonts w:ascii="Abadi" w:hAnsi="Abadi"/>
-                <w:sz w:val="14"/>
-                <w:szCs w:val="14"/>
-              </w:rPr>
-              <w:t>D</w:t>
-            </w:r>
-          </w:p>
-        </w:tc>
-        <w:tc>
-          <w:tcPr>
-            <w:tcW w:w="0" w:type="auto"/>
-            <w:tcBorders>
-              <w:top w:val="single" w:sz="4" w:space="0" w:color="auto"/>
-              <w:left w:val="single" w:sz="4" w:space="0" w:color="auto"/>
-              <w:bottom w:val="single" w:sz="4" w:space="0" w:color="auto"/>
-              <w:right w:val="single" w:sz="4" w:space="0" w:color="auto"/>
-            </w:tcBorders>
-          </w:tcPr>
-          <w:p>
-            <w:pPr>
-              <w:spacing w:line="276" w:lineRule="auto"/>
-              <w:rPr>
-                <w:rFonts w:ascii="Abadi" w:hAnsi="Abadi"/>
-                <w:sz w:val="14"/>
-                <w:szCs w:val="14"/>
-              </w:rPr>
-            </w:pPr>
-            <w:r>
-              <w:rPr>
-                <w:rFonts w:ascii="Abadi" w:hAnsi="Abadi"/>
-                <w:sz w:val="14"/>
-                <w:szCs w:val="14"/>
-              </w:rPr>
-              <w:t>N</w:t>
+              <w:t>Nuke</w:t>
+            </w:r>
+          </w:p>
+        </w:tc>
+        <w:tc>
+          <w:tcPr>
+            <w:tcW w:w="0" w:type="auto"/>
+            <w:tcBorders>
+              <w:top w:val="single" w:sz="4" w:space="0" w:color="auto"/>
+              <w:left w:val="single" w:sz="4" w:space="0" w:color="auto"/>
+              <w:bottom w:val="single" w:sz="4" w:space="0" w:color="auto"/>
+              <w:right w:val="single" w:sz="4" w:space="0" w:color="auto"/>
+            </w:tcBorders>
+          </w:tcPr>
+          <w:p>
+            <w:pPr>
+              <w:spacing w:line="276" w:lineRule="auto"/>
+              <w:rPr>
+                <w:rFonts w:ascii="Abadi" w:hAnsi="Abadi"/>
+                <w:sz w:val="14"/>
+                <w:szCs w:val="14"/>
+              </w:rPr>
+            </w:pPr>
+            <w:proofErr w:type="spellStart"/>
+            <w:r>
+              <w:rPr>
+                <w:rFonts w:ascii="Abadi" w:hAnsi="Abadi"/>
+                <w:sz w:val="14"/>
+                <w:szCs w:val="14"/>
+              </w:rPr>
+              <w:t>Vm</w:t>
+            </w:r>
+            <w:proofErr w:type="spellEnd"/>
+          </w:p>
+        </w:tc>
+        <w:tc>
+          <w:tcPr>
+            <w:tcW w:w="0" w:type="auto"/>
+            <w:tcBorders>
+              <w:top w:val="single" w:sz="4" w:space="0" w:color="auto"/>
+              <w:left w:val="single" w:sz="4" w:space="0" w:color="auto"/>
+              <w:bottom w:val="single" w:sz="4" w:space="0" w:color="auto"/>
+              <w:right w:val="single" w:sz="4" w:space="0" w:color="auto"/>
+            </w:tcBorders>
+          </w:tcPr>
+          <w:p>
+            <w:pPr>
+              <w:spacing w:line="276" w:lineRule="auto"/>
+              <w:rPr>
+                <w:rFonts w:ascii="Abadi" w:hAnsi="Abadi"/>
+                <w:sz w:val="14"/>
+                <w:szCs w:val="14"/>
+              </w:rPr>
+            </w:pPr>
+            <w:r>
+              <w:rPr>
+                <w:rFonts w:ascii="Abadi" w:hAnsi="Abadi"/>
+                <w:sz w:val="14"/>
+                <w:szCs w:val="14"/>
+              </w:rPr>
+              <w:t>C</w:t>
             </w:r>
           </w:p>
         </w:tc>
@@ -3366,7 +4942,7 @@
                 <w:sz w:val="14"/>
                 <w:szCs w:val="14"/>
               </w:rPr>
-              <w:t>Self</w:t>
+              <w:t>--</w:t>
             </w:r>
           </w:p>
         </w:tc>
@@ -3428,27 +5004,289 @@
                 <w:sz w:val="14"/>
                 <w:szCs w:val="14"/>
               </w:rPr>
-              <w:t xml:space="preserve">Resist </w:t>
-            </w:r>
-            <w:proofErr w:type="gramStart"/>
-            <w:r>
-              <w:rPr>
-                <w:rFonts w:ascii="Abadi" w:hAnsi="Abadi"/>
-                <w:sz w:val="14"/>
-                <w:szCs w:val="14"/>
-              </w:rPr>
-              <w:t>Knockback(</w:t>
-            </w:r>
-            <w:proofErr w:type="gramEnd"/>
-            <w:r>
-              <w:rPr>
-                <w:rFonts w:ascii="Abadi" w:hAnsi="Abadi"/>
-                <w:sz w:val="14"/>
-                <w:szCs w:val="14"/>
-              </w:rPr>
-              <w:t>1)</w:t>
-            </w:r>
-          </w:p>
+              <w:t>Once per combat, you can add as many adders as you like to an attack</w:t>
+            </w:r>
+          </w:p>
+        </w:tc>
+        <w:tc>
+          <w:tcPr>
+            <w:tcW w:w="2695" w:type="dxa"/>
+            <w:tcBorders>
+              <w:top w:val="single" w:sz="4" w:space="0" w:color="auto"/>
+              <w:left w:val="single" w:sz="4" w:space="0" w:color="auto"/>
+              <w:bottom w:val="single" w:sz="4" w:space="0" w:color="auto"/>
+              <w:right w:val="single" w:sz="4" w:space="0" w:color="auto"/>
+            </w:tcBorders>
+          </w:tcPr>
+          <w:p>
+            <w:pPr>
+              <w:pStyle w:val="ListParagraph"/>
+              <w:numPr>
+                <w:ilvl w:val="0"/>
+                <w:numId w:val="1"/>
+              </w:numPr>
+              <w:spacing w:line="276" w:lineRule="auto"/>
+              <w:rPr>
+                <w:rFonts w:ascii="Abadi" w:hAnsi="Abadi"/>
+                <w:sz w:val="14"/>
+                <w:szCs w:val="14"/>
+              </w:rPr>
+            </w:pPr>
+            <w:r>
+              <w:rPr>
+                <w:rFonts w:ascii="Abadi" w:hAnsi="Abadi"/>
+                <w:sz w:val="14"/>
+                <w:szCs w:val="14"/>
+              </w:rPr>
+              <w:t>Uses +1 / x2 / -- / 10P</w:t>
+            </w:r>
+          </w:p>
+        </w:tc>
+      </w:tr>
+      <w:tr>
+        <w:tc>
+          <w:tcPr>
+            <w:tcW w:w="0" w:type="auto"/>
+            <w:tcBorders>
+              <w:top w:val="single" w:sz="4" w:space="0" w:color="auto"/>
+              <w:left w:val="single" w:sz="4" w:space="0" w:color="auto"/>
+              <w:bottom w:val="single" w:sz="4" w:space="0" w:color="auto"/>
+              <w:right w:val="single" w:sz="4" w:space="0" w:color="auto"/>
+            </w:tcBorders>
+          </w:tcPr>
+          <w:p>
+            <w:pPr>
+              <w:spacing w:line="276" w:lineRule="auto"/>
+              <w:rPr>
+                <w:rFonts w:ascii="Abadi" w:hAnsi="Abadi"/>
+                <w:sz w:val="14"/>
+                <w:szCs w:val="14"/>
+              </w:rPr>
+            </w:pPr>
+            <w:r>
+              <w:rPr>
+                <w:rFonts w:ascii="Abadi" w:hAnsi="Abadi"/>
+                <w:sz w:val="14"/>
+                <w:szCs w:val="14"/>
+              </w:rPr>
+              <w:t>Offensive Stance</w:t>
+            </w:r>
+          </w:p>
+        </w:tc>
+        <w:tc>
+          <w:tcPr>
+            <w:tcW w:w="0" w:type="auto"/>
+            <w:tcBorders>
+              <w:top w:val="single" w:sz="4" w:space="0" w:color="auto"/>
+              <w:left w:val="single" w:sz="4" w:space="0" w:color="auto"/>
+              <w:bottom w:val="single" w:sz="4" w:space="0" w:color="auto"/>
+              <w:right w:val="single" w:sz="4" w:space="0" w:color="auto"/>
+            </w:tcBorders>
+          </w:tcPr>
+          <w:p>
+            <w:pPr>
+              <w:spacing w:line="276" w:lineRule="auto"/>
+              <w:rPr>
+                <w:rFonts w:ascii="Abadi" w:hAnsi="Abadi"/>
+                <w:sz w:val="14"/>
+                <w:szCs w:val="14"/>
+              </w:rPr>
+            </w:pPr>
+            <w:r>
+              <w:rPr>
+                <w:rFonts w:ascii="Abadi" w:hAnsi="Abadi"/>
+                <w:sz w:val="14"/>
+                <w:szCs w:val="14"/>
+              </w:rPr>
+              <w:t>N</w:t>
+            </w:r>
+          </w:p>
+        </w:tc>
+        <w:tc>
+          <w:tcPr>
+            <w:tcW w:w="0" w:type="auto"/>
+            <w:tcBorders>
+              <w:top w:val="single" w:sz="4" w:space="0" w:color="auto"/>
+              <w:left w:val="single" w:sz="4" w:space="0" w:color="auto"/>
+              <w:bottom w:val="single" w:sz="4" w:space="0" w:color="auto"/>
+              <w:right w:val="single" w:sz="4" w:space="0" w:color="auto"/>
+            </w:tcBorders>
+          </w:tcPr>
+          <w:p>
+            <w:pPr>
+              <w:spacing w:line="276" w:lineRule="auto"/>
+              <w:rPr>
+                <w:rFonts w:ascii="Abadi" w:hAnsi="Abadi"/>
+                <w:sz w:val="14"/>
+                <w:szCs w:val="14"/>
+              </w:rPr>
+            </w:pPr>
+            <w:r>
+              <w:rPr>
+                <w:rFonts w:ascii="Abadi" w:hAnsi="Abadi"/>
+                <w:sz w:val="14"/>
+                <w:szCs w:val="14"/>
+              </w:rPr>
+              <w:t>T</w:t>
+            </w:r>
+          </w:p>
+        </w:tc>
+        <w:tc>
+          <w:tcPr>
+            <w:tcW w:w="0" w:type="auto"/>
+            <w:tcBorders>
+              <w:top w:val="single" w:sz="4" w:space="0" w:color="auto"/>
+              <w:left w:val="single" w:sz="4" w:space="0" w:color="auto"/>
+              <w:bottom w:val="single" w:sz="4" w:space="0" w:color="auto"/>
+              <w:right w:val="single" w:sz="4" w:space="0" w:color="auto"/>
+            </w:tcBorders>
+          </w:tcPr>
+          <w:p>
+            <w:pPr>
+              <w:spacing w:line="276" w:lineRule="auto"/>
+              <w:rPr>
+                <w:rFonts w:ascii="Abadi" w:hAnsi="Abadi"/>
+                <w:sz w:val="14"/>
+                <w:szCs w:val="14"/>
+              </w:rPr>
+            </w:pPr>
+            <w:r>
+              <w:rPr>
+                <w:rFonts w:ascii="Abadi" w:hAnsi="Abadi"/>
+                <w:sz w:val="14"/>
+                <w:szCs w:val="14"/>
+              </w:rPr>
+              <w:t>10</w:t>
+            </w:r>
+          </w:p>
+        </w:tc>
+        <w:tc>
+          <w:tcPr>
+            <w:tcW w:w="0" w:type="auto"/>
+            <w:tcBorders>
+              <w:top w:val="single" w:sz="4" w:space="0" w:color="auto"/>
+              <w:left w:val="single" w:sz="4" w:space="0" w:color="auto"/>
+              <w:bottom w:val="single" w:sz="4" w:space="0" w:color="auto"/>
+              <w:right w:val="single" w:sz="4" w:space="0" w:color="auto"/>
+            </w:tcBorders>
+          </w:tcPr>
+          <w:p>
+            <w:pPr>
+              <w:spacing w:line="276" w:lineRule="auto"/>
+              <w:rPr>
+                <w:rFonts w:ascii="Abadi" w:hAnsi="Abadi"/>
+                <w:sz w:val="14"/>
+                <w:szCs w:val="14"/>
+              </w:rPr>
+            </w:pPr>
+            <w:r>
+              <w:rPr>
+                <w:rFonts w:ascii="Abadi" w:hAnsi="Abadi"/>
+                <w:sz w:val="14"/>
+                <w:szCs w:val="14"/>
+              </w:rPr>
+              <w:t>--</w:t>
+            </w:r>
+          </w:p>
+        </w:tc>
+        <w:tc>
+          <w:tcPr>
+            <w:tcW w:w="0" w:type="auto"/>
+            <w:tcBorders>
+              <w:top w:val="single" w:sz="4" w:space="0" w:color="auto"/>
+              <w:left w:val="single" w:sz="4" w:space="0" w:color="auto"/>
+              <w:bottom w:val="single" w:sz="4" w:space="0" w:color="auto"/>
+              <w:right w:val="single" w:sz="4" w:space="0" w:color="auto"/>
+            </w:tcBorders>
+          </w:tcPr>
+          <w:p>
+            <w:pPr>
+              <w:spacing w:line="276" w:lineRule="auto"/>
+              <w:rPr>
+                <w:rFonts w:ascii="Abadi" w:hAnsi="Abadi"/>
+                <w:sz w:val="14"/>
+                <w:szCs w:val="14"/>
+              </w:rPr>
+            </w:pPr>
+            <w:r>
+              <w:rPr>
+                <w:rFonts w:ascii="Abadi" w:hAnsi="Abadi"/>
+                <w:sz w:val="14"/>
+                <w:szCs w:val="14"/>
+              </w:rPr>
+              <w:t>--</w:t>
+            </w:r>
+          </w:p>
+        </w:tc>
+        <w:tc>
+          <w:tcPr>
+            <w:tcW w:w="0" w:type="auto"/>
+            <w:tcBorders>
+              <w:top w:val="single" w:sz="4" w:space="0" w:color="auto"/>
+              <w:left w:val="single" w:sz="4" w:space="0" w:color="auto"/>
+              <w:bottom w:val="single" w:sz="4" w:space="0" w:color="auto"/>
+              <w:right w:val="single" w:sz="4" w:space="0" w:color="auto"/>
+            </w:tcBorders>
+          </w:tcPr>
+          <w:p>
+            <w:pPr>
+              <w:spacing w:line="276" w:lineRule="auto"/>
+              <w:jc w:val="both"/>
+              <w:rPr>
+                <w:rFonts w:ascii="Abadi" w:hAnsi="Abadi"/>
+                <w:sz w:val="14"/>
+                <w:szCs w:val="14"/>
+              </w:rPr>
+            </w:pPr>
+            <w:r>
+              <w:rPr>
+                <w:rFonts w:ascii="Abadi" w:hAnsi="Abadi"/>
+                <w:sz w:val="14"/>
+                <w:szCs w:val="14"/>
+              </w:rPr>
+              <w:t>Self</w:t>
+            </w:r>
+          </w:p>
+        </w:tc>
+        <w:tc>
+          <w:tcPr>
+            <w:tcW w:w="0" w:type="auto"/>
+            <w:tcBorders>
+              <w:top w:val="single" w:sz="4" w:space="0" w:color="auto"/>
+              <w:left w:val="single" w:sz="4" w:space="0" w:color="auto"/>
+              <w:bottom w:val="single" w:sz="4" w:space="0" w:color="auto"/>
+              <w:right w:val="single" w:sz="4" w:space="0" w:color="auto"/>
+            </w:tcBorders>
+          </w:tcPr>
+          <w:p>
+            <w:pPr>
+              <w:spacing w:line="276" w:lineRule="auto"/>
+              <w:rPr>
+                <w:rFonts w:ascii="Abadi" w:hAnsi="Abadi"/>
+                <w:sz w:val="14"/>
+                <w:szCs w:val="14"/>
+              </w:rPr>
+            </w:pPr>
+            <w:r>
+              <w:rPr>
+                <w:rFonts w:ascii="Abadi" w:hAnsi="Abadi"/>
+                <w:sz w:val="14"/>
+                <w:szCs w:val="14"/>
+              </w:rPr>
+              <w:t>0</w:t>
+            </w:r>
+          </w:p>
+        </w:tc>
+        <w:tc>
+          <w:tcPr>
+            <w:tcW w:w="3093" w:type="dxa"/>
+            <w:tcBorders>
+              <w:top w:val="single" w:sz="4" w:space="0" w:color="auto"/>
+              <w:left w:val="single" w:sz="4" w:space="0" w:color="auto"/>
+              <w:bottom w:val="single" w:sz="4" w:space="0" w:color="auto"/>
+              <w:right w:val="single" w:sz="4" w:space="0" w:color="auto"/>
+            </w:tcBorders>
+          </w:tcPr>
           <w:p>
             <w:pPr>
               <w:numPr>
@@ -3462,6 +5300,14 @@
                 <w:szCs w:val="14"/>
               </w:rPr>
             </w:pPr>
+            <w:r>
+              <w:rPr>
+                <w:rFonts w:ascii="Abadi" w:hAnsi="Abadi"/>
+                <w:sz w:val="14"/>
+                <w:szCs w:val="14"/>
+              </w:rPr>
+              <w:t xml:space="preserve">You get +1 to hit and +2 </w:t>
+            </w:r>
             <w:proofErr w:type="gramStart"/>
             <w:r>
               <w:rPr>
@@ -3469,7 +5315,7 @@
                 <w:sz w:val="14"/>
                 <w:szCs w:val="14"/>
               </w:rPr>
-              <w:t>Resist(</w:t>
+              <w:t>damage</w:t>
             </w:r>
             <w:proofErr w:type="gramEnd"/>
             <w:r>
@@ -3478,7 +5324,7 @@
                 <w:sz w:val="14"/>
                 <w:szCs w:val="14"/>
               </w:rPr>
-              <w:t>1) vs. Anything that moves you against your will</w:t>
+              <w:t xml:space="preserve"> but take -1 to all defenses</w:t>
             </w:r>
           </w:p>
         </w:tc>
@@ -3512,7 +5358,7 @@
                 <w:sz w:val="14"/>
                 <w:szCs w:val="14"/>
               </w:rPr>
-              <w:t>Resist +1 / x2 / +0B / 20P</w:t>
+              <w:t>None</w:t>
             </w:r>
           </w:p>
         </w:tc>
@@ -3537,71 +5383,72 @@
                 <w:szCs w:val="14"/>
               </w:rPr>
             </w:pPr>
-            <w:r>
-              <w:rPr>
-                <w:rFonts w:ascii="Abadi" w:hAnsi="Abadi"/>
-                <w:sz w:val="14"/>
-                <w:szCs w:val="14"/>
-              </w:rPr>
-              <w:t>Impactful Stance</w:t>
-            </w:r>
-          </w:p>
-        </w:tc>
-        <w:tc>
-          <w:tcPr>
-            <w:tcW w:w="0" w:type="auto"/>
-            <w:tcBorders>
-              <w:top w:val="single" w:sz="4" w:space="0" w:color="auto"/>
-              <w:left w:val="single" w:sz="4" w:space="0" w:color="auto"/>
-              <w:bottom w:val="single" w:sz="4" w:space="0" w:color="auto"/>
-              <w:right w:val="single" w:sz="4" w:space="0" w:color="auto"/>
-            </w:tcBorders>
-          </w:tcPr>
-          <w:p>
-            <w:pPr>
-              <w:spacing w:line="276" w:lineRule="auto"/>
-              <w:rPr>
-                <w:rFonts w:ascii="Abadi" w:hAnsi="Abadi"/>
-                <w:sz w:val="14"/>
-                <w:szCs w:val="14"/>
-              </w:rPr>
-            </w:pPr>
-            <w:r>
-              <w:rPr>
-                <w:rFonts w:ascii="Abadi" w:hAnsi="Abadi"/>
-                <w:sz w:val="14"/>
-                <w:szCs w:val="14"/>
-              </w:rPr>
-              <w:t>N</w:t>
-            </w:r>
-          </w:p>
-        </w:tc>
-        <w:tc>
-          <w:tcPr>
-            <w:tcW w:w="0" w:type="auto"/>
-            <w:tcBorders>
-              <w:top w:val="single" w:sz="4" w:space="0" w:color="auto"/>
-              <w:left w:val="single" w:sz="4" w:space="0" w:color="auto"/>
-              <w:bottom w:val="single" w:sz="4" w:space="0" w:color="auto"/>
-              <w:right w:val="single" w:sz="4" w:space="0" w:color="auto"/>
-            </w:tcBorders>
-          </w:tcPr>
-          <w:p>
-            <w:pPr>
-              <w:spacing w:line="276" w:lineRule="auto"/>
-              <w:rPr>
-                <w:rFonts w:ascii="Abadi" w:hAnsi="Abadi"/>
-                <w:sz w:val="14"/>
-                <w:szCs w:val="14"/>
-              </w:rPr>
-            </w:pPr>
-            <w:r>
-              <w:rPr>
-                <w:rFonts w:ascii="Abadi" w:hAnsi="Abadi"/>
-                <w:sz w:val="14"/>
-                <w:szCs w:val="14"/>
-              </w:rPr>
-              <w:t>T</w:t>
+            <w:bookmarkStart w:id="1" w:name="_GoBack" w:colFirst="0" w:colLast="8"/>
+            <w:r>
+              <w:rPr>
+                <w:rFonts w:ascii="Abadi" w:hAnsi="Abadi"/>
+                <w:sz w:val="14"/>
+                <w:szCs w:val="14"/>
+              </w:rPr>
+              <w:t>Stunning Blow</w:t>
+            </w:r>
+          </w:p>
+        </w:tc>
+        <w:tc>
+          <w:tcPr>
+            <w:tcW w:w="0" w:type="auto"/>
+            <w:tcBorders>
+              <w:top w:val="single" w:sz="4" w:space="0" w:color="auto"/>
+              <w:left w:val="single" w:sz="4" w:space="0" w:color="auto"/>
+              <w:bottom w:val="single" w:sz="4" w:space="0" w:color="auto"/>
+              <w:right w:val="single" w:sz="4" w:space="0" w:color="auto"/>
+            </w:tcBorders>
+          </w:tcPr>
+          <w:p>
+            <w:pPr>
+              <w:spacing w:line="276" w:lineRule="auto"/>
+              <w:rPr>
+                <w:rFonts w:ascii="Abadi" w:hAnsi="Abadi"/>
+                <w:sz w:val="14"/>
+                <w:szCs w:val="14"/>
+              </w:rPr>
+            </w:pPr>
+            <w:r>
+              <w:rPr>
+                <w:rFonts w:ascii="Abadi" w:hAnsi="Abadi"/>
+                <w:sz w:val="14"/>
+                <w:szCs w:val="14"/>
+              </w:rPr>
+              <w:t>A+</w:t>
+            </w:r>
+          </w:p>
+        </w:tc>
+        <w:tc>
+          <w:tcPr>
+            <w:tcW w:w="0" w:type="auto"/>
+            <w:tcBorders>
+              <w:top w:val="single" w:sz="4" w:space="0" w:color="auto"/>
+              <w:left w:val="single" w:sz="4" w:space="0" w:color="auto"/>
+              <w:bottom w:val="single" w:sz="4" w:space="0" w:color="auto"/>
+              <w:right w:val="single" w:sz="4" w:space="0" w:color="auto"/>
+            </w:tcBorders>
+          </w:tcPr>
+          <w:p>
+            <w:pPr>
+              <w:spacing w:line="276" w:lineRule="auto"/>
+              <w:rPr>
+                <w:rFonts w:ascii="Abadi" w:hAnsi="Abadi"/>
+                <w:sz w:val="14"/>
+                <w:szCs w:val="14"/>
+              </w:rPr>
+            </w:pPr>
+            <w:r>
+              <w:rPr>
+                <w:rFonts w:ascii="Abadi" w:hAnsi="Abadi"/>
+                <w:sz w:val="14"/>
+                <w:szCs w:val="14"/>
+              </w:rPr>
+              <w:t>+</w:t>
             </w:r>
           </w:p>
         </w:tc>
@@ -3688,7 +5535,7 @@
                 <w:sz w:val="14"/>
                 <w:szCs w:val="14"/>
               </w:rPr>
-              <w:t>--</w:t>
+              <w:t>-2</w:t>
             </w:r>
           </w:p>
         </w:tc>
@@ -3718,36 +5565,46 @@
                 <w:sz w:val="14"/>
                 <w:szCs w:val="14"/>
               </w:rPr>
-              <w:t>Self</w:t>
-            </w:r>
-          </w:p>
-        </w:tc>
-        <w:tc>
-          <w:tcPr>
-            <w:tcW w:w="0" w:type="auto"/>
-            <w:tcBorders>
-              <w:top w:val="single" w:sz="4" w:space="0" w:color="auto"/>
-              <w:left w:val="single" w:sz="4" w:space="0" w:color="auto"/>
-              <w:bottom w:val="single" w:sz="4" w:space="0" w:color="auto"/>
-              <w:right w:val="single" w:sz="4" w:space="0" w:color="auto"/>
-            </w:tcBorders>
-          </w:tcPr>
-          <w:p>
-            <w:pPr>
-              <w:spacing w:line="276" w:lineRule="auto"/>
-              <w:rPr>
-                <w:rFonts w:ascii="Abadi" w:hAnsi="Abadi"/>
-                <w:sz w:val="14"/>
-                <w:szCs w:val="14"/>
-              </w:rPr>
-            </w:pPr>
-            <w:r>
-              <w:rPr>
-                <w:rFonts w:ascii="Abadi" w:hAnsi="Abadi"/>
-                <w:sz w:val="14"/>
-                <w:szCs w:val="14"/>
-              </w:rPr>
-              <w:t>1</w:t>
+              <w:t xml:space="preserve">1 </w:t>
+            </w:r>
+            <w:proofErr w:type="spellStart"/>
+            <w:r>
+              <w:rPr>
+                <w:rFonts w:ascii="Abadi" w:hAnsi="Abadi"/>
+                <w:sz w:val="14"/>
+                <w:szCs w:val="14"/>
+              </w:rPr>
+              <w:t>tgt</w:t>
+            </w:r>
+            <w:proofErr w:type="spellEnd"/>
+          </w:p>
+        </w:tc>
+        <w:tc>
+          <w:tcPr>
+            <w:tcW w:w="0" w:type="auto"/>
+            <w:tcBorders>
+              <w:top w:val="single" w:sz="4" w:space="0" w:color="auto"/>
+              <w:left w:val="single" w:sz="4" w:space="0" w:color="auto"/>
+              <w:bottom w:val="single" w:sz="4" w:space="0" w:color="auto"/>
+              <w:right w:val="single" w:sz="4" w:space="0" w:color="auto"/>
+            </w:tcBorders>
+          </w:tcPr>
+          <w:p>
+            <w:pPr>
+              <w:spacing w:line="276" w:lineRule="auto"/>
+              <w:rPr>
+                <w:rFonts w:ascii="Abadi" w:hAnsi="Abadi"/>
+                <w:sz w:val="14"/>
+                <w:szCs w:val="14"/>
+              </w:rPr>
+            </w:pPr>
+            <w:r>
+              <w:rPr>
+                <w:rFonts w:ascii="Abadi" w:hAnsi="Abadi"/>
+                <w:sz w:val="14"/>
+                <w:szCs w:val="14"/>
+              </w:rPr>
+              <w:t>3</w:t>
             </w:r>
           </w:p>
         </w:tc>
@@ -3780,7 +5637,7 @@
                 <w:sz w:val="14"/>
                 <w:szCs w:val="14"/>
               </w:rPr>
-              <w:t>When you perform a melee attack and do an impact effect, you get 1d3 Burn Reduction</w:t>
+              <w:t>Stun (Toughness)</w:t>
             </w:r>
           </w:p>
         </w:tc>
@@ -3814,11 +5671,43 @@
                 <w:sz w:val="14"/>
                 <w:szCs w:val="14"/>
               </w:rPr>
-              <w:t>Die Step / x2 / +0B / 20P</w:t>
+              <w:t xml:space="preserve">Burn -1 / x3 / +0B </w:t>
+            </w:r>
+            <w:r>
+              <w:rPr>
+                <w:rFonts w:ascii="Abadi" w:hAnsi="Abadi"/>
+                <w:sz w:val="14"/>
+                <w:szCs w:val="14"/>
+              </w:rPr>
+              <w:t>/ 10P</w:t>
+            </w:r>
+          </w:p>
+          <w:p>
+            <w:pPr>
+              <w:pStyle w:val="ListParagraph"/>
+              <w:numPr>
+                <w:ilvl w:val="0"/>
+                <w:numId w:val="1"/>
+              </w:numPr>
+              <w:spacing w:line="276" w:lineRule="auto"/>
+              <w:rPr>
+                <w:rFonts w:ascii="Abadi" w:hAnsi="Abadi"/>
+                <w:sz w:val="14"/>
+                <w:szCs w:val="14"/>
+              </w:rPr>
+            </w:pPr>
+            <w:r>
+              <w:rPr>
+                <w:rFonts w:ascii="Abadi" w:hAnsi="Abadi"/>
+                <w:sz w:val="14"/>
+                <w:szCs w:val="14"/>
+              </w:rPr>
+              <w:t>Save DL +2 / x3 / +1B / 10P</w:t>
             </w:r>
           </w:p>
         </w:tc>
       </w:tr>
+      <w:bookmarkEnd w:id="1"/>
       <w:tr>
         <w:tc>
           <w:tcPr>
@@ -3845,94 +5734,94 @@
                 <w:sz w:val="14"/>
                 <w:szCs w:val="14"/>
               </w:rPr>
-              <w:t>Lift</w:t>
-            </w:r>
-          </w:p>
-        </w:tc>
-        <w:tc>
-          <w:tcPr>
-            <w:tcW w:w="0" w:type="auto"/>
-            <w:tcBorders>
-              <w:top w:val="single" w:sz="4" w:space="0" w:color="auto"/>
-              <w:left w:val="single" w:sz="4" w:space="0" w:color="auto"/>
-              <w:bottom w:val="single" w:sz="4" w:space="0" w:color="auto"/>
-              <w:right w:val="single" w:sz="4" w:space="0" w:color="auto"/>
-            </w:tcBorders>
-          </w:tcPr>
-          <w:p>
-            <w:pPr>
-              <w:spacing w:line="276" w:lineRule="auto"/>
-              <w:rPr>
-                <w:rFonts w:ascii="Abadi" w:hAnsi="Abadi"/>
-                <w:sz w:val="14"/>
-                <w:szCs w:val="14"/>
-              </w:rPr>
-            </w:pPr>
-            <w:r>
-              <w:rPr>
-                <w:rFonts w:ascii="Abadi" w:hAnsi="Abadi"/>
-                <w:sz w:val="14"/>
-                <w:szCs w:val="14"/>
-              </w:rPr>
-              <w:t>T</w:t>
-            </w:r>
-          </w:p>
-        </w:tc>
-        <w:tc>
-          <w:tcPr>
-            <w:tcW w:w="0" w:type="auto"/>
-            <w:tcBorders>
-              <w:top w:val="single" w:sz="4" w:space="0" w:color="auto"/>
-              <w:left w:val="single" w:sz="4" w:space="0" w:color="auto"/>
-              <w:bottom w:val="single" w:sz="4" w:space="0" w:color="auto"/>
-              <w:right w:val="single" w:sz="4" w:space="0" w:color="auto"/>
-            </w:tcBorders>
-          </w:tcPr>
-          <w:p>
-            <w:pPr>
-              <w:spacing w:line="276" w:lineRule="auto"/>
-              <w:rPr>
-                <w:rFonts w:ascii="Abadi" w:hAnsi="Abadi"/>
-                <w:sz w:val="14"/>
-                <w:szCs w:val="14"/>
-              </w:rPr>
-            </w:pPr>
-            <w:r>
-              <w:rPr>
-                <w:rFonts w:ascii="Abadi" w:hAnsi="Abadi"/>
-                <w:sz w:val="14"/>
-                <w:szCs w:val="14"/>
-              </w:rPr>
-              <w:t>N</w:t>
-            </w:r>
-          </w:p>
-        </w:tc>
-        <w:tc>
-          <w:tcPr>
-            <w:tcW w:w="0" w:type="auto"/>
-            <w:tcBorders>
-              <w:top w:val="single" w:sz="4" w:space="0" w:color="auto"/>
-              <w:left w:val="single" w:sz="4" w:space="0" w:color="auto"/>
-              <w:bottom w:val="single" w:sz="4" w:space="0" w:color="auto"/>
-              <w:right w:val="single" w:sz="4" w:space="0" w:color="auto"/>
-            </w:tcBorders>
-          </w:tcPr>
-          <w:p>
-            <w:pPr>
-              <w:spacing w:line="276" w:lineRule="auto"/>
-              <w:rPr>
-                <w:rFonts w:ascii="Abadi" w:hAnsi="Abadi"/>
-                <w:sz w:val="14"/>
-                <w:szCs w:val="14"/>
-              </w:rPr>
-            </w:pPr>
-            <w:r>
-              <w:rPr>
-                <w:rFonts w:ascii="Abadi" w:hAnsi="Abadi"/>
-                <w:sz w:val="14"/>
-                <w:szCs w:val="14"/>
-              </w:rPr>
-              <w:t>10</w:t>
+              <w:t>Super Leap</w:t>
+            </w:r>
+          </w:p>
+        </w:tc>
+        <w:tc>
+          <w:tcPr>
+            <w:tcW w:w="0" w:type="auto"/>
+            <w:tcBorders>
+              <w:top w:val="single" w:sz="4" w:space="0" w:color="auto"/>
+              <w:left w:val="single" w:sz="4" w:space="0" w:color="auto"/>
+              <w:bottom w:val="single" w:sz="4" w:space="0" w:color="auto"/>
+              <w:right w:val="single" w:sz="4" w:space="0" w:color="auto"/>
+            </w:tcBorders>
+          </w:tcPr>
+          <w:p>
+            <w:pPr>
+              <w:spacing w:line="276" w:lineRule="auto"/>
+              <w:rPr>
+                <w:rFonts w:ascii="Abadi" w:hAnsi="Abadi"/>
+                <w:sz w:val="14"/>
+                <w:szCs w:val="14"/>
+              </w:rPr>
+            </w:pPr>
+            <w:r>
+              <w:rPr>
+                <w:rFonts w:ascii="Abadi" w:hAnsi="Abadi"/>
+                <w:sz w:val="14"/>
+                <w:szCs w:val="14"/>
+              </w:rPr>
+              <w:t>M</w:t>
+            </w:r>
+          </w:p>
+        </w:tc>
+        <w:tc>
+          <w:tcPr>
+            <w:tcW w:w="0" w:type="auto"/>
+            <w:tcBorders>
+              <w:top w:val="single" w:sz="4" w:space="0" w:color="auto"/>
+              <w:left w:val="single" w:sz="4" w:space="0" w:color="auto"/>
+              <w:bottom w:val="single" w:sz="4" w:space="0" w:color="auto"/>
+              <w:right w:val="single" w:sz="4" w:space="0" w:color="auto"/>
+            </w:tcBorders>
+          </w:tcPr>
+          <w:p>
+            <w:pPr>
+              <w:spacing w:line="276" w:lineRule="auto"/>
+              <w:rPr>
+                <w:rFonts w:ascii="Abadi" w:hAnsi="Abadi"/>
+                <w:sz w:val="14"/>
+                <w:szCs w:val="14"/>
+              </w:rPr>
+            </w:pPr>
+            <w:r>
+              <w:rPr>
+                <w:rFonts w:ascii="Abadi" w:hAnsi="Abadi"/>
+                <w:sz w:val="14"/>
+                <w:szCs w:val="14"/>
+              </w:rPr>
+              <w:t>M</w:t>
+            </w:r>
+          </w:p>
+        </w:tc>
+        <w:tc>
+          <w:tcPr>
+            <w:tcW w:w="0" w:type="auto"/>
+            <w:tcBorders>
+              <w:top w:val="single" w:sz="4" w:space="0" w:color="auto"/>
+              <w:left w:val="single" w:sz="4" w:space="0" w:color="auto"/>
+              <w:bottom w:val="single" w:sz="4" w:space="0" w:color="auto"/>
+              <w:right w:val="single" w:sz="4" w:space="0" w:color="auto"/>
+            </w:tcBorders>
+          </w:tcPr>
+          <w:p>
+            <w:pPr>
+              <w:spacing w:line="276" w:lineRule="auto"/>
+              <w:rPr>
+                <w:rFonts w:ascii="Abadi" w:hAnsi="Abadi"/>
+                <w:sz w:val="14"/>
+                <w:szCs w:val="14"/>
+              </w:rPr>
+            </w:pPr>
+            <w:r>
+              <w:rPr>
+                <w:rFonts w:ascii="Abadi" w:hAnsi="Abadi"/>
+                <w:sz w:val="14"/>
+                <w:szCs w:val="14"/>
+              </w:rPr>
+              <w:t>20</w:t>
             </w:r>
           </w:p>
         </w:tc>
@@ -4049,7 +5938,7 @@
                 <w:sz w:val="14"/>
                 <w:szCs w:val="14"/>
               </w:rPr>
-              <w:t>0</w:t>
+              <w:t>1</w:t>
             </w:r>
           </w:p>
         </w:tc>
@@ -4082,7 +5971,39 @@
                 <w:sz w:val="14"/>
                 <w:szCs w:val="14"/>
               </w:rPr>
-              <w:t>You can lift 2x your Muscle lit capacity</w:t>
+              <w:t>Leap 12</w:t>
+            </w:r>
+          </w:p>
+          <w:p>
+            <w:pPr>
+              <w:numPr>
+                <w:ilvl w:val="0"/>
+                <w:numId w:val="1"/>
+              </w:numPr>
+              <w:spacing w:after="0" w:line="276" w:lineRule="auto"/>
+              <w:rPr>
+                <w:rFonts w:ascii="Abadi" w:hAnsi="Abadi"/>
+                <w:sz w:val="14"/>
+                <w:szCs w:val="14"/>
+              </w:rPr>
+            </w:pPr>
+            <w:proofErr w:type="gramStart"/>
+            <w:r>
+              <w:rPr>
+                <w:rFonts w:ascii="Abadi" w:hAnsi="Abadi"/>
+                <w:sz w:val="14"/>
+                <w:szCs w:val="14"/>
+              </w:rPr>
+              <w:t>Overland(</w:t>
+            </w:r>
+            <w:proofErr w:type="gramEnd"/>
+            <w:r>
+              <w:rPr>
+                <w:rFonts w:ascii="Abadi" w:hAnsi="Abadi"/>
+                <w:sz w:val="14"/>
+                <w:szCs w:val="14"/>
+              </w:rPr>
+              <w:t>4)</w:t>
             </w:r>
           </w:p>
         </w:tc>
@@ -4116,306 +6037,17 @@
                 <w:sz w:val="14"/>
                 <w:szCs w:val="14"/>
               </w:rPr>
-              <w:t xml:space="preserve">Lift </w:t>
-            </w:r>
-            <w:proofErr w:type="spellStart"/>
-            <w:r>
-              <w:rPr>
-                <w:rFonts w:ascii="Abadi" w:hAnsi="Abadi"/>
-                <w:sz w:val="14"/>
-                <w:szCs w:val="14"/>
-              </w:rPr>
-              <w:t>Mult</w:t>
-            </w:r>
-            <w:proofErr w:type="spellEnd"/>
-            <w:r>
-              <w:rPr>
-                <w:rFonts w:ascii="Abadi" w:hAnsi="Abadi"/>
-                <w:sz w:val="14"/>
-                <w:szCs w:val="14"/>
-              </w:rPr>
-              <w:t xml:space="preserve"> / x3 / +0B / 10P</w:t>
-            </w:r>
-          </w:p>
-        </w:tc>
-      </w:tr>
-      <w:tr>
-        <w:tc>
-          <w:tcPr>
-            <w:tcW w:w="0" w:type="auto"/>
-            <w:tcBorders>
-              <w:top w:val="single" w:sz="4" w:space="0" w:color="auto"/>
-              <w:left w:val="single" w:sz="4" w:space="0" w:color="auto"/>
-              <w:bottom w:val="single" w:sz="4" w:space="0" w:color="auto"/>
-              <w:right w:val="single" w:sz="4" w:space="0" w:color="auto"/>
-            </w:tcBorders>
-          </w:tcPr>
-          <w:p>
-            <w:pPr>
-              <w:spacing w:line="276" w:lineRule="auto"/>
-              <w:rPr>
-                <w:rFonts w:ascii="Abadi" w:hAnsi="Abadi"/>
-                <w:sz w:val="14"/>
-                <w:szCs w:val="14"/>
-              </w:rPr>
-            </w:pPr>
-            <w:r>
-              <w:rPr>
-                <w:rFonts w:ascii="Abadi" w:hAnsi="Abadi"/>
-                <w:sz w:val="14"/>
-                <w:szCs w:val="14"/>
-              </w:rPr>
-              <w:t>Kinetic Siphon</w:t>
-            </w:r>
-          </w:p>
-        </w:tc>
-        <w:tc>
-          <w:tcPr>
-            <w:tcW w:w="0" w:type="auto"/>
-            <w:tcBorders>
-              <w:top w:val="single" w:sz="4" w:space="0" w:color="auto"/>
-              <w:left w:val="single" w:sz="4" w:space="0" w:color="auto"/>
-              <w:bottom w:val="single" w:sz="4" w:space="0" w:color="auto"/>
-              <w:right w:val="single" w:sz="4" w:space="0" w:color="auto"/>
-            </w:tcBorders>
-          </w:tcPr>
-          <w:p>
-            <w:pPr>
-              <w:spacing w:line="276" w:lineRule="auto"/>
-              <w:rPr>
-                <w:rFonts w:ascii="Abadi" w:hAnsi="Abadi"/>
-                <w:sz w:val="14"/>
-                <w:szCs w:val="14"/>
-              </w:rPr>
-            </w:pPr>
-            <w:r>
-              <w:rPr>
-                <w:rFonts w:ascii="Abadi" w:hAnsi="Abadi"/>
-                <w:sz w:val="14"/>
-                <w:szCs w:val="14"/>
-              </w:rPr>
-              <w:t>T</w:t>
-            </w:r>
-          </w:p>
-        </w:tc>
-        <w:tc>
-          <w:tcPr>
-            <w:tcW w:w="0" w:type="auto"/>
-            <w:tcBorders>
-              <w:top w:val="single" w:sz="4" w:space="0" w:color="auto"/>
-              <w:left w:val="single" w:sz="4" w:space="0" w:color="auto"/>
-              <w:bottom w:val="single" w:sz="4" w:space="0" w:color="auto"/>
-              <w:right w:val="single" w:sz="4" w:space="0" w:color="auto"/>
-            </w:tcBorders>
-          </w:tcPr>
-          <w:p>
-            <w:pPr>
-              <w:spacing w:line="276" w:lineRule="auto"/>
-              <w:rPr>
-                <w:rFonts w:ascii="Abadi" w:hAnsi="Abadi"/>
-                <w:sz w:val="14"/>
-                <w:szCs w:val="14"/>
-              </w:rPr>
-            </w:pPr>
-            <w:r>
-              <w:rPr>
-                <w:rFonts w:ascii="Abadi" w:hAnsi="Abadi"/>
-                <w:sz w:val="14"/>
-                <w:szCs w:val="14"/>
-              </w:rPr>
-              <w:t>N</w:t>
-            </w:r>
-          </w:p>
-        </w:tc>
-        <w:tc>
-          <w:tcPr>
-            <w:tcW w:w="0" w:type="auto"/>
-            <w:tcBorders>
-              <w:top w:val="single" w:sz="4" w:space="0" w:color="auto"/>
-              <w:left w:val="single" w:sz="4" w:space="0" w:color="auto"/>
-              <w:bottom w:val="single" w:sz="4" w:space="0" w:color="auto"/>
-              <w:right w:val="single" w:sz="4" w:space="0" w:color="auto"/>
-            </w:tcBorders>
-          </w:tcPr>
-          <w:p>
-            <w:pPr>
-              <w:spacing w:line="276" w:lineRule="auto"/>
-              <w:rPr>
-                <w:rFonts w:ascii="Abadi" w:hAnsi="Abadi"/>
-                <w:sz w:val="14"/>
-                <w:szCs w:val="14"/>
-              </w:rPr>
-            </w:pPr>
-            <w:r>
-              <w:rPr>
-                <w:rFonts w:ascii="Abadi" w:hAnsi="Abadi"/>
-                <w:sz w:val="14"/>
-                <w:szCs w:val="14"/>
-              </w:rPr>
-              <w:t>20</w:t>
-            </w:r>
-          </w:p>
-        </w:tc>
-        <w:tc>
-          <w:tcPr>
-            <w:tcW w:w="0" w:type="auto"/>
-            <w:tcBorders>
-              <w:top w:val="single" w:sz="4" w:space="0" w:color="auto"/>
-              <w:left w:val="single" w:sz="4" w:space="0" w:color="auto"/>
-              <w:bottom w:val="single" w:sz="4" w:space="0" w:color="auto"/>
-              <w:right w:val="single" w:sz="4" w:space="0" w:color="auto"/>
-            </w:tcBorders>
-          </w:tcPr>
-          <w:p>
-            <w:pPr>
-              <w:spacing w:line="276" w:lineRule="auto"/>
-              <w:rPr>
-                <w:rFonts w:ascii="Abadi" w:hAnsi="Abadi"/>
-                <w:sz w:val="14"/>
-                <w:szCs w:val="14"/>
-              </w:rPr>
-            </w:pPr>
-            <w:r>
-              <w:rPr>
-                <w:rFonts w:ascii="Abadi" w:hAnsi="Abadi"/>
-                <w:sz w:val="14"/>
-                <w:szCs w:val="14"/>
-              </w:rPr>
-              <w:t>--</w:t>
-            </w:r>
-          </w:p>
-        </w:tc>
-        <w:tc>
-          <w:tcPr>
-            <w:tcW w:w="0" w:type="auto"/>
-            <w:tcBorders>
-              <w:top w:val="single" w:sz="4" w:space="0" w:color="auto"/>
-              <w:left w:val="single" w:sz="4" w:space="0" w:color="auto"/>
-              <w:bottom w:val="single" w:sz="4" w:space="0" w:color="auto"/>
-              <w:right w:val="single" w:sz="4" w:space="0" w:color="auto"/>
-            </w:tcBorders>
-          </w:tcPr>
-          <w:p>
-            <w:pPr>
-              <w:spacing w:line="276" w:lineRule="auto"/>
-              <w:rPr>
-                <w:rFonts w:ascii="Abadi" w:hAnsi="Abadi"/>
-                <w:sz w:val="14"/>
-                <w:szCs w:val="14"/>
-              </w:rPr>
-            </w:pPr>
-            <w:r>
-              <w:rPr>
-                <w:rFonts w:ascii="Abadi" w:hAnsi="Abadi"/>
-                <w:sz w:val="14"/>
-                <w:szCs w:val="14"/>
-              </w:rPr>
-              <w:t>--</w:t>
-            </w:r>
-          </w:p>
-        </w:tc>
-        <w:tc>
-          <w:tcPr>
-            <w:tcW w:w="0" w:type="auto"/>
-            <w:tcBorders>
-              <w:top w:val="single" w:sz="4" w:space="0" w:color="auto"/>
-              <w:left w:val="single" w:sz="4" w:space="0" w:color="auto"/>
-              <w:bottom w:val="single" w:sz="4" w:space="0" w:color="auto"/>
-              <w:right w:val="single" w:sz="4" w:space="0" w:color="auto"/>
-            </w:tcBorders>
-          </w:tcPr>
-          <w:p>
-            <w:pPr>
-              <w:spacing w:line="276" w:lineRule="auto"/>
-              <w:jc w:val="both"/>
-              <w:rPr>
-                <w:rFonts w:ascii="Abadi" w:hAnsi="Abadi"/>
-                <w:sz w:val="14"/>
-                <w:szCs w:val="14"/>
-              </w:rPr>
-            </w:pPr>
-            <w:r>
-              <w:rPr>
-                <w:rFonts w:ascii="Abadi" w:hAnsi="Abadi"/>
-                <w:sz w:val="14"/>
-                <w:szCs w:val="14"/>
-              </w:rPr>
-              <w:t>Self</w:t>
-            </w:r>
-          </w:p>
-        </w:tc>
-        <w:tc>
-          <w:tcPr>
-            <w:tcW w:w="0" w:type="auto"/>
-            <w:tcBorders>
-              <w:top w:val="single" w:sz="4" w:space="0" w:color="auto"/>
-              <w:left w:val="single" w:sz="4" w:space="0" w:color="auto"/>
-              <w:bottom w:val="single" w:sz="4" w:space="0" w:color="auto"/>
-              <w:right w:val="single" w:sz="4" w:space="0" w:color="auto"/>
-            </w:tcBorders>
-          </w:tcPr>
-          <w:p>
-            <w:pPr>
-              <w:spacing w:line="276" w:lineRule="auto"/>
-              <w:rPr>
-                <w:rFonts w:ascii="Abadi" w:hAnsi="Abadi"/>
-                <w:sz w:val="14"/>
-                <w:szCs w:val="14"/>
-              </w:rPr>
-            </w:pPr>
-            <w:r>
-              <w:rPr>
-                <w:rFonts w:ascii="Abadi" w:hAnsi="Abadi"/>
-                <w:sz w:val="14"/>
-                <w:szCs w:val="14"/>
-              </w:rPr>
-              <w:t>0</w:t>
-            </w:r>
-          </w:p>
-        </w:tc>
-        <w:tc>
-          <w:tcPr>
-            <w:tcW w:w="3093" w:type="dxa"/>
-            <w:tcBorders>
-              <w:top w:val="single" w:sz="4" w:space="0" w:color="auto"/>
-              <w:left w:val="single" w:sz="4" w:space="0" w:color="auto"/>
-              <w:bottom w:val="single" w:sz="4" w:space="0" w:color="auto"/>
-              <w:right w:val="single" w:sz="4" w:space="0" w:color="auto"/>
-            </w:tcBorders>
-          </w:tcPr>
-          <w:p>
-            <w:pPr>
-              <w:numPr>
-                <w:ilvl w:val="0"/>
-                <w:numId w:val="1"/>
-              </w:numPr>
-              <w:spacing w:after="0" w:line="276" w:lineRule="auto"/>
-              <w:rPr>
-                <w:rFonts w:ascii="Abadi" w:hAnsi="Abadi"/>
-                <w:sz w:val="14"/>
-                <w:szCs w:val="14"/>
-              </w:rPr>
-            </w:pPr>
-            <w:r>
-              <w:rPr>
-                <w:rFonts w:ascii="Abadi" w:hAnsi="Abadi"/>
-                <w:sz w:val="14"/>
-                <w:szCs w:val="14"/>
-              </w:rPr>
-              <w:t>When you knock someone, you get Burn Reduction equal to the number of dice that knocked</w:t>
-            </w:r>
-          </w:p>
-        </w:tc>
-        <w:tc>
-          <w:tcPr>
-            <w:tcW w:w="2695" w:type="dxa"/>
-            <w:tcBorders>
-              <w:top w:val="single" w:sz="4" w:space="0" w:color="auto"/>
-              <w:left w:val="single" w:sz="4" w:space="0" w:color="auto"/>
-              <w:bottom w:val="single" w:sz="4" w:space="0" w:color="auto"/>
-              <w:right w:val="single" w:sz="4" w:space="0" w:color="auto"/>
-            </w:tcBorders>
-          </w:tcPr>
+              <w:t xml:space="preserve">Burn -1 / x3 / +0B </w:t>
+            </w:r>
+            <w:r>
+              <w:rPr>
+                <w:rFonts w:ascii="Abadi" w:hAnsi="Abadi"/>
+                <w:sz w:val="14"/>
+                <w:szCs w:val="14"/>
+              </w:rPr>
+              <w:t>/ 10P</w:t>
+            </w:r>
+          </w:p>
           <w:p>
             <w:pPr>
               <w:pStyle w:val="ListParagraph"/>
@@ -4436,298 +6068,9 @@
                 <w:sz w:val="14"/>
                 <w:szCs w:val="14"/>
               </w:rPr>
-              <w:t>None</w:t>
-            </w:r>
-          </w:p>
-        </w:tc>
-      </w:tr>
-      <w:tr>
-        <w:tc>
-          <w:tcPr>
-            <w:tcW w:w="0" w:type="auto"/>
-            <w:tcBorders>
-              <w:top w:val="single" w:sz="4" w:space="0" w:color="auto"/>
-              <w:left w:val="single" w:sz="4" w:space="0" w:color="auto"/>
-              <w:bottom w:val="single" w:sz="4" w:space="0" w:color="auto"/>
-              <w:right w:val="single" w:sz="4" w:space="0" w:color="auto"/>
-            </w:tcBorders>
-          </w:tcPr>
-          <w:p>
-            <w:pPr>
-              <w:spacing w:line="276" w:lineRule="auto"/>
-              <w:rPr>
-                <w:rFonts w:ascii="Abadi" w:hAnsi="Abadi"/>
-                <w:sz w:val="14"/>
-                <w:szCs w:val="14"/>
-              </w:rPr>
-            </w:pPr>
-            <w:r>
-              <w:rPr>
-                <w:rFonts w:ascii="Abadi" w:hAnsi="Abadi"/>
-                <w:sz w:val="14"/>
-                <w:szCs w:val="14"/>
-              </w:rPr>
-              <w:t>Near Miss</w:t>
-            </w:r>
-          </w:p>
-        </w:tc>
-        <w:tc>
-          <w:tcPr>
-            <w:tcW w:w="0" w:type="auto"/>
-            <w:tcBorders>
-              <w:top w:val="single" w:sz="4" w:space="0" w:color="auto"/>
-              <w:left w:val="single" w:sz="4" w:space="0" w:color="auto"/>
-              <w:bottom w:val="single" w:sz="4" w:space="0" w:color="auto"/>
-              <w:right w:val="single" w:sz="4" w:space="0" w:color="auto"/>
-            </w:tcBorders>
-          </w:tcPr>
-          <w:p>
-            <w:pPr>
-              <w:spacing w:line="276" w:lineRule="auto"/>
-              <w:rPr>
-                <w:rFonts w:ascii="Abadi" w:hAnsi="Abadi"/>
-                <w:sz w:val="14"/>
-                <w:szCs w:val="14"/>
-              </w:rPr>
-            </w:pPr>
-            <w:r>
-              <w:rPr>
-                <w:rFonts w:ascii="Abadi" w:hAnsi="Abadi"/>
-                <w:sz w:val="14"/>
-                <w:szCs w:val="14"/>
-              </w:rPr>
-              <w:t>A+</w:t>
-            </w:r>
-          </w:p>
-        </w:tc>
-        <w:tc>
-          <w:tcPr>
-            <w:tcW w:w="0" w:type="auto"/>
-            <w:tcBorders>
-              <w:top w:val="single" w:sz="4" w:space="0" w:color="auto"/>
-              <w:left w:val="single" w:sz="4" w:space="0" w:color="auto"/>
-              <w:bottom w:val="single" w:sz="4" w:space="0" w:color="auto"/>
-              <w:right w:val="single" w:sz="4" w:space="0" w:color="auto"/>
-            </w:tcBorders>
-          </w:tcPr>
-          <w:p>
-            <w:pPr>
-              <w:spacing w:line="276" w:lineRule="auto"/>
-              <w:rPr>
-                <w:rFonts w:ascii="Abadi" w:hAnsi="Abadi"/>
-                <w:sz w:val="14"/>
-                <w:szCs w:val="14"/>
-              </w:rPr>
-            </w:pPr>
-            <w:r>
-              <w:rPr>
-                <w:rFonts w:ascii="Abadi" w:hAnsi="Abadi"/>
-                <w:sz w:val="14"/>
-                <w:szCs w:val="14"/>
-              </w:rPr>
-              <w:t>+</w:t>
-            </w:r>
-          </w:p>
-        </w:tc>
-        <w:tc>
-          <w:tcPr>
-            <w:tcW w:w="0" w:type="auto"/>
-            <w:tcBorders>
-              <w:top w:val="single" w:sz="4" w:space="0" w:color="auto"/>
-              <w:left w:val="single" w:sz="4" w:space="0" w:color="auto"/>
-              <w:bottom w:val="single" w:sz="4" w:space="0" w:color="auto"/>
-              <w:right w:val="single" w:sz="4" w:space="0" w:color="auto"/>
-            </w:tcBorders>
-          </w:tcPr>
-          <w:p>
-            <w:pPr>
-              <w:spacing w:line="276" w:lineRule="auto"/>
-              <w:rPr>
-                <w:rFonts w:ascii="Abadi" w:hAnsi="Abadi"/>
-                <w:sz w:val="14"/>
-                <w:szCs w:val="14"/>
-              </w:rPr>
-            </w:pPr>
-            <w:r>
-              <w:rPr>
-                <w:rFonts w:ascii="Abadi" w:hAnsi="Abadi"/>
-                <w:sz w:val="14"/>
-                <w:szCs w:val="14"/>
-              </w:rPr>
-              <w:t>20</w:t>
-            </w:r>
-          </w:p>
-        </w:tc>
-        <w:tc>
-          <w:tcPr>
-            <w:tcW w:w="0" w:type="auto"/>
-            <w:tcBorders>
-              <w:top w:val="single" w:sz="4" w:space="0" w:color="auto"/>
-              <w:left w:val="single" w:sz="4" w:space="0" w:color="auto"/>
-              <w:bottom w:val="single" w:sz="4" w:space="0" w:color="auto"/>
-              <w:right w:val="single" w:sz="4" w:space="0" w:color="auto"/>
-            </w:tcBorders>
-          </w:tcPr>
-          <w:p>
-            <w:pPr>
-              <w:spacing w:line="276" w:lineRule="auto"/>
-              <w:rPr>
-                <w:rFonts w:ascii="Abadi" w:hAnsi="Abadi"/>
-                <w:sz w:val="14"/>
-                <w:szCs w:val="14"/>
-              </w:rPr>
-            </w:pPr>
-            <w:r>
-              <w:rPr>
-                <w:rFonts w:ascii="Abadi" w:hAnsi="Abadi"/>
-                <w:sz w:val="14"/>
-                <w:szCs w:val="14"/>
-              </w:rPr>
-              <w:t>--</w:t>
-            </w:r>
-          </w:p>
-        </w:tc>
-        <w:tc>
-          <w:tcPr>
-            <w:tcW w:w="0" w:type="auto"/>
-            <w:tcBorders>
-              <w:top w:val="single" w:sz="4" w:space="0" w:color="auto"/>
-              <w:left w:val="single" w:sz="4" w:space="0" w:color="auto"/>
-              <w:bottom w:val="single" w:sz="4" w:space="0" w:color="auto"/>
-              <w:right w:val="single" w:sz="4" w:space="0" w:color="auto"/>
-            </w:tcBorders>
-          </w:tcPr>
-          <w:p>
-            <w:pPr>
-              <w:spacing w:line="276" w:lineRule="auto"/>
-              <w:rPr>
-                <w:rFonts w:ascii="Abadi" w:hAnsi="Abadi"/>
-                <w:sz w:val="14"/>
-                <w:szCs w:val="14"/>
-              </w:rPr>
-            </w:pPr>
-            <w:r>
-              <w:rPr>
-                <w:rFonts w:ascii="Abadi" w:hAnsi="Abadi"/>
-                <w:sz w:val="14"/>
-                <w:szCs w:val="14"/>
-              </w:rPr>
-              <w:t>0</w:t>
-            </w:r>
-          </w:p>
-        </w:tc>
-        <w:tc>
-          <w:tcPr>
-            <w:tcW w:w="0" w:type="auto"/>
-            <w:tcBorders>
-              <w:top w:val="single" w:sz="4" w:space="0" w:color="auto"/>
-              <w:left w:val="single" w:sz="4" w:space="0" w:color="auto"/>
-              <w:bottom w:val="single" w:sz="4" w:space="0" w:color="auto"/>
-              <w:right w:val="single" w:sz="4" w:space="0" w:color="auto"/>
-            </w:tcBorders>
-          </w:tcPr>
-          <w:p>
-            <w:pPr>
-              <w:spacing w:line="276" w:lineRule="auto"/>
-              <w:jc w:val="both"/>
-              <w:rPr>
-                <w:rFonts w:ascii="Abadi" w:hAnsi="Abadi"/>
-                <w:sz w:val="14"/>
-                <w:szCs w:val="14"/>
-              </w:rPr>
-            </w:pPr>
-            <w:r>
-              <w:rPr>
-                <w:rFonts w:ascii="Abadi" w:hAnsi="Abadi"/>
-                <w:sz w:val="14"/>
-                <w:szCs w:val="14"/>
-              </w:rPr>
-              <w:t xml:space="preserve">1 </w:t>
-            </w:r>
-            <w:proofErr w:type="spellStart"/>
-            <w:r>
-              <w:rPr>
-                <w:rFonts w:ascii="Abadi" w:hAnsi="Abadi"/>
-                <w:sz w:val="14"/>
-                <w:szCs w:val="14"/>
-              </w:rPr>
-              <w:t>tgt</w:t>
-            </w:r>
-            <w:proofErr w:type="spellEnd"/>
-          </w:p>
-        </w:tc>
-        <w:tc>
-          <w:tcPr>
-            <w:tcW w:w="0" w:type="auto"/>
-            <w:tcBorders>
-              <w:top w:val="single" w:sz="4" w:space="0" w:color="auto"/>
-              <w:left w:val="single" w:sz="4" w:space="0" w:color="auto"/>
-              <w:bottom w:val="single" w:sz="4" w:space="0" w:color="auto"/>
-              <w:right w:val="single" w:sz="4" w:space="0" w:color="auto"/>
-            </w:tcBorders>
-          </w:tcPr>
-          <w:p>
-            <w:pPr>
-              <w:spacing w:line="276" w:lineRule="auto"/>
-              <w:rPr>
-                <w:rFonts w:ascii="Abadi" w:hAnsi="Abadi"/>
-                <w:sz w:val="14"/>
-                <w:szCs w:val="14"/>
-              </w:rPr>
-            </w:pPr>
-            <w:r>
-              <w:rPr>
-                <w:rFonts w:ascii="Abadi" w:hAnsi="Abadi"/>
-                <w:sz w:val="14"/>
-                <w:szCs w:val="14"/>
-              </w:rPr>
-              <w:t>2</w:t>
-            </w:r>
-          </w:p>
-        </w:tc>
-        <w:tc>
-          <w:tcPr>
-            <w:tcW w:w="3093" w:type="dxa"/>
-            <w:tcBorders>
-              <w:top w:val="single" w:sz="4" w:space="0" w:color="auto"/>
-              <w:left w:val="single" w:sz="4" w:space="0" w:color="auto"/>
-              <w:bottom w:val="single" w:sz="4" w:space="0" w:color="auto"/>
-              <w:right w:val="single" w:sz="4" w:space="0" w:color="auto"/>
-            </w:tcBorders>
-          </w:tcPr>
-          <w:p>
-            <w:pPr>
-              <w:numPr>
-                <w:ilvl w:val="0"/>
-                <w:numId w:val="1"/>
-              </w:numPr>
-              <w:spacing w:after="0" w:line="276" w:lineRule="auto"/>
-              <w:rPr>
-                <w:rFonts w:ascii="Abadi" w:hAnsi="Abadi"/>
-                <w:sz w:val="14"/>
-                <w:szCs w:val="14"/>
-              </w:rPr>
-            </w:pPr>
-            <w:r>
-              <w:rPr>
-                <w:rFonts w:ascii="Abadi" w:hAnsi="Abadi"/>
-                <w:sz w:val="14"/>
-                <w:szCs w:val="14"/>
-              </w:rPr>
-              <w:t>If you miss your target, you still do 1d4 penetrating damage</w:t>
-            </w:r>
-          </w:p>
-        </w:tc>
-        <w:tc>
-          <w:tcPr>
-            <w:tcW w:w="2695" w:type="dxa"/>
-            <w:tcBorders>
-              <w:top w:val="single" w:sz="4" w:space="0" w:color="auto"/>
-              <w:left w:val="single" w:sz="4" w:space="0" w:color="auto"/>
-              <w:bottom w:val="single" w:sz="4" w:space="0" w:color="auto"/>
-              <w:right w:val="single" w:sz="4" w:space="0" w:color="auto"/>
-            </w:tcBorders>
-          </w:tcPr>
+              <w:t>Move / x3 / +1B / 10P</w:t>
+            </w:r>
+          </w:p>
           <w:p>
             <w:pPr>
               <w:pStyle w:val="ListParagraph"/>
@@ -4748,1365 +6091,8 @@
                 <w:sz w:val="14"/>
                 <w:szCs w:val="14"/>
               </w:rPr>
-              <w:t>None</w:t>
-            </w:r>
-          </w:p>
-        </w:tc>
-      </w:tr>
-      <w:tr>
-        <w:tc>
-          <w:tcPr>
-            <w:tcW w:w="0" w:type="auto"/>
-            <w:tcBorders>
-              <w:top w:val="single" w:sz="4" w:space="0" w:color="auto"/>
-              <w:left w:val="single" w:sz="4" w:space="0" w:color="auto"/>
-              <w:bottom w:val="single" w:sz="4" w:space="0" w:color="auto"/>
-              <w:right w:val="single" w:sz="4" w:space="0" w:color="auto"/>
-            </w:tcBorders>
-          </w:tcPr>
-          <w:p>
-            <w:pPr>
-              <w:spacing w:line="276" w:lineRule="auto"/>
-              <w:rPr>
-                <w:rFonts w:ascii="Abadi" w:hAnsi="Abadi"/>
-                <w:sz w:val="14"/>
-                <w:szCs w:val="14"/>
-              </w:rPr>
-            </w:pPr>
-            <w:r>
-              <w:rPr>
-                <w:rFonts w:ascii="Abadi" w:hAnsi="Abadi"/>
-                <w:sz w:val="14"/>
-                <w:szCs w:val="14"/>
-              </w:rPr>
-              <w:t>Nuke</w:t>
-            </w:r>
-          </w:p>
-        </w:tc>
-        <w:tc>
-          <w:tcPr>
-            <w:tcW w:w="0" w:type="auto"/>
-            <w:tcBorders>
-              <w:top w:val="single" w:sz="4" w:space="0" w:color="auto"/>
-              <w:left w:val="single" w:sz="4" w:space="0" w:color="auto"/>
-              <w:bottom w:val="single" w:sz="4" w:space="0" w:color="auto"/>
-              <w:right w:val="single" w:sz="4" w:space="0" w:color="auto"/>
-            </w:tcBorders>
-          </w:tcPr>
-          <w:p>
-            <w:pPr>
-              <w:spacing w:line="276" w:lineRule="auto"/>
-              <w:rPr>
-                <w:rFonts w:ascii="Abadi" w:hAnsi="Abadi"/>
-                <w:sz w:val="14"/>
-                <w:szCs w:val="14"/>
-              </w:rPr>
-            </w:pPr>
-            <w:proofErr w:type="spellStart"/>
-            <w:r>
-              <w:rPr>
-                <w:rFonts w:ascii="Abadi" w:hAnsi="Abadi"/>
-                <w:sz w:val="14"/>
-                <w:szCs w:val="14"/>
-              </w:rPr>
-              <w:t>Vm</w:t>
-            </w:r>
-            <w:proofErr w:type="spellEnd"/>
-          </w:p>
-        </w:tc>
-        <w:tc>
-          <w:tcPr>
-            <w:tcW w:w="0" w:type="auto"/>
-            <w:tcBorders>
-              <w:top w:val="single" w:sz="4" w:space="0" w:color="auto"/>
-              <w:left w:val="single" w:sz="4" w:space="0" w:color="auto"/>
-              <w:bottom w:val="single" w:sz="4" w:space="0" w:color="auto"/>
-              <w:right w:val="single" w:sz="4" w:space="0" w:color="auto"/>
-            </w:tcBorders>
-          </w:tcPr>
-          <w:p>
-            <w:pPr>
-              <w:spacing w:line="276" w:lineRule="auto"/>
-              <w:rPr>
-                <w:rFonts w:ascii="Abadi" w:hAnsi="Abadi"/>
-                <w:sz w:val="14"/>
-                <w:szCs w:val="14"/>
-              </w:rPr>
-            </w:pPr>
-            <w:r>
-              <w:rPr>
-                <w:rFonts w:ascii="Abadi" w:hAnsi="Abadi"/>
-                <w:sz w:val="14"/>
-                <w:szCs w:val="14"/>
-              </w:rPr>
-              <w:t>C</w:t>
-            </w:r>
-          </w:p>
-        </w:tc>
-        <w:tc>
-          <w:tcPr>
-            <w:tcW w:w="0" w:type="auto"/>
-            <w:tcBorders>
-              <w:top w:val="single" w:sz="4" w:space="0" w:color="auto"/>
-              <w:left w:val="single" w:sz="4" w:space="0" w:color="auto"/>
-              <w:bottom w:val="single" w:sz="4" w:space="0" w:color="auto"/>
-              <w:right w:val="single" w:sz="4" w:space="0" w:color="auto"/>
-            </w:tcBorders>
-          </w:tcPr>
-          <w:p>
-            <w:pPr>
-              <w:spacing w:line="276" w:lineRule="auto"/>
-              <w:rPr>
-                <w:rFonts w:ascii="Abadi" w:hAnsi="Abadi"/>
-                <w:sz w:val="14"/>
-                <w:szCs w:val="14"/>
-              </w:rPr>
-            </w:pPr>
-            <w:r>
-              <w:rPr>
-                <w:rFonts w:ascii="Abadi" w:hAnsi="Abadi"/>
-                <w:sz w:val="14"/>
-                <w:szCs w:val="14"/>
-              </w:rPr>
-              <w:t>20</w:t>
-            </w:r>
-          </w:p>
-        </w:tc>
-        <w:tc>
-          <w:tcPr>
-            <w:tcW w:w="0" w:type="auto"/>
-            <w:tcBorders>
-              <w:top w:val="single" w:sz="4" w:space="0" w:color="auto"/>
-              <w:left w:val="single" w:sz="4" w:space="0" w:color="auto"/>
-              <w:bottom w:val="single" w:sz="4" w:space="0" w:color="auto"/>
-              <w:right w:val="single" w:sz="4" w:space="0" w:color="auto"/>
-            </w:tcBorders>
-          </w:tcPr>
-          <w:p>
-            <w:pPr>
-              <w:spacing w:line="276" w:lineRule="auto"/>
-              <w:rPr>
-                <w:rFonts w:ascii="Abadi" w:hAnsi="Abadi"/>
-                <w:sz w:val="14"/>
-                <w:szCs w:val="14"/>
-              </w:rPr>
-            </w:pPr>
-            <w:r>
-              <w:rPr>
-                <w:rFonts w:ascii="Abadi" w:hAnsi="Abadi"/>
-                <w:sz w:val="14"/>
-                <w:szCs w:val="14"/>
-              </w:rPr>
-              <w:t>--</w:t>
-            </w:r>
-          </w:p>
-        </w:tc>
-        <w:tc>
-          <w:tcPr>
-            <w:tcW w:w="0" w:type="auto"/>
-            <w:tcBorders>
-              <w:top w:val="single" w:sz="4" w:space="0" w:color="auto"/>
-              <w:left w:val="single" w:sz="4" w:space="0" w:color="auto"/>
-              <w:bottom w:val="single" w:sz="4" w:space="0" w:color="auto"/>
-              <w:right w:val="single" w:sz="4" w:space="0" w:color="auto"/>
-            </w:tcBorders>
-          </w:tcPr>
-          <w:p>
-            <w:pPr>
-              <w:spacing w:line="276" w:lineRule="auto"/>
-              <w:rPr>
-                <w:rFonts w:ascii="Abadi" w:hAnsi="Abadi"/>
-                <w:sz w:val="14"/>
-                <w:szCs w:val="14"/>
-              </w:rPr>
-            </w:pPr>
-            <w:r>
-              <w:rPr>
-                <w:rFonts w:ascii="Abadi" w:hAnsi="Abadi"/>
-                <w:sz w:val="14"/>
-                <w:szCs w:val="14"/>
-              </w:rPr>
-              <w:t>--</w:t>
-            </w:r>
-          </w:p>
-        </w:tc>
-        <w:tc>
-          <w:tcPr>
-            <w:tcW w:w="0" w:type="auto"/>
-            <w:tcBorders>
-              <w:top w:val="single" w:sz="4" w:space="0" w:color="auto"/>
-              <w:left w:val="single" w:sz="4" w:space="0" w:color="auto"/>
-              <w:bottom w:val="single" w:sz="4" w:space="0" w:color="auto"/>
-              <w:right w:val="single" w:sz="4" w:space="0" w:color="auto"/>
-            </w:tcBorders>
-          </w:tcPr>
-          <w:p>
-            <w:pPr>
-              <w:spacing w:line="276" w:lineRule="auto"/>
-              <w:jc w:val="both"/>
-              <w:rPr>
-                <w:rFonts w:ascii="Abadi" w:hAnsi="Abadi"/>
-                <w:sz w:val="14"/>
-                <w:szCs w:val="14"/>
-              </w:rPr>
-            </w:pPr>
-            <w:r>
-              <w:rPr>
-                <w:rFonts w:ascii="Abadi" w:hAnsi="Abadi"/>
-                <w:sz w:val="14"/>
-                <w:szCs w:val="14"/>
-              </w:rPr>
-              <w:t>--</w:t>
-            </w:r>
-          </w:p>
-        </w:tc>
-        <w:tc>
-          <w:tcPr>
-            <w:tcW w:w="0" w:type="auto"/>
-            <w:tcBorders>
-              <w:top w:val="single" w:sz="4" w:space="0" w:color="auto"/>
-              <w:left w:val="single" w:sz="4" w:space="0" w:color="auto"/>
-              <w:bottom w:val="single" w:sz="4" w:space="0" w:color="auto"/>
-              <w:right w:val="single" w:sz="4" w:space="0" w:color="auto"/>
-            </w:tcBorders>
-          </w:tcPr>
-          <w:p>
-            <w:pPr>
-              <w:spacing w:line="276" w:lineRule="auto"/>
-              <w:rPr>
-                <w:rFonts w:ascii="Abadi" w:hAnsi="Abadi"/>
-                <w:sz w:val="14"/>
-                <w:szCs w:val="14"/>
-              </w:rPr>
-            </w:pPr>
-            <w:r>
-              <w:rPr>
-                <w:rFonts w:ascii="Abadi" w:hAnsi="Abadi"/>
-                <w:sz w:val="14"/>
-                <w:szCs w:val="14"/>
-              </w:rPr>
-              <w:t>0</w:t>
-            </w:r>
-          </w:p>
-        </w:tc>
-        <w:tc>
-          <w:tcPr>
-            <w:tcW w:w="3093" w:type="dxa"/>
-            <w:tcBorders>
-              <w:top w:val="single" w:sz="4" w:space="0" w:color="auto"/>
-              <w:left w:val="single" w:sz="4" w:space="0" w:color="auto"/>
-              <w:bottom w:val="single" w:sz="4" w:space="0" w:color="auto"/>
-              <w:right w:val="single" w:sz="4" w:space="0" w:color="auto"/>
-            </w:tcBorders>
-          </w:tcPr>
-          <w:p>
-            <w:pPr>
-              <w:numPr>
-                <w:ilvl w:val="0"/>
-                <w:numId w:val="1"/>
-              </w:numPr>
-              <w:spacing w:after="0" w:line="276" w:lineRule="auto"/>
-              <w:rPr>
-                <w:rFonts w:ascii="Abadi" w:hAnsi="Abadi"/>
-                <w:sz w:val="14"/>
-                <w:szCs w:val="14"/>
-              </w:rPr>
-            </w:pPr>
-            <w:r>
-              <w:rPr>
-                <w:rFonts w:ascii="Abadi" w:hAnsi="Abadi"/>
-                <w:sz w:val="14"/>
-                <w:szCs w:val="14"/>
-              </w:rPr>
-              <w:t>Once per combat, you can add as many adders as you like to an attack</w:t>
-            </w:r>
-          </w:p>
-        </w:tc>
-        <w:tc>
-          <w:tcPr>
-            <w:tcW w:w="2695" w:type="dxa"/>
-            <w:tcBorders>
-              <w:top w:val="single" w:sz="4" w:space="0" w:color="auto"/>
-              <w:left w:val="single" w:sz="4" w:space="0" w:color="auto"/>
-              <w:bottom w:val="single" w:sz="4" w:space="0" w:color="auto"/>
-              <w:right w:val="single" w:sz="4" w:space="0" w:color="auto"/>
-            </w:tcBorders>
-          </w:tcPr>
-          <w:p>
-            <w:pPr>
-              <w:pStyle w:val="ListParagraph"/>
-              <w:numPr>
-                <w:ilvl w:val="0"/>
-                <w:numId w:val="1"/>
-              </w:numPr>
-              <w:spacing w:line="276" w:lineRule="auto"/>
-              <w:rPr>
-                <w:rFonts w:ascii="Abadi" w:hAnsi="Abadi"/>
-                <w:sz w:val="14"/>
-                <w:szCs w:val="14"/>
-              </w:rPr>
-            </w:pPr>
-            <w:r>
-              <w:rPr>
-                <w:rFonts w:ascii="Abadi" w:hAnsi="Abadi"/>
-                <w:sz w:val="14"/>
-                <w:szCs w:val="14"/>
-              </w:rPr>
-              <w:t>Uses +1 / x2 / -- / 10P</w:t>
-            </w:r>
-          </w:p>
-        </w:tc>
-      </w:tr>
-      <w:tr>
-        <w:tc>
-          <w:tcPr>
-            <w:tcW w:w="0" w:type="auto"/>
-            <w:tcBorders>
-              <w:top w:val="single" w:sz="4" w:space="0" w:color="auto"/>
-              <w:left w:val="single" w:sz="4" w:space="0" w:color="auto"/>
-              <w:bottom w:val="single" w:sz="4" w:space="0" w:color="auto"/>
-              <w:right w:val="single" w:sz="4" w:space="0" w:color="auto"/>
-            </w:tcBorders>
-          </w:tcPr>
-          <w:p>
-            <w:pPr>
-              <w:spacing w:line="276" w:lineRule="auto"/>
-              <w:rPr>
-                <w:rFonts w:ascii="Abadi" w:hAnsi="Abadi"/>
-                <w:sz w:val="14"/>
-                <w:szCs w:val="14"/>
-              </w:rPr>
-            </w:pPr>
-            <w:r>
-              <w:rPr>
-                <w:rFonts w:ascii="Abadi" w:hAnsi="Abadi"/>
-                <w:sz w:val="14"/>
-                <w:szCs w:val="14"/>
-              </w:rPr>
-              <w:t>Offensive Stance</w:t>
-            </w:r>
-          </w:p>
-        </w:tc>
-        <w:tc>
-          <w:tcPr>
-            <w:tcW w:w="0" w:type="auto"/>
-            <w:tcBorders>
-              <w:top w:val="single" w:sz="4" w:space="0" w:color="auto"/>
-              <w:left w:val="single" w:sz="4" w:space="0" w:color="auto"/>
-              <w:bottom w:val="single" w:sz="4" w:space="0" w:color="auto"/>
-              <w:right w:val="single" w:sz="4" w:space="0" w:color="auto"/>
-            </w:tcBorders>
-          </w:tcPr>
-          <w:p>
-            <w:pPr>
-              <w:spacing w:line="276" w:lineRule="auto"/>
-              <w:rPr>
-                <w:rFonts w:ascii="Abadi" w:hAnsi="Abadi"/>
-                <w:sz w:val="14"/>
-                <w:szCs w:val="14"/>
-              </w:rPr>
-            </w:pPr>
-            <w:r>
-              <w:rPr>
-                <w:rFonts w:ascii="Abadi" w:hAnsi="Abadi"/>
-                <w:sz w:val="14"/>
-                <w:szCs w:val="14"/>
-              </w:rPr>
-              <w:t>N</w:t>
-            </w:r>
-          </w:p>
-        </w:tc>
-        <w:tc>
-          <w:tcPr>
-            <w:tcW w:w="0" w:type="auto"/>
-            <w:tcBorders>
-              <w:top w:val="single" w:sz="4" w:space="0" w:color="auto"/>
-              <w:left w:val="single" w:sz="4" w:space="0" w:color="auto"/>
-              <w:bottom w:val="single" w:sz="4" w:space="0" w:color="auto"/>
-              <w:right w:val="single" w:sz="4" w:space="0" w:color="auto"/>
-            </w:tcBorders>
-          </w:tcPr>
-          <w:p>
-            <w:pPr>
-              <w:spacing w:line="276" w:lineRule="auto"/>
-              <w:rPr>
-                <w:rFonts w:ascii="Abadi" w:hAnsi="Abadi"/>
-                <w:sz w:val="14"/>
-                <w:szCs w:val="14"/>
-              </w:rPr>
-            </w:pPr>
-            <w:r>
-              <w:rPr>
-                <w:rFonts w:ascii="Abadi" w:hAnsi="Abadi"/>
-                <w:sz w:val="14"/>
-                <w:szCs w:val="14"/>
-              </w:rPr>
-              <w:t>T</w:t>
-            </w:r>
-          </w:p>
-        </w:tc>
-        <w:tc>
-          <w:tcPr>
-            <w:tcW w:w="0" w:type="auto"/>
-            <w:tcBorders>
-              <w:top w:val="single" w:sz="4" w:space="0" w:color="auto"/>
-              <w:left w:val="single" w:sz="4" w:space="0" w:color="auto"/>
-              <w:bottom w:val="single" w:sz="4" w:space="0" w:color="auto"/>
-              <w:right w:val="single" w:sz="4" w:space="0" w:color="auto"/>
-            </w:tcBorders>
-          </w:tcPr>
-          <w:p>
-            <w:pPr>
-              <w:spacing w:line="276" w:lineRule="auto"/>
-              <w:rPr>
-                <w:rFonts w:ascii="Abadi" w:hAnsi="Abadi"/>
-                <w:sz w:val="14"/>
-                <w:szCs w:val="14"/>
-              </w:rPr>
-            </w:pPr>
-            <w:r>
-              <w:rPr>
-                <w:rFonts w:ascii="Abadi" w:hAnsi="Abadi"/>
-                <w:sz w:val="14"/>
-                <w:szCs w:val="14"/>
-              </w:rPr>
-              <w:t>10</w:t>
-            </w:r>
-          </w:p>
-        </w:tc>
-        <w:tc>
-          <w:tcPr>
-            <w:tcW w:w="0" w:type="auto"/>
-            <w:tcBorders>
-              <w:top w:val="single" w:sz="4" w:space="0" w:color="auto"/>
-              <w:left w:val="single" w:sz="4" w:space="0" w:color="auto"/>
-              <w:bottom w:val="single" w:sz="4" w:space="0" w:color="auto"/>
-              <w:right w:val="single" w:sz="4" w:space="0" w:color="auto"/>
-            </w:tcBorders>
-          </w:tcPr>
-          <w:p>
-            <w:pPr>
-              <w:spacing w:line="276" w:lineRule="auto"/>
-              <w:rPr>
-                <w:rFonts w:ascii="Abadi" w:hAnsi="Abadi"/>
-                <w:sz w:val="14"/>
-                <w:szCs w:val="14"/>
-              </w:rPr>
-            </w:pPr>
-            <w:r>
-              <w:rPr>
-                <w:rFonts w:ascii="Abadi" w:hAnsi="Abadi"/>
-                <w:sz w:val="14"/>
-                <w:szCs w:val="14"/>
-              </w:rPr>
-              <w:t>--</w:t>
-            </w:r>
-          </w:p>
-        </w:tc>
-        <w:tc>
-          <w:tcPr>
-            <w:tcW w:w="0" w:type="auto"/>
-            <w:tcBorders>
-              <w:top w:val="single" w:sz="4" w:space="0" w:color="auto"/>
-              <w:left w:val="single" w:sz="4" w:space="0" w:color="auto"/>
-              <w:bottom w:val="single" w:sz="4" w:space="0" w:color="auto"/>
-              <w:right w:val="single" w:sz="4" w:space="0" w:color="auto"/>
-            </w:tcBorders>
-          </w:tcPr>
-          <w:p>
-            <w:pPr>
-              <w:spacing w:line="276" w:lineRule="auto"/>
-              <w:rPr>
-                <w:rFonts w:ascii="Abadi" w:hAnsi="Abadi"/>
-                <w:sz w:val="14"/>
-                <w:szCs w:val="14"/>
-              </w:rPr>
-            </w:pPr>
-            <w:r>
-              <w:rPr>
-                <w:rFonts w:ascii="Abadi" w:hAnsi="Abadi"/>
-                <w:sz w:val="14"/>
-                <w:szCs w:val="14"/>
-              </w:rPr>
-              <w:t>--</w:t>
-            </w:r>
-          </w:p>
-        </w:tc>
-        <w:tc>
-          <w:tcPr>
-            <w:tcW w:w="0" w:type="auto"/>
-            <w:tcBorders>
-              <w:top w:val="single" w:sz="4" w:space="0" w:color="auto"/>
-              <w:left w:val="single" w:sz="4" w:space="0" w:color="auto"/>
-              <w:bottom w:val="single" w:sz="4" w:space="0" w:color="auto"/>
-              <w:right w:val="single" w:sz="4" w:space="0" w:color="auto"/>
-            </w:tcBorders>
-          </w:tcPr>
-          <w:p>
-            <w:pPr>
-              <w:spacing w:line="276" w:lineRule="auto"/>
-              <w:jc w:val="both"/>
-              <w:rPr>
-                <w:rFonts w:ascii="Abadi" w:hAnsi="Abadi"/>
-                <w:sz w:val="14"/>
-                <w:szCs w:val="14"/>
-              </w:rPr>
-            </w:pPr>
-            <w:r>
-              <w:rPr>
-                <w:rFonts w:ascii="Abadi" w:hAnsi="Abadi"/>
-                <w:sz w:val="14"/>
-                <w:szCs w:val="14"/>
-              </w:rPr>
-              <w:t>Self</w:t>
-            </w:r>
-          </w:p>
-        </w:tc>
-        <w:tc>
-          <w:tcPr>
-            <w:tcW w:w="0" w:type="auto"/>
-            <w:tcBorders>
-              <w:top w:val="single" w:sz="4" w:space="0" w:color="auto"/>
-              <w:left w:val="single" w:sz="4" w:space="0" w:color="auto"/>
-              <w:bottom w:val="single" w:sz="4" w:space="0" w:color="auto"/>
-              <w:right w:val="single" w:sz="4" w:space="0" w:color="auto"/>
-            </w:tcBorders>
-          </w:tcPr>
-          <w:p>
-            <w:pPr>
-              <w:spacing w:line="276" w:lineRule="auto"/>
-              <w:rPr>
-                <w:rFonts w:ascii="Abadi" w:hAnsi="Abadi"/>
-                <w:sz w:val="14"/>
-                <w:szCs w:val="14"/>
-              </w:rPr>
-            </w:pPr>
-            <w:r>
-              <w:rPr>
-                <w:rFonts w:ascii="Abadi" w:hAnsi="Abadi"/>
-                <w:sz w:val="14"/>
-                <w:szCs w:val="14"/>
-              </w:rPr>
-              <w:t>0</w:t>
-            </w:r>
-          </w:p>
-        </w:tc>
-        <w:tc>
-          <w:tcPr>
-            <w:tcW w:w="3093" w:type="dxa"/>
-            <w:tcBorders>
-              <w:top w:val="single" w:sz="4" w:space="0" w:color="auto"/>
-              <w:left w:val="single" w:sz="4" w:space="0" w:color="auto"/>
-              <w:bottom w:val="single" w:sz="4" w:space="0" w:color="auto"/>
-              <w:right w:val="single" w:sz="4" w:space="0" w:color="auto"/>
-            </w:tcBorders>
-          </w:tcPr>
-          <w:p>
-            <w:pPr>
-              <w:numPr>
-                <w:ilvl w:val="0"/>
-                <w:numId w:val="1"/>
-              </w:numPr>
-              <w:spacing w:after="0" w:line="276" w:lineRule="auto"/>
-              <w:rPr>
-                <w:rFonts w:ascii="Abadi" w:hAnsi="Abadi"/>
-                <w:sz w:val="14"/>
-                <w:szCs w:val="14"/>
-              </w:rPr>
-            </w:pPr>
-            <w:r>
-              <w:rPr>
-                <w:rFonts w:ascii="Abadi" w:hAnsi="Abadi"/>
-                <w:sz w:val="14"/>
-                <w:szCs w:val="14"/>
-              </w:rPr>
-              <w:t xml:space="preserve">You get +1 to hit and +2 </w:t>
-            </w:r>
-            <w:proofErr w:type="gramStart"/>
-            <w:r>
-              <w:rPr>
-                <w:rFonts w:ascii="Abadi" w:hAnsi="Abadi"/>
-                <w:sz w:val="14"/>
-                <w:szCs w:val="14"/>
-              </w:rPr>
-              <w:t>damage</w:t>
-            </w:r>
-            <w:proofErr w:type="gramEnd"/>
-            <w:r>
-              <w:rPr>
-                <w:rFonts w:ascii="Abadi" w:hAnsi="Abadi"/>
-                <w:sz w:val="14"/>
-                <w:szCs w:val="14"/>
-              </w:rPr>
-              <w:t xml:space="preserve"> but take -1 to all defenses</w:t>
-            </w:r>
-          </w:p>
-        </w:tc>
-        <w:tc>
-          <w:tcPr>
-            <w:tcW w:w="2695" w:type="dxa"/>
-            <w:tcBorders>
-              <w:top w:val="single" w:sz="4" w:space="0" w:color="auto"/>
-              <w:left w:val="single" w:sz="4" w:space="0" w:color="auto"/>
-              <w:bottom w:val="single" w:sz="4" w:space="0" w:color="auto"/>
-              <w:right w:val="single" w:sz="4" w:space="0" w:color="auto"/>
-            </w:tcBorders>
-          </w:tcPr>
-          <w:p>
-            <w:pPr>
-              <w:pStyle w:val="ListParagraph"/>
-              <w:numPr>
-                <w:ilvl w:val="0"/>
-                <w:numId w:val="1"/>
-              </w:numPr>
-              <w:spacing w:line="276" w:lineRule="auto"/>
-              <w:rPr>
-                <w:rFonts w:ascii="Abadi" w:hAnsi="Abadi"/>
-                <w:sz w:val="14"/>
-                <w:szCs w:val="14"/>
-              </w:rPr>
-            </w:pPr>
-            <w:r>
-              <w:rPr>
-                <w:rFonts w:ascii="Abadi" w:hAnsi="Abadi"/>
-                <w:sz w:val="14"/>
-                <w:szCs w:val="14"/>
-              </w:rPr>
-              <w:t>None</w:t>
-            </w:r>
-          </w:p>
-        </w:tc>
-      </w:tr>
-      <w:tr>
-        <w:tc>
-          <w:tcPr>
-            <w:tcW w:w="0" w:type="auto"/>
-            <w:tcBorders>
-              <w:top w:val="single" w:sz="4" w:space="0" w:color="auto"/>
-              <w:left w:val="single" w:sz="4" w:space="0" w:color="auto"/>
-              <w:bottom w:val="single" w:sz="4" w:space="0" w:color="auto"/>
-              <w:right w:val="single" w:sz="4" w:space="0" w:color="auto"/>
-            </w:tcBorders>
-          </w:tcPr>
-          <w:p>
-            <w:pPr>
-              <w:spacing w:line="276" w:lineRule="auto"/>
-              <w:rPr>
-                <w:rFonts w:ascii="Abadi" w:hAnsi="Abadi"/>
-                <w:sz w:val="14"/>
-                <w:szCs w:val="14"/>
-              </w:rPr>
-            </w:pPr>
-            <w:r>
-              <w:rPr>
-                <w:rFonts w:ascii="Abadi" w:hAnsi="Abadi"/>
-                <w:sz w:val="14"/>
-                <w:szCs w:val="14"/>
-              </w:rPr>
-              <w:t>Stunning Blow</w:t>
-            </w:r>
-          </w:p>
-        </w:tc>
-        <w:tc>
-          <w:tcPr>
-            <w:tcW w:w="0" w:type="auto"/>
-            <w:tcBorders>
-              <w:top w:val="single" w:sz="4" w:space="0" w:color="auto"/>
-              <w:left w:val="single" w:sz="4" w:space="0" w:color="auto"/>
-              <w:bottom w:val="single" w:sz="4" w:space="0" w:color="auto"/>
-              <w:right w:val="single" w:sz="4" w:space="0" w:color="auto"/>
-            </w:tcBorders>
-          </w:tcPr>
-          <w:p>
-            <w:pPr>
-              <w:spacing w:line="276" w:lineRule="auto"/>
-              <w:rPr>
-                <w:rFonts w:ascii="Abadi" w:hAnsi="Abadi"/>
-                <w:sz w:val="14"/>
-                <w:szCs w:val="14"/>
-              </w:rPr>
-            </w:pPr>
-            <w:r>
-              <w:rPr>
-                <w:rFonts w:ascii="Abadi" w:hAnsi="Abadi"/>
-                <w:sz w:val="14"/>
-                <w:szCs w:val="14"/>
-              </w:rPr>
-              <w:t>A+</w:t>
-            </w:r>
-          </w:p>
-        </w:tc>
-        <w:tc>
-          <w:tcPr>
-            <w:tcW w:w="0" w:type="auto"/>
-            <w:tcBorders>
-              <w:top w:val="single" w:sz="4" w:space="0" w:color="auto"/>
-              <w:left w:val="single" w:sz="4" w:space="0" w:color="auto"/>
-              <w:bottom w:val="single" w:sz="4" w:space="0" w:color="auto"/>
-              <w:right w:val="single" w:sz="4" w:space="0" w:color="auto"/>
-            </w:tcBorders>
-          </w:tcPr>
-          <w:p>
-            <w:pPr>
-              <w:spacing w:line="276" w:lineRule="auto"/>
-              <w:rPr>
-                <w:rFonts w:ascii="Abadi" w:hAnsi="Abadi"/>
-                <w:sz w:val="14"/>
-                <w:szCs w:val="14"/>
-              </w:rPr>
-            </w:pPr>
-            <w:r>
-              <w:rPr>
-                <w:rFonts w:ascii="Abadi" w:hAnsi="Abadi"/>
-                <w:sz w:val="14"/>
-                <w:szCs w:val="14"/>
-              </w:rPr>
-              <w:t>+</w:t>
-            </w:r>
-          </w:p>
-        </w:tc>
-        <w:tc>
-          <w:tcPr>
-            <w:tcW w:w="0" w:type="auto"/>
-            <w:tcBorders>
-              <w:top w:val="single" w:sz="4" w:space="0" w:color="auto"/>
-              <w:left w:val="single" w:sz="4" w:space="0" w:color="auto"/>
-              <w:bottom w:val="single" w:sz="4" w:space="0" w:color="auto"/>
-              <w:right w:val="single" w:sz="4" w:space="0" w:color="auto"/>
-            </w:tcBorders>
-          </w:tcPr>
-          <w:p>
-            <w:pPr>
-              <w:spacing w:line="276" w:lineRule="auto"/>
-              <w:rPr>
-                <w:rFonts w:ascii="Abadi" w:hAnsi="Abadi"/>
-                <w:sz w:val="14"/>
-                <w:szCs w:val="14"/>
-              </w:rPr>
-            </w:pPr>
-            <w:r>
-              <w:rPr>
-                <w:rFonts w:ascii="Abadi" w:hAnsi="Abadi"/>
-                <w:sz w:val="14"/>
-                <w:szCs w:val="14"/>
-              </w:rPr>
-              <w:t>20</w:t>
-            </w:r>
-          </w:p>
-        </w:tc>
-        <w:tc>
-          <w:tcPr>
-            <w:tcW w:w="0" w:type="auto"/>
-            <w:tcBorders>
-              <w:top w:val="single" w:sz="4" w:space="0" w:color="auto"/>
-              <w:left w:val="single" w:sz="4" w:space="0" w:color="auto"/>
-              <w:bottom w:val="single" w:sz="4" w:space="0" w:color="auto"/>
-              <w:right w:val="single" w:sz="4" w:space="0" w:color="auto"/>
-            </w:tcBorders>
-          </w:tcPr>
-          <w:p>
-            <w:pPr>
-              <w:spacing w:line="276" w:lineRule="auto"/>
-              <w:rPr>
-                <w:rFonts w:ascii="Abadi" w:hAnsi="Abadi"/>
-                <w:sz w:val="14"/>
-                <w:szCs w:val="14"/>
-              </w:rPr>
-            </w:pPr>
-            <w:r>
-              <w:rPr>
-                <w:rFonts w:ascii="Abadi" w:hAnsi="Abadi"/>
-                <w:sz w:val="14"/>
-                <w:szCs w:val="14"/>
-              </w:rPr>
-              <w:t>--</w:t>
-            </w:r>
-          </w:p>
-        </w:tc>
-        <w:tc>
-          <w:tcPr>
-            <w:tcW w:w="0" w:type="auto"/>
-            <w:tcBorders>
-              <w:top w:val="single" w:sz="4" w:space="0" w:color="auto"/>
-              <w:left w:val="single" w:sz="4" w:space="0" w:color="auto"/>
-              <w:bottom w:val="single" w:sz="4" w:space="0" w:color="auto"/>
-              <w:right w:val="single" w:sz="4" w:space="0" w:color="auto"/>
-            </w:tcBorders>
-          </w:tcPr>
-          <w:p>
-            <w:pPr>
-              <w:spacing w:line="276" w:lineRule="auto"/>
-              <w:rPr>
-                <w:rFonts w:ascii="Abadi" w:hAnsi="Abadi"/>
-                <w:sz w:val="14"/>
-                <w:szCs w:val="14"/>
-              </w:rPr>
-            </w:pPr>
-            <w:r>
-              <w:rPr>
-                <w:rFonts w:ascii="Abadi" w:hAnsi="Abadi"/>
-                <w:sz w:val="14"/>
-                <w:szCs w:val="14"/>
-              </w:rPr>
-              <w:t>-2</w:t>
-            </w:r>
-          </w:p>
-        </w:tc>
-        <w:tc>
-          <w:tcPr>
-            <w:tcW w:w="0" w:type="auto"/>
-            <w:tcBorders>
-              <w:top w:val="single" w:sz="4" w:space="0" w:color="auto"/>
-              <w:left w:val="single" w:sz="4" w:space="0" w:color="auto"/>
-              <w:bottom w:val="single" w:sz="4" w:space="0" w:color="auto"/>
-              <w:right w:val="single" w:sz="4" w:space="0" w:color="auto"/>
-            </w:tcBorders>
-          </w:tcPr>
-          <w:p>
-            <w:pPr>
-              <w:spacing w:line="276" w:lineRule="auto"/>
-              <w:jc w:val="both"/>
-              <w:rPr>
-                <w:rFonts w:ascii="Abadi" w:hAnsi="Abadi"/>
-                <w:sz w:val="14"/>
-                <w:szCs w:val="14"/>
-              </w:rPr>
-            </w:pPr>
-            <w:r>
-              <w:rPr>
-                <w:rFonts w:ascii="Abadi" w:hAnsi="Abadi"/>
-                <w:sz w:val="14"/>
-                <w:szCs w:val="14"/>
-              </w:rPr>
-              <w:t xml:space="preserve">1 </w:t>
-            </w:r>
-            <w:proofErr w:type="spellStart"/>
-            <w:r>
-              <w:rPr>
-                <w:rFonts w:ascii="Abadi" w:hAnsi="Abadi"/>
-                <w:sz w:val="14"/>
-                <w:szCs w:val="14"/>
-              </w:rPr>
-              <w:t>tgt</w:t>
-            </w:r>
-            <w:proofErr w:type="spellEnd"/>
-          </w:p>
-        </w:tc>
-        <w:tc>
-          <w:tcPr>
-            <w:tcW w:w="0" w:type="auto"/>
-            <w:tcBorders>
-              <w:top w:val="single" w:sz="4" w:space="0" w:color="auto"/>
-              <w:left w:val="single" w:sz="4" w:space="0" w:color="auto"/>
-              <w:bottom w:val="single" w:sz="4" w:space="0" w:color="auto"/>
-              <w:right w:val="single" w:sz="4" w:space="0" w:color="auto"/>
-            </w:tcBorders>
-          </w:tcPr>
-          <w:p>
-            <w:pPr>
-              <w:spacing w:line="276" w:lineRule="auto"/>
-              <w:rPr>
-                <w:rFonts w:ascii="Abadi" w:hAnsi="Abadi"/>
-                <w:sz w:val="14"/>
-                <w:szCs w:val="14"/>
-              </w:rPr>
-            </w:pPr>
-            <w:r>
-              <w:rPr>
-                <w:rFonts w:ascii="Abadi" w:hAnsi="Abadi"/>
-                <w:sz w:val="14"/>
-                <w:szCs w:val="14"/>
-              </w:rPr>
-              <w:t>3</w:t>
-            </w:r>
-          </w:p>
-        </w:tc>
-        <w:tc>
-          <w:tcPr>
-            <w:tcW w:w="3093" w:type="dxa"/>
-            <w:tcBorders>
-              <w:top w:val="single" w:sz="4" w:space="0" w:color="auto"/>
-              <w:left w:val="single" w:sz="4" w:space="0" w:color="auto"/>
-              <w:bottom w:val="single" w:sz="4" w:space="0" w:color="auto"/>
-              <w:right w:val="single" w:sz="4" w:space="0" w:color="auto"/>
-            </w:tcBorders>
-          </w:tcPr>
-          <w:p>
-            <w:pPr>
-              <w:numPr>
-                <w:ilvl w:val="0"/>
-                <w:numId w:val="1"/>
-              </w:numPr>
-              <w:spacing w:after="0" w:line="276" w:lineRule="auto"/>
-              <w:rPr>
-                <w:rFonts w:ascii="Abadi" w:hAnsi="Abadi"/>
-                <w:sz w:val="14"/>
-                <w:szCs w:val="14"/>
-              </w:rPr>
-            </w:pPr>
-            <w:r>
-              <w:rPr>
-                <w:rFonts w:ascii="Abadi" w:hAnsi="Abadi"/>
-                <w:sz w:val="14"/>
-                <w:szCs w:val="14"/>
-              </w:rPr>
-              <w:t>Stun (Toughness)</w:t>
-            </w:r>
-          </w:p>
-        </w:tc>
-        <w:tc>
-          <w:tcPr>
-            <w:tcW w:w="2695" w:type="dxa"/>
-            <w:tcBorders>
-              <w:top w:val="single" w:sz="4" w:space="0" w:color="auto"/>
-              <w:left w:val="single" w:sz="4" w:space="0" w:color="auto"/>
-              <w:bottom w:val="single" w:sz="4" w:space="0" w:color="auto"/>
-              <w:right w:val="single" w:sz="4" w:space="0" w:color="auto"/>
-            </w:tcBorders>
-          </w:tcPr>
-          <w:p>
-            <w:pPr>
-              <w:pStyle w:val="ListParagraph"/>
-              <w:numPr>
-                <w:ilvl w:val="0"/>
-                <w:numId w:val="1"/>
-              </w:numPr>
-              <w:spacing w:line="276" w:lineRule="auto"/>
-              <w:rPr>
-                <w:rFonts w:ascii="Abadi" w:hAnsi="Abadi"/>
-                <w:sz w:val="14"/>
-                <w:szCs w:val="14"/>
-              </w:rPr>
-            </w:pPr>
-            <w:r>
-              <w:rPr>
-                <w:rFonts w:ascii="Abadi" w:hAnsi="Abadi"/>
-                <w:sz w:val="14"/>
-                <w:szCs w:val="14"/>
-              </w:rPr>
-              <w:t xml:space="preserve">Burn -1 / x3 / +0B </w:t>
-            </w:r>
-            <w:r>
-              <w:rPr>
-                <w:rFonts w:ascii="Abadi" w:hAnsi="Abadi"/>
-                <w:sz w:val="14"/>
-                <w:szCs w:val="14"/>
-              </w:rPr>
-              <w:t>/ 10P</w:t>
-            </w:r>
-          </w:p>
-          <w:p>
-            <w:pPr>
-              <w:pStyle w:val="ListParagraph"/>
-              <w:numPr>
-                <w:ilvl w:val="0"/>
-                <w:numId w:val="1"/>
-              </w:numPr>
-              <w:spacing w:line="276" w:lineRule="auto"/>
-              <w:rPr>
-                <w:rFonts w:ascii="Abadi" w:hAnsi="Abadi"/>
-                <w:sz w:val="14"/>
-                <w:szCs w:val="14"/>
-              </w:rPr>
-            </w:pPr>
-            <w:r>
-              <w:rPr>
-                <w:rFonts w:ascii="Abadi" w:hAnsi="Abadi"/>
-                <w:sz w:val="14"/>
-                <w:szCs w:val="14"/>
-              </w:rPr>
-              <w:t>Save DL +2 / x3 / +1B / 10P</w:t>
-            </w:r>
-          </w:p>
-        </w:tc>
-      </w:tr>
-      <w:tr>
-        <w:tc>
-          <w:tcPr>
-            <w:tcW w:w="0" w:type="auto"/>
-            <w:tcBorders>
-              <w:top w:val="single" w:sz="4" w:space="0" w:color="auto"/>
-              <w:left w:val="single" w:sz="4" w:space="0" w:color="auto"/>
-              <w:bottom w:val="single" w:sz="4" w:space="0" w:color="auto"/>
-              <w:right w:val="single" w:sz="4" w:space="0" w:color="auto"/>
-            </w:tcBorders>
-          </w:tcPr>
-          <w:p>
-            <w:pPr>
-              <w:spacing w:line="276" w:lineRule="auto"/>
-              <w:rPr>
-                <w:rFonts w:ascii="Abadi" w:hAnsi="Abadi"/>
-                <w:sz w:val="14"/>
-                <w:szCs w:val="14"/>
-              </w:rPr>
-            </w:pPr>
-            <w:r>
-              <w:rPr>
-                <w:rFonts w:ascii="Abadi" w:hAnsi="Abadi"/>
-                <w:sz w:val="14"/>
-                <w:szCs w:val="14"/>
-              </w:rPr>
-              <w:t>Super Leap</w:t>
-            </w:r>
-          </w:p>
-        </w:tc>
-        <w:tc>
-          <w:tcPr>
-            <w:tcW w:w="0" w:type="auto"/>
-            <w:tcBorders>
-              <w:top w:val="single" w:sz="4" w:space="0" w:color="auto"/>
-              <w:left w:val="single" w:sz="4" w:space="0" w:color="auto"/>
-              <w:bottom w:val="single" w:sz="4" w:space="0" w:color="auto"/>
-              <w:right w:val="single" w:sz="4" w:space="0" w:color="auto"/>
-            </w:tcBorders>
-          </w:tcPr>
-          <w:p>
-            <w:pPr>
-              <w:spacing w:line="276" w:lineRule="auto"/>
-              <w:rPr>
-                <w:rFonts w:ascii="Abadi" w:hAnsi="Abadi"/>
-                <w:sz w:val="14"/>
-                <w:szCs w:val="14"/>
-              </w:rPr>
-            </w:pPr>
-            <w:r>
-              <w:rPr>
-                <w:rFonts w:ascii="Abadi" w:hAnsi="Abadi"/>
-                <w:sz w:val="14"/>
-                <w:szCs w:val="14"/>
-              </w:rPr>
-              <w:t>M</w:t>
-            </w:r>
-          </w:p>
-        </w:tc>
-        <w:tc>
-          <w:tcPr>
-            <w:tcW w:w="0" w:type="auto"/>
-            <w:tcBorders>
-              <w:top w:val="single" w:sz="4" w:space="0" w:color="auto"/>
-              <w:left w:val="single" w:sz="4" w:space="0" w:color="auto"/>
-              <w:bottom w:val="single" w:sz="4" w:space="0" w:color="auto"/>
-              <w:right w:val="single" w:sz="4" w:space="0" w:color="auto"/>
-            </w:tcBorders>
-          </w:tcPr>
-          <w:p>
-            <w:pPr>
-              <w:spacing w:line="276" w:lineRule="auto"/>
-              <w:rPr>
-                <w:rFonts w:ascii="Abadi" w:hAnsi="Abadi"/>
-                <w:sz w:val="14"/>
-                <w:szCs w:val="14"/>
-              </w:rPr>
-            </w:pPr>
-            <w:r>
-              <w:rPr>
-                <w:rFonts w:ascii="Abadi" w:hAnsi="Abadi"/>
-                <w:sz w:val="14"/>
-                <w:szCs w:val="14"/>
-              </w:rPr>
-              <w:t>M</w:t>
-            </w:r>
-          </w:p>
-        </w:tc>
-        <w:tc>
-          <w:tcPr>
-            <w:tcW w:w="0" w:type="auto"/>
-            <w:tcBorders>
-              <w:top w:val="single" w:sz="4" w:space="0" w:color="auto"/>
-              <w:left w:val="single" w:sz="4" w:space="0" w:color="auto"/>
-              <w:bottom w:val="single" w:sz="4" w:space="0" w:color="auto"/>
-              <w:right w:val="single" w:sz="4" w:space="0" w:color="auto"/>
-            </w:tcBorders>
-          </w:tcPr>
-          <w:p>
-            <w:pPr>
-              <w:spacing w:line="276" w:lineRule="auto"/>
-              <w:rPr>
-                <w:rFonts w:ascii="Abadi" w:hAnsi="Abadi"/>
-                <w:sz w:val="14"/>
-                <w:szCs w:val="14"/>
-              </w:rPr>
-            </w:pPr>
-            <w:r>
-              <w:rPr>
-                <w:rFonts w:ascii="Abadi" w:hAnsi="Abadi"/>
-                <w:sz w:val="14"/>
-                <w:szCs w:val="14"/>
-              </w:rPr>
-              <w:t>20</w:t>
-            </w:r>
-          </w:p>
-        </w:tc>
-        <w:tc>
-          <w:tcPr>
-            <w:tcW w:w="0" w:type="auto"/>
-            <w:tcBorders>
-              <w:top w:val="single" w:sz="4" w:space="0" w:color="auto"/>
-              <w:left w:val="single" w:sz="4" w:space="0" w:color="auto"/>
-              <w:bottom w:val="single" w:sz="4" w:space="0" w:color="auto"/>
-              <w:right w:val="single" w:sz="4" w:space="0" w:color="auto"/>
-            </w:tcBorders>
-          </w:tcPr>
-          <w:p>
-            <w:pPr>
-              <w:spacing w:line="276" w:lineRule="auto"/>
-              <w:rPr>
-                <w:rFonts w:ascii="Abadi" w:hAnsi="Abadi"/>
-                <w:sz w:val="14"/>
-                <w:szCs w:val="14"/>
-              </w:rPr>
-            </w:pPr>
-            <w:r>
-              <w:rPr>
-                <w:rFonts w:ascii="Abadi" w:hAnsi="Abadi"/>
-                <w:sz w:val="14"/>
-                <w:szCs w:val="14"/>
-              </w:rPr>
-              <w:t>--</w:t>
-            </w:r>
-          </w:p>
-        </w:tc>
-        <w:tc>
-          <w:tcPr>
-            <w:tcW w:w="0" w:type="auto"/>
-            <w:tcBorders>
-              <w:top w:val="single" w:sz="4" w:space="0" w:color="auto"/>
-              <w:left w:val="single" w:sz="4" w:space="0" w:color="auto"/>
-              <w:bottom w:val="single" w:sz="4" w:space="0" w:color="auto"/>
-              <w:right w:val="single" w:sz="4" w:space="0" w:color="auto"/>
-            </w:tcBorders>
-          </w:tcPr>
-          <w:p>
-            <w:pPr>
-              <w:spacing w:line="276" w:lineRule="auto"/>
-              <w:rPr>
-                <w:rFonts w:ascii="Abadi" w:hAnsi="Abadi"/>
-                <w:sz w:val="14"/>
-                <w:szCs w:val="14"/>
-              </w:rPr>
-            </w:pPr>
-            <w:r>
-              <w:rPr>
-                <w:rFonts w:ascii="Abadi" w:hAnsi="Abadi"/>
-                <w:sz w:val="14"/>
-                <w:szCs w:val="14"/>
-              </w:rPr>
-              <w:t>--</w:t>
-            </w:r>
-          </w:p>
-        </w:tc>
-        <w:tc>
-          <w:tcPr>
-            <w:tcW w:w="0" w:type="auto"/>
-            <w:tcBorders>
-              <w:top w:val="single" w:sz="4" w:space="0" w:color="auto"/>
-              <w:left w:val="single" w:sz="4" w:space="0" w:color="auto"/>
-              <w:bottom w:val="single" w:sz="4" w:space="0" w:color="auto"/>
-              <w:right w:val="single" w:sz="4" w:space="0" w:color="auto"/>
-            </w:tcBorders>
-          </w:tcPr>
-          <w:p>
-            <w:pPr>
-              <w:spacing w:line="276" w:lineRule="auto"/>
-              <w:jc w:val="both"/>
-              <w:rPr>
-                <w:rFonts w:ascii="Abadi" w:hAnsi="Abadi"/>
-                <w:sz w:val="14"/>
-                <w:szCs w:val="14"/>
-              </w:rPr>
-            </w:pPr>
-            <w:r>
-              <w:rPr>
-                <w:rFonts w:ascii="Abadi" w:hAnsi="Abadi"/>
-                <w:sz w:val="14"/>
-                <w:szCs w:val="14"/>
-              </w:rPr>
-              <w:t>Self</w:t>
-            </w:r>
-          </w:p>
-        </w:tc>
-        <w:tc>
-          <w:tcPr>
-            <w:tcW w:w="0" w:type="auto"/>
-            <w:tcBorders>
-              <w:top w:val="single" w:sz="4" w:space="0" w:color="auto"/>
-              <w:left w:val="single" w:sz="4" w:space="0" w:color="auto"/>
-              <w:bottom w:val="single" w:sz="4" w:space="0" w:color="auto"/>
-              <w:right w:val="single" w:sz="4" w:space="0" w:color="auto"/>
-            </w:tcBorders>
-          </w:tcPr>
-          <w:p>
-            <w:pPr>
-              <w:spacing w:line="276" w:lineRule="auto"/>
-              <w:rPr>
-                <w:rFonts w:ascii="Abadi" w:hAnsi="Abadi"/>
-                <w:sz w:val="14"/>
-                <w:szCs w:val="14"/>
-              </w:rPr>
-            </w:pPr>
-            <w:r>
-              <w:rPr>
-                <w:rFonts w:ascii="Abadi" w:hAnsi="Abadi"/>
-                <w:sz w:val="14"/>
-                <w:szCs w:val="14"/>
-              </w:rPr>
-              <w:t>1</w:t>
-            </w:r>
-          </w:p>
-        </w:tc>
-        <w:tc>
-          <w:tcPr>
-            <w:tcW w:w="3093" w:type="dxa"/>
-            <w:tcBorders>
-              <w:top w:val="single" w:sz="4" w:space="0" w:color="auto"/>
-              <w:left w:val="single" w:sz="4" w:space="0" w:color="auto"/>
-              <w:bottom w:val="single" w:sz="4" w:space="0" w:color="auto"/>
-              <w:right w:val="single" w:sz="4" w:space="0" w:color="auto"/>
-            </w:tcBorders>
-          </w:tcPr>
-          <w:p>
-            <w:pPr>
-              <w:numPr>
-                <w:ilvl w:val="0"/>
-                <w:numId w:val="1"/>
-              </w:numPr>
-              <w:spacing w:after="0" w:line="276" w:lineRule="auto"/>
-              <w:rPr>
-                <w:rFonts w:ascii="Abadi" w:hAnsi="Abadi"/>
-                <w:sz w:val="14"/>
-                <w:szCs w:val="14"/>
-              </w:rPr>
-            </w:pPr>
-            <w:r>
-              <w:rPr>
-                <w:rFonts w:ascii="Abadi" w:hAnsi="Abadi"/>
-                <w:sz w:val="14"/>
-                <w:szCs w:val="14"/>
-              </w:rPr>
-              <w:t>Leap 12</w:t>
-            </w:r>
-          </w:p>
-          <w:p>
-            <w:pPr>
-              <w:numPr>
-                <w:ilvl w:val="0"/>
-                <w:numId w:val="1"/>
-              </w:numPr>
-              <w:spacing w:after="0" w:line="276" w:lineRule="auto"/>
-              <w:rPr>
-                <w:rFonts w:ascii="Abadi" w:hAnsi="Abadi"/>
-                <w:sz w:val="14"/>
-                <w:szCs w:val="14"/>
-              </w:rPr>
-            </w:pPr>
-            <w:proofErr w:type="gramStart"/>
-            <w:r>
-              <w:rPr>
-                <w:rFonts w:ascii="Abadi" w:hAnsi="Abadi"/>
-                <w:sz w:val="14"/>
-                <w:szCs w:val="14"/>
-              </w:rPr>
-              <w:t>Overland(</w:t>
-            </w:r>
-            <w:proofErr w:type="gramEnd"/>
-            <w:r>
-              <w:rPr>
-                <w:rFonts w:ascii="Abadi" w:hAnsi="Abadi"/>
-                <w:sz w:val="14"/>
-                <w:szCs w:val="14"/>
-              </w:rPr>
-              <w:t>4)</w:t>
-            </w:r>
-          </w:p>
-        </w:tc>
-        <w:tc>
-          <w:tcPr>
-            <w:tcW w:w="2695" w:type="dxa"/>
-            <w:tcBorders>
-              <w:top w:val="single" w:sz="4" w:space="0" w:color="auto"/>
-              <w:left w:val="single" w:sz="4" w:space="0" w:color="auto"/>
-              <w:bottom w:val="single" w:sz="4" w:space="0" w:color="auto"/>
-              <w:right w:val="single" w:sz="4" w:space="0" w:color="auto"/>
-            </w:tcBorders>
-          </w:tcPr>
-          <w:p>
-            <w:pPr>
-              <w:pStyle w:val="ListParagraph"/>
-              <w:numPr>
-                <w:ilvl w:val="0"/>
-                <w:numId w:val="1"/>
-              </w:numPr>
-              <w:spacing w:line="276" w:lineRule="auto"/>
-              <w:rPr>
-                <w:rFonts w:ascii="Abadi" w:hAnsi="Abadi"/>
-                <w:sz w:val="14"/>
-                <w:szCs w:val="14"/>
-              </w:rPr>
-            </w:pPr>
-            <w:r>
-              <w:rPr>
-                <w:rFonts w:ascii="Abadi" w:hAnsi="Abadi"/>
-                <w:sz w:val="14"/>
-                <w:szCs w:val="14"/>
-              </w:rPr>
-              <w:t xml:space="preserve">Burn -1 / x3 / +0B </w:t>
-            </w:r>
-            <w:r>
-              <w:rPr>
-                <w:rFonts w:ascii="Abadi" w:hAnsi="Abadi"/>
-                <w:sz w:val="14"/>
-                <w:szCs w:val="14"/>
-              </w:rPr>
-              <w:t>/ 10P</w:t>
-            </w:r>
-          </w:p>
-          <w:p>
-            <w:pPr>
-              <w:pStyle w:val="ListParagraph"/>
-              <w:numPr>
-                <w:ilvl w:val="0"/>
-                <w:numId w:val="1"/>
-              </w:numPr>
-              <w:spacing w:line="276" w:lineRule="auto"/>
-              <w:rPr>
-                <w:rFonts w:ascii="Abadi" w:hAnsi="Abadi"/>
-                <w:sz w:val="14"/>
-                <w:szCs w:val="14"/>
-              </w:rPr>
-            </w:pPr>
-            <w:r>
-              <w:rPr>
-                <w:rFonts w:ascii="Abadi" w:hAnsi="Abadi"/>
-                <w:sz w:val="14"/>
-                <w:szCs w:val="14"/>
-              </w:rPr>
-              <w:t>Move / x3 / +1B / 10P</w:t>
-            </w:r>
-          </w:p>
-          <w:p>
-            <w:pPr>
-              <w:pStyle w:val="ListParagraph"/>
-              <w:numPr>
-                <w:ilvl w:val="0"/>
-                <w:numId w:val="1"/>
-              </w:numPr>
-              <w:spacing w:line="276" w:lineRule="auto"/>
-              <w:rPr>
-                <w:rFonts w:ascii="Abadi" w:hAnsi="Abadi"/>
-                <w:sz w:val="14"/>
-                <w:szCs w:val="14"/>
-              </w:rPr>
-            </w:pPr>
-            <w:r>
-              <w:rPr>
-                <w:rFonts w:ascii="Abadi" w:hAnsi="Abadi"/>
-                <w:sz w:val="14"/>
-                <w:szCs w:val="14"/>
-              </w:rPr>
               <w:t>Overland +1 / x3 / +0B / 10P</w:t>
             </w:r>
-            <w:bookmarkStart w:id="1" w:name="_GoBack"/>
-            <w:bookmarkEnd w:id="1"/>
           </w:p>
         </w:tc>
       </w:tr>
